--- a/Documents/Business requirements Proftaak P8 Groep4.docx
+++ b/Documents/Business requirements Proftaak P8 Groep4.docx
@@ -2,18 +2,2318 @@
 <file path=word/document.xml><?xml version="1.0" encoding="utf-8"?>
 <w:document xmlns:wpc="http://schemas.microsoft.com/office/word/2010/wordprocessingCanvas" xmlns:cx="http://schemas.microsoft.com/office/drawing/2014/chartex" xmlns:cx1="http://schemas.microsoft.com/office/drawing/2015/9/8/chartex" xmlns:cx2="http://schemas.microsoft.com/office/drawing/2015/10/21/chartex" xmlns:cx3="http://schemas.microsoft.com/office/drawing/2016/5/9/chartex" xmlns:cx4="http://schemas.microsoft.com/office/drawing/2016/5/10/chartex" xmlns:cx5="http://schemas.microsoft.com/office/drawing/2016/5/11/chartex" xmlns:cx6="http://schemas.microsoft.com/office/drawing/2016/5/12/chartex" xmlns:cx7="http://schemas.microsoft.com/office/drawing/2016/5/13/chartex" xmlns:cx8="http://schemas.microsoft.com/office/drawing/2016/5/14/chartex" xmlns:mc="http://schemas.openxmlformats.org/markup-compatibility/2006" xmlns:aink="http://schemas.microsoft.com/office/drawing/2016/ink" xmlns:am3d="http://schemas.microsoft.com/office/drawing/2017/model3d" xmlns:o="urn:schemas-microsoft-com:office:office" xmlns:r="http://schemas.openxmlformats.org/officeDocument/2006/relationships" xmlns:m="http://schemas.openxmlformats.org/officeDocument/2006/math" xmlns:v="urn:schemas-microsoft-com:vml" xmlns:wp14="http://schemas.microsoft.com/office/word/2010/wordprocessingDrawing" xmlns:wp="http://schemas.openxmlformats.org/drawingml/2006/wordprocessingDrawing" xmlns:w10="urn:schemas-microsoft-com:office:word" xmlns:w="http://schemas.openxmlformats.org/wordprocessingml/2006/main" xmlns:w14="http://schemas.microsoft.com/office/word/2010/wordml" xmlns:w15="http://schemas.microsoft.com/office/word/2012/wordml" xmlns:w16cid="http://schemas.microsoft.com/office/word/2016/wordml/cid" xmlns:w16se="http://schemas.microsoft.com/office/word/2015/wordml/symex" xmlns:wpg="http://schemas.microsoft.com/office/word/2010/wordprocessingGroup" xmlns:wpi="http://schemas.microsoft.com/office/word/2010/wordprocessingInk" xmlns:wne="http://schemas.microsoft.com/office/word/2006/wordml" xmlns:wps="http://schemas.microsoft.com/office/word/2010/wordprocessingShape" mc:Ignorable="w14 w15 w16se w16cid wp14">
   <w:body>
+    <w:sdt>
+      <w:sdtPr>
+        <w:id w:val="-1866586007"/>
+        <w:docPartObj>
+          <w:docPartGallery w:val="Cover Pages"/>
+          <w:docPartUnique/>
+        </w:docPartObj>
+      </w:sdtPr>
+      <w:sdtContent>
+        <w:p>
+          <w:r>
+            <w:rPr>
+              <w:noProof/>
+            </w:rPr>
+            <mc:AlternateContent>
+              <mc:Choice Requires="wpg">
+                <w:drawing>
+                  <wp:anchor distT="0" distB="0" distL="114300" distR="114300" simplePos="0" relativeHeight="251662336" behindDoc="0" locked="0" layoutInCell="1" allowOverlap="1">
+                    <wp:simplePos x="0" y="0"/>
+                    <wp:positionH relativeFrom="page">
+                      <wp:align>center</wp:align>
+                    </wp:positionH>
+                    <mc:AlternateContent>
+                      <mc:Choice Requires="wp14">
+                        <wp:positionV relativeFrom="page">
+                          <wp14:pctPosVOffset>2300</wp14:pctPosVOffset>
+                        </wp:positionV>
+                      </mc:Choice>
+                      <mc:Fallback>
+                        <wp:positionV relativeFrom="page">
+                          <wp:posOffset>245745</wp:posOffset>
+                        </wp:positionV>
+                      </mc:Fallback>
+                    </mc:AlternateContent>
+                    <wp:extent cx="7315200" cy="1215391"/>
+                    <wp:effectExtent l="0" t="0" r="1270" b="1905"/>
+                    <wp:wrapNone/>
+                    <wp:docPr id="149" name="Groep 149"/>
+                    <wp:cNvGraphicFramePr/>
+                    <a:graphic xmlns:a="http://schemas.openxmlformats.org/drawingml/2006/main">
+                      <a:graphicData uri="http://schemas.microsoft.com/office/word/2010/wordprocessingGroup">
+                        <wpg:wgp>
+                          <wpg:cNvGrpSpPr/>
+                          <wpg:grpSpPr>
+                            <a:xfrm>
+                              <a:off x="0" y="0"/>
+                              <a:ext cx="7315200" cy="1215391"/>
+                              <a:chOff x="0" y="-1"/>
+                              <a:chExt cx="7315200" cy="1216153"/>
+                            </a:xfrm>
+                          </wpg:grpSpPr>
+                          <wps:wsp>
+                            <wps:cNvPr id="150" name="Rechthoek 51"/>
+                            <wps:cNvSpPr/>
+                            <wps:spPr>
+                              <a:xfrm>
+                                <a:off x="0" y="-1"/>
+                                <a:ext cx="7315200" cy="1130373"/>
+                              </a:xfrm>
+                              <a:custGeom>
+                                <a:avLst/>
+                                <a:gdLst>
+                                  <a:gd name="connsiteX0" fmla="*/ 0 w 7312660"/>
+                                  <a:gd name="connsiteY0" fmla="*/ 0 h 1215390"/>
+                                  <a:gd name="connsiteX1" fmla="*/ 7312660 w 7312660"/>
+                                  <a:gd name="connsiteY1" fmla="*/ 0 h 1215390"/>
+                                  <a:gd name="connsiteX2" fmla="*/ 7312660 w 7312660"/>
+                                  <a:gd name="connsiteY2" fmla="*/ 1215390 h 1215390"/>
+                                  <a:gd name="connsiteX3" fmla="*/ 0 w 7312660"/>
+                                  <a:gd name="connsiteY3" fmla="*/ 1215390 h 1215390"/>
+                                  <a:gd name="connsiteX4" fmla="*/ 0 w 7312660"/>
+                                  <a:gd name="connsiteY4" fmla="*/ 0 h 1215390"/>
+                                  <a:gd name="connsiteX0" fmla="*/ 0 w 7312660"/>
+                                  <a:gd name="connsiteY0" fmla="*/ 0 h 1215390"/>
+                                  <a:gd name="connsiteX1" fmla="*/ 7312660 w 7312660"/>
+                                  <a:gd name="connsiteY1" fmla="*/ 0 h 1215390"/>
+                                  <a:gd name="connsiteX2" fmla="*/ 7312660 w 7312660"/>
+                                  <a:gd name="connsiteY2" fmla="*/ 1215390 h 1215390"/>
+                                  <a:gd name="connsiteX3" fmla="*/ 3667125 w 7312660"/>
+                                  <a:gd name="connsiteY3" fmla="*/ 1209675 h 1215390"/>
+                                  <a:gd name="connsiteX4" fmla="*/ 0 w 7312660"/>
+                                  <a:gd name="connsiteY4" fmla="*/ 1215390 h 1215390"/>
+                                  <a:gd name="connsiteX5" fmla="*/ 0 w 7312660"/>
+                                  <a:gd name="connsiteY5" fmla="*/ 0 h 1215390"/>
+                                  <a:gd name="connsiteX0" fmla="*/ 0 w 7312660"/>
+                                  <a:gd name="connsiteY0" fmla="*/ 0 h 1215390"/>
+                                  <a:gd name="connsiteX1" fmla="*/ 7312660 w 7312660"/>
+                                  <a:gd name="connsiteY1" fmla="*/ 0 h 1215390"/>
+                                  <a:gd name="connsiteX2" fmla="*/ 7312660 w 7312660"/>
+                                  <a:gd name="connsiteY2" fmla="*/ 1215390 h 1215390"/>
+                                  <a:gd name="connsiteX3" fmla="*/ 3619500 w 7312660"/>
+                                  <a:gd name="connsiteY3" fmla="*/ 733425 h 1215390"/>
+                                  <a:gd name="connsiteX4" fmla="*/ 0 w 7312660"/>
+                                  <a:gd name="connsiteY4" fmla="*/ 1215390 h 1215390"/>
+                                  <a:gd name="connsiteX5" fmla="*/ 0 w 7312660"/>
+                                  <a:gd name="connsiteY5" fmla="*/ 0 h 1215390"/>
+                                  <a:gd name="connsiteX0" fmla="*/ 0 w 7312660"/>
+                                  <a:gd name="connsiteY0" fmla="*/ 0 h 1215390"/>
+                                  <a:gd name="connsiteX1" fmla="*/ 7312660 w 7312660"/>
+                                  <a:gd name="connsiteY1" fmla="*/ 0 h 1215390"/>
+                                  <a:gd name="connsiteX2" fmla="*/ 7312660 w 7312660"/>
+                                  <a:gd name="connsiteY2" fmla="*/ 1129665 h 1215390"/>
+                                  <a:gd name="connsiteX3" fmla="*/ 3619500 w 7312660"/>
+                                  <a:gd name="connsiteY3" fmla="*/ 733425 h 1215390"/>
+                                  <a:gd name="connsiteX4" fmla="*/ 0 w 7312660"/>
+                                  <a:gd name="connsiteY4" fmla="*/ 1215390 h 1215390"/>
+                                  <a:gd name="connsiteX5" fmla="*/ 0 w 7312660"/>
+                                  <a:gd name="connsiteY5" fmla="*/ 0 h 1215390"/>
+                                  <a:gd name="connsiteX0" fmla="*/ 9525 w 7322185"/>
+                                  <a:gd name="connsiteY0" fmla="*/ 0 h 1129665"/>
+                                  <a:gd name="connsiteX1" fmla="*/ 7322185 w 7322185"/>
+                                  <a:gd name="connsiteY1" fmla="*/ 0 h 1129665"/>
+                                  <a:gd name="connsiteX2" fmla="*/ 7322185 w 7322185"/>
+                                  <a:gd name="connsiteY2" fmla="*/ 1129665 h 1129665"/>
+                                  <a:gd name="connsiteX3" fmla="*/ 3629025 w 7322185"/>
+                                  <a:gd name="connsiteY3" fmla="*/ 733425 h 1129665"/>
+                                  <a:gd name="connsiteX4" fmla="*/ 0 w 7322185"/>
+                                  <a:gd name="connsiteY4" fmla="*/ 1091565 h 1129665"/>
+                                  <a:gd name="connsiteX5" fmla="*/ 9525 w 7322185"/>
+                                  <a:gd name="connsiteY5" fmla="*/ 0 h 1129665"/>
+                                  <a:gd name="connsiteX0" fmla="*/ 0 w 7312660"/>
+                                  <a:gd name="connsiteY0" fmla="*/ 0 h 1129665"/>
+                                  <a:gd name="connsiteX1" fmla="*/ 7312660 w 7312660"/>
+                                  <a:gd name="connsiteY1" fmla="*/ 0 h 1129665"/>
+                                  <a:gd name="connsiteX2" fmla="*/ 7312660 w 7312660"/>
+                                  <a:gd name="connsiteY2" fmla="*/ 1129665 h 1129665"/>
+                                  <a:gd name="connsiteX3" fmla="*/ 3619500 w 7312660"/>
+                                  <a:gd name="connsiteY3" fmla="*/ 733425 h 1129665"/>
+                                  <a:gd name="connsiteX4" fmla="*/ 0 w 7312660"/>
+                                  <a:gd name="connsiteY4" fmla="*/ 1091565 h 1129665"/>
+                                  <a:gd name="connsiteX5" fmla="*/ 0 w 7312660"/>
+                                  <a:gd name="connsiteY5" fmla="*/ 0 h 1129665"/>
+                                </a:gdLst>
+                                <a:ahLst/>
+                                <a:cxnLst>
+                                  <a:cxn ang="0">
+                                    <a:pos x="connsiteX0" y="connsiteY0"/>
+                                  </a:cxn>
+                                  <a:cxn ang="0">
+                                    <a:pos x="connsiteX1" y="connsiteY1"/>
+                                  </a:cxn>
+                                  <a:cxn ang="0">
+                                    <a:pos x="connsiteX2" y="connsiteY2"/>
+                                  </a:cxn>
+                                  <a:cxn ang="0">
+                                    <a:pos x="connsiteX3" y="connsiteY3"/>
+                                  </a:cxn>
+                                  <a:cxn ang="0">
+                                    <a:pos x="connsiteX4" y="connsiteY4"/>
+                                  </a:cxn>
+                                  <a:cxn ang="0">
+                                    <a:pos x="connsiteX5" y="connsiteY5"/>
+                                  </a:cxn>
+                                </a:cxnLst>
+                                <a:rect l="l" t="t" r="r" b="b"/>
+                                <a:pathLst>
+                                  <a:path w="7312660" h="1129665">
+                                    <a:moveTo>
+                                      <a:pt x="0" y="0"/>
+                                    </a:moveTo>
+                                    <a:lnTo>
+                                      <a:pt x="7312660" y="0"/>
+                                    </a:lnTo>
+                                    <a:lnTo>
+                                      <a:pt x="7312660" y="1129665"/>
+                                    </a:lnTo>
+                                    <a:lnTo>
+                                      <a:pt x="3619500" y="733425"/>
+                                    </a:lnTo>
+                                    <a:lnTo>
+                                      <a:pt x="0" y="1091565"/>
+                                    </a:lnTo>
+                                    <a:lnTo>
+                                      <a:pt x="0" y="0"/>
+                                    </a:lnTo>
+                                    <a:close/>
+                                  </a:path>
+                                </a:pathLst>
+                              </a:custGeom>
+                              <a:ln>
+                                <a:noFill/>
+                              </a:ln>
+                            </wps:spPr>
+                            <wps:style>
+                              <a:lnRef idx="2">
+                                <a:schemeClr val="accent1">
+                                  <a:shade val="50000"/>
+                                </a:schemeClr>
+                              </a:lnRef>
+                              <a:fillRef idx="1">
+                                <a:schemeClr val="accent1"/>
+                              </a:fillRef>
+                              <a:effectRef idx="0">
+                                <a:schemeClr val="accent1"/>
+                              </a:effectRef>
+                              <a:fontRef idx="minor">
+                                <a:schemeClr val="lt1"/>
+                              </a:fontRef>
+                            </wps:style>
+                            <wps:bodyPr rot="0" spcFirstLastPara="0" vertOverflow="overflow" horzOverflow="overflow" vert="horz" wrap="square" lIns="91440" tIns="45720" rIns="91440" bIns="45720" numCol="1" spcCol="0" rtlCol="0" fromWordArt="0" anchor="ctr" anchorCtr="0" forceAA="0" compatLnSpc="1">
+                              <a:prstTxWarp prst="textNoShape">
+                                <a:avLst/>
+                              </a:prstTxWarp>
+                              <a:noAutofit/>
+                            </wps:bodyPr>
+                          </wps:wsp>
+                          <wps:wsp>
+                            <wps:cNvPr id="151" name="Rechthoek 151"/>
+                            <wps:cNvSpPr/>
+                            <wps:spPr>
+                              <a:xfrm>
+                                <a:off x="0" y="0"/>
+                                <a:ext cx="7315200" cy="1216152"/>
+                              </a:xfrm>
+                              <a:prstGeom prst="rect">
+                                <a:avLst/>
+                              </a:prstGeom>
+                              <a:blipFill>
+                                <a:blip r:embed="rId8"/>
+                                <a:stretch>
+                                  <a:fillRect r="-7574"/>
+                                </a:stretch>
+                              </a:blipFill>
+                              <a:ln>
+                                <a:noFill/>
+                              </a:ln>
+                            </wps:spPr>
+                            <wps:style>
+                              <a:lnRef idx="2">
+                                <a:schemeClr val="accent1">
+                                  <a:shade val="50000"/>
+                                </a:schemeClr>
+                              </a:lnRef>
+                              <a:fillRef idx="1">
+                                <a:schemeClr val="accent1"/>
+                              </a:fillRef>
+                              <a:effectRef idx="0">
+                                <a:schemeClr val="accent1"/>
+                              </a:effectRef>
+                              <a:fontRef idx="minor">
+                                <a:schemeClr val="lt1"/>
+                              </a:fontRef>
+                            </wps:style>
+                            <wps:bodyPr rot="0" spcFirstLastPara="0" vertOverflow="overflow" horzOverflow="overflow" vert="horz" wrap="square" lIns="91440" tIns="45720" rIns="91440" bIns="45720" numCol="1" spcCol="0" rtlCol="0" fromWordArt="0" anchor="ctr" anchorCtr="0" forceAA="0" compatLnSpc="1">
+                              <a:prstTxWarp prst="textNoShape">
+                                <a:avLst/>
+                              </a:prstTxWarp>
+                              <a:noAutofit/>
+                            </wps:bodyPr>
+                          </wps:wsp>
+                        </wpg:wgp>
+                      </a:graphicData>
+                    </a:graphic>
+                    <wp14:sizeRelH relativeFrom="page">
+                      <wp14:pctWidth>94100</wp14:pctWidth>
+                    </wp14:sizeRelH>
+                    <wp14:sizeRelV relativeFrom="page">
+                      <wp14:pctHeight>12100</wp14:pctHeight>
+                    </wp14:sizeRelV>
+                  </wp:anchor>
+                </w:drawing>
+              </mc:Choice>
+              <mc:Fallback>
+                <w:pict>
+                  <v:group w14:anchorId="03FBD4FE" id="Groep 149" o:spid="_x0000_s1026" style="position:absolute;margin-left:0;margin-top:0;width:8in;height:95.7pt;z-index:251662336;mso-width-percent:941;mso-height-percent:121;mso-top-percent:23;mso-position-horizontal:center;mso-position-horizontal-relative:page;mso-position-vertical-relative:page;mso-width-percent:941;mso-height-percent:121;mso-top-percent:23" coordorigin="" coordsize="73152,12161" o:gfxdata="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">
+                    <v:shape id="Rechthoek 51" o:spid="_x0000_s1027" style="position:absolute;width:73152;height:11303;visibility:visible;mso-wrap-style:square;v-text-anchor:middle" coordsize="7312660,1129665" o:gfxdata="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" path="m,l7312660,r,1129665l3619500,733425,,1091565,,xe" fillcolor="#4472c4 [3204]" stroked="f" strokeweight="1pt">
+                      <v:stroke joinstyle="miter"/>
+                      <v:path arrowok="t" o:connecttype="custom" o:connectlocs="0,0;7315200,0;7315200,1130373;3620757,733885;0,1092249;0,0" o:connectangles="0,0,0,0,0,0"/>
+                    </v:shape>
+                    <v:rect id="Rechthoek 151" o:spid="_x0000_s1028" style="position:absolute;width:73152;height:12161;visibility:visible;mso-wrap-style:square;v-text-anchor:middle" o:gfxdata="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" stroked="f" strokeweight="1pt">
+                      <v:fill r:id="rId9" o:title="" recolor="t" rotate="t" type="frame"/>
+                    </v:rect>
+                    <w10:wrap anchorx="page" anchory="page"/>
+                  </v:group>
+                </w:pict>
+              </mc:Fallback>
+            </mc:AlternateContent>
+          </w:r>
+          <w:r>
+            <w:rPr>
+              <w:noProof/>
+            </w:rPr>
+            <mc:AlternateContent>
+              <mc:Choice Requires="wps">
+                <w:drawing>
+                  <wp:anchor distT="0" distB="0" distL="114300" distR="114300" simplePos="0" relativeHeight="251659264" behindDoc="0" locked="0" layoutInCell="1" allowOverlap="1">
+                    <wp:simplePos x="0" y="0"/>
+                    <wp:positionH relativeFrom="page">
+                      <wp:align>center</wp:align>
+                    </wp:positionH>
+                    <mc:AlternateContent>
+                      <mc:Choice Requires="wp14">
+                        <wp:positionV relativeFrom="page">
+                          <wp14:pctPosVOffset>30000</wp14:pctPosVOffset>
+                        </wp:positionV>
+                      </mc:Choice>
+                      <mc:Fallback>
+                        <wp:positionV relativeFrom="page">
+                          <wp:posOffset>3207385</wp:posOffset>
+                        </wp:positionV>
+                      </mc:Fallback>
+                    </mc:AlternateContent>
+                    <wp:extent cx="7315200" cy="3638550"/>
+                    <wp:effectExtent l="0" t="0" r="0" b="6350"/>
+                    <wp:wrapSquare wrapText="bothSides"/>
+                    <wp:docPr id="154" name="Tekstvak 154"/>
+                    <wp:cNvGraphicFramePr/>
+                    <a:graphic xmlns:a="http://schemas.openxmlformats.org/drawingml/2006/main">
+                      <a:graphicData uri="http://schemas.microsoft.com/office/word/2010/wordprocessingShape">
+                        <wps:wsp>
+                          <wps:cNvSpPr txBox="1"/>
+                          <wps:spPr>
+                            <a:xfrm>
+                              <a:off x="0" y="0"/>
+                              <a:ext cx="7315200" cy="3638550"/>
+                            </a:xfrm>
+                            <a:prstGeom prst="rect">
+                              <a:avLst/>
+                            </a:prstGeom>
+                            <a:noFill/>
+                            <a:ln w="6350">
+                              <a:noFill/>
+                            </a:ln>
+                            <a:effectLst/>
+                          </wps:spPr>
+                          <wps:style>
+                            <a:lnRef idx="0">
+                              <a:schemeClr val="accent1"/>
+                            </a:lnRef>
+                            <a:fillRef idx="0">
+                              <a:schemeClr val="accent1"/>
+                            </a:fillRef>
+                            <a:effectRef idx="0">
+                              <a:schemeClr val="accent1"/>
+                            </a:effectRef>
+                            <a:fontRef idx="minor">
+                              <a:schemeClr val="dk1"/>
+                            </a:fontRef>
+                          </wps:style>
+                          <wps:txbx>
+                            <w:txbxContent>
+                              <w:p>
+                                <w:pPr>
+                                  <w:jc w:val="right"/>
+                                  <w:rPr>
+                                    <w:color w:val="4472C4" w:themeColor="accent1"/>
+                                    <w:sz w:val="64"/>
+                                    <w:szCs w:val="64"/>
+                                    <w:lang w:val="nl-NL"/>
+                                  </w:rPr>
+                                </w:pPr>
+                                <w:sdt>
+                                  <w:sdtPr>
+                                    <w:rPr>
+                                      <w:caps/>
+                                      <w:color w:val="4472C4" w:themeColor="accent1"/>
+                                      <w:sz w:val="64"/>
+                                      <w:szCs w:val="64"/>
+                                    </w:rPr>
+                                    <w:alias w:val="Titel"/>
+                                    <w:tag w:val=""/>
+                                    <w:id w:val="630141079"/>
+                                    <w:dataBinding w:prefixMappings="xmlns:ns0='http://purl.org/dc/elements/1.1/' xmlns:ns1='http://schemas.openxmlformats.org/package/2006/metadata/core-properties' " w:xpath="/ns1:coreProperties[1]/ns0:title[1]" w:storeItemID="{6C3C8BC8-F283-45AE-878A-BAB7291924A1}"/>
+                                    <w:text w:multiLine="1"/>
+                                  </w:sdtPr>
+                                  <w:sdtEndPr>
+                                    <w:rPr>
+                                      <w:caps w:val="0"/>
+                                    </w:rPr>
+                                  </w:sdtEndPr>
+                                  <w:sdtContent>
+                                    <w:r>
+                                      <w:rPr>
+                                        <w:caps/>
+                                        <w:color w:val="4472C4" w:themeColor="accent1"/>
+                                        <w:sz w:val="64"/>
+                                        <w:szCs w:val="64"/>
+                                      </w:rPr>
+                                      <w:t>Business requirements</w:t>
+                                    </w:r>
+                                  </w:sdtContent>
+                                </w:sdt>
+                              </w:p>
+                              <w:sdt>
+                                <w:sdtPr>
+                                  <w:rPr>
+                                    <w:color w:val="404040" w:themeColor="text1" w:themeTint="BF"/>
+                                    <w:sz w:val="36"/>
+                                    <w:szCs w:val="36"/>
+                                  </w:rPr>
+                                  <w:alias w:val="Ondertitel"/>
+                                  <w:tag w:val=""/>
+                                  <w:id w:val="1759551507"/>
+                                  <w:dataBinding w:prefixMappings="xmlns:ns0='http://purl.org/dc/elements/1.1/' xmlns:ns1='http://schemas.openxmlformats.org/package/2006/metadata/core-properties' " w:xpath="/ns1:coreProperties[1]/ns0:subject[1]" w:storeItemID="{6C3C8BC8-F283-45AE-878A-BAB7291924A1}"/>
+                                  <w:text/>
+                                </w:sdtPr>
+                                <w:sdtContent>
+                                  <w:p>
+                                    <w:pPr>
+                                      <w:jc w:val="right"/>
+                                      <w:rPr>
+                                        <w:smallCaps/>
+                                        <w:color w:val="404040" w:themeColor="text1" w:themeTint="BF"/>
+                                        <w:sz w:val="36"/>
+                                        <w:szCs w:val="36"/>
+                                        <w:lang w:val="nl-NL"/>
+                                      </w:rPr>
+                                    </w:pPr>
+                                    <w:r>
+                                      <w:rPr>
+                                        <w:color w:val="404040" w:themeColor="text1" w:themeTint="BF"/>
+                                        <w:sz w:val="36"/>
+                                        <w:szCs w:val="36"/>
+                                      </w:rPr>
+                                      <w:t xml:space="preserve">P8 </w:t>
+                                    </w:r>
+                                    <w:proofErr w:type="spellStart"/>
+                                    <w:r>
+                                      <w:rPr>
+                                        <w:color w:val="404040" w:themeColor="text1" w:themeTint="BF"/>
+                                        <w:sz w:val="36"/>
+                                        <w:szCs w:val="36"/>
+                                      </w:rPr>
+                                      <w:t>groep</w:t>
+                                    </w:r>
+                                    <w:proofErr w:type="spellEnd"/>
+                                    <w:r>
+                                      <w:rPr>
+                                        <w:color w:val="404040" w:themeColor="text1" w:themeTint="BF"/>
+                                        <w:sz w:val="36"/>
+                                        <w:szCs w:val="36"/>
+                                      </w:rPr>
+                                      <w:t xml:space="preserve"> 4</w:t>
+                                    </w:r>
+                                  </w:p>
+                                </w:sdtContent>
+                              </w:sdt>
+                            </w:txbxContent>
+                          </wps:txbx>
+                          <wps:bodyPr rot="0" spcFirstLastPara="0" vertOverflow="overflow" horzOverflow="overflow" vert="horz" wrap="square" lIns="1600200" tIns="0" rIns="685800" bIns="0" numCol="1" spcCol="0" rtlCol="0" fromWordArt="0" anchor="b" anchorCtr="0" forceAA="0" compatLnSpc="1">
+                            <a:prstTxWarp prst="textNoShape">
+                              <a:avLst/>
+                            </a:prstTxWarp>
+                            <a:noAutofit/>
+                          </wps:bodyPr>
+                        </wps:wsp>
+                      </a:graphicData>
+                    </a:graphic>
+                    <wp14:sizeRelH relativeFrom="page">
+                      <wp14:pctWidth>94100</wp14:pctWidth>
+                    </wp14:sizeRelH>
+                    <wp14:sizeRelV relativeFrom="page">
+                      <wp14:pctHeight>36300</wp14:pctHeight>
+                    </wp14:sizeRelV>
+                  </wp:anchor>
+                </w:drawing>
+              </mc:Choice>
+              <mc:Fallback>
+                <w:pict>
+                  <v:shapetype id="_x0000_t202" coordsize="21600,21600" o:spt="202" path="m,l,21600r21600,l21600,xe">
+                    <v:stroke joinstyle="miter"/>
+                    <v:path gradientshapeok="t" o:connecttype="rect"/>
+                  </v:shapetype>
+                  <v:shape id="Tekstvak 154" o:spid="_x0000_s1026" type="#_x0000_t202" style="position:absolute;margin-left:0;margin-top:0;width:8in;height:286.5pt;z-index:251659264;visibility:visible;mso-wrap-style:square;mso-width-percent:941;mso-height-percent:363;mso-top-percent:300;mso-wrap-distance-left:9pt;mso-wrap-distance-top:0;mso-wrap-distance-right:9pt;mso-wrap-distance-bottom:0;mso-position-horizontal:center;mso-position-horizontal-relative:page;mso-position-vertical-relative:page;mso-width-percent:941;mso-height-percent:363;mso-top-percent:300;mso-width-relative:page;mso-height-relative:page;v-text-anchor:bottom" o:gfxdata="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" filled="f" stroked="f" strokeweight=".5pt">
+                    <v:textbox inset="126pt,0,54pt,0">
+                      <w:txbxContent>
+                        <w:p>
+                          <w:pPr>
+                            <w:jc w:val="right"/>
+                            <w:rPr>
+                              <w:color w:val="4472C4" w:themeColor="accent1"/>
+                              <w:sz w:val="64"/>
+                              <w:szCs w:val="64"/>
+                              <w:lang w:val="nl-NL"/>
+                            </w:rPr>
+                          </w:pPr>
+                          <w:sdt>
+                            <w:sdtPr>
+                              <w:rPr>
+                                <w:caps/>
+                                <w:color w:val="4472C4" w:themeColor="accent1"/>
+                                <w:sz w:val="64"/>
+                                <w:szCs w:val="64"/>
+                              </w:rPr>
+                              <w:alias w:val="Titel"/>
+                              <w:tag w:val=""/>
+                              <w:id w:val="630141079"/>
+                              <w:dataBinding w:prefixMappings="xmlns:ns0='http://purl.org/dc/elements/1.1/' xmlns:ns1='http://schemas.openxmlformats.org/package/2006/metadata/core-properties' " w:xpath="/ns1:coreProperties[1]/ns0:title[1]" w:storeItemID="{6C3C8BC8-F283-45AE-878A-BAB7291924A1}"/>
+                              <w:text w:multiLine="1"/>
+                            </w:sdtPr>
+                            <w:sdtEndPr>
+                              <w:rPr>
+                                <w:caps w:val="0"/>
+                              </w:rPr>
+                            </w:sdtEndPr>
+                            <w:sdtContent>
+                              <w:r>
+                                <w:rPr>
+                                  <w:caps/>
+                                  <w:color w:val="4472C4" w:themeColor="accent1"/>
+                                  <w:sz w:val="64"/>
+                                  <w:szCs w:val="64"/>
+                                </w:rPr>
+                                <w:t>Business requirements</w:t>
+                              </w:r>
+                            </w:sdtContent>
+                          </w:sdt>
+                        </w:p>
+                        <w:sdt>
+                          <w:sdtPr>
+                            <w:rPr>
+                              <w:color w:val="404040" w:themeColor="text1" w:themeTint="BF"/>
+                              <w:sz w:val="36"/>
+                              <w:szCs w:val="36"/>
+                            </w:rPr>
+                            <w:alias w:val="Ondertitel"/>
+                            <w:tag w:val=""/>
+                            <w:id w:val="1759551507"/>
+                            <w:dataBinding w:prefixMappings="xmlns:ns0='http://purl.org/dc/elements/1.1/' xmlns:ns1='http://schemas.openxmlformats.org/package/2006/metadata/core-properties' " w:xpath="/ns1:coreProperties[1]/ns0:subject[1]" w:storeItemID="{6C3C8BC8-F283-45AE-878A-BAB7291924A1}"/>
+                            <w:text/>
+                          </w:sdtPr>
+                          <w:sdtContent>
+                            <w:p>
+                              <w:pPr>
+                                <w:jc w:val="right"/>
+                                <w:rPr>
+                                  <w:smallCaps/>
+                                  <w:color w:val="404040" w:themeColor="text1" w:themeTint="BF"/>
+                                  <w:sz w:val="36"/>
+                                  <w:szCs w:val="36"/>
+                                  <w:lang w:val="nl-NL"/>
+                                </w:rPr>
+                              </w:pPr>
+                              <w:r>
+                                <w:rPr>
+                                  <w:color w:val="404040" w:themeColor="text1" w:themeTint="BF"/>
+                                  <w:sz w:val="36"/>
+                                  <w:szCs w:val="36"/>
+                                </w:rPr>
+                                <w:t xml:space="preserve">P8 </w:t>
+                              </w:r>
+                              <w:proofErr w:type="spellStart"/>
+                              <w:r>
+                                <w:rPr>
+                                  <w:color w:val="404040" w:themeColor="text1" w:themeTint="BF"/>
+                                  <w:sz w:val="36"/>
+                                  <w:szCs w:val="36"/>
+                                </w:rPr>
+                                <w:t>groep</w:t>
+                              </w:r>
+                              <w:proofErr w:type="spellEnd"/>
+                              <w:r>
+                                <w:rPr>
+                                  <w:color w:val="404040" w:themeColor="text1" w:themeTint="BF"/>
+                                  <w:sz w:val="36"/>
+                                  <w:szCs w:val="36"/>
+                                </w:rPr>
+                                <w:t xml:space="preserve"> 4</w:t>
+                              </w:r>
+                            </w:p>
+                          </w:sdtContent>
+                        </w:sdt>
+                      </w:txbxContent>
+                    </v:textbox>
+                    <w10:wrap type="square" anchorx="page" anchory="page"/>
+                  </v:shape>
+                </w:pict>
+              </mc:Fallback>
+            </mc:AlternateContent>
+          </w:r>
+        </w:p>
+        <w:p>
+          <w:r>
+            <w:rPr>
+              <w:noProof/>
+            </w:rPr>
+            <mc:AlternateContent>
+              <mc:Choice Requires="wps">
+                <w:drawing>
+                  <wp:anchor distT="0" distB="0" distL="114300" distR="114300" simplePos="0" relativeHeight="251660288" behindDoc="0" locked="0" layoutInCell="1" allowOverlap="1">
+                    <wp:simplePos x="0" y="0"/>
+                    <wp:positionH relativeFrom="margin">
+                      <wp:align>center</wp:align>
+                    </wp:positionH>
+                    <wp:positionV relativeFrom="page">
+                      <wp:posOffset>8361763</wp:posOffset>
+                    </wp:positionV>
+                    <wp:extent cx="7315200" cy="1921510"/>
+                    <wp:effectExtent l="0" t="0" r="0" b="2540"/>
+                    <wp:wrapSquare wrapText="bothSides"/>
+                    <wp:docPr id="152" name="Tekstvak 152"/>
+                    <wp:cNvGraphicFramePr/>
+                    <a:graphic xmlns:a="http://schemas.openxmlformats.org/drawingml/2006/main">
+                      <a:graphicData uri="http://schemas.microsoft.com/office/word/2010/wordprocessingShape">
+                        <wps:wsp>
+                          <wps:cNvSpPr txBox="1"/>
+                          <wps:spPr>
+                            <a:xfrm>
+                              <a:off x="0" y="0"/>
+                              <a:ext cx="7315200" cy="1921510"/>
+                            </a:xfrm>
+                            <a:prstGeom prst="rect">
+                              <a:avLst/>
+                            </a:prstGeom>
+                            <a:noFill/>
+                            <a:ln w="6350">
+                              <a:noFill/>
+                            </a:ln>
+                            <a:effectLst/>
+                          </wps:spPr>
+                          <wps:style>
+                            <a:lnRef idx="0">
+                              <a:schemeClr val="accent1"/>
+                            </a:lnRef>
+                            <a:fillRef idx="0">
+                              <a:schemeClr val="accent1"/>
+                            </a:fillRef>
+                            <a:effectRef idx="0">
+                              <a:schemeClr val="accent1"/>
+                            </a:effectRef>
+                            <a:fontRef idx="minor">
+                              <a:schemeClr val="dk1"/>
+                            </a:fontRef>
+                          </wps:style>
+                          <wps:txbx>
+                            <w:txbxContent>
+                              <w:sdt>
+                                <w:sdtPr>
+                                  <w:rPr>
+                                    <w:color w:val="595959" w:themeColor="text1" w:themeTint="A6"/>
+                                    <w:sz w:val="24"/>
+                                    <w:szCs w:val="24"/>
+                                  </w:rPr>
+                                  <w:alias w:val="Auteur"/>
+                                  <w:tag w:val=""/>
+                                  <w:id w:val="789243997"/>
+                                  <w:dataBinding w:prefixMappings="xmlns:ns0='http://purl.org/dc/elements/1.1/' xmlns:ns1='http://schemas.openxmlformats.org/package/2006/metadata/core-properties' " w:xpath="/ns1:coreProperties[1]/ns0:creator[1]" w:storeItemID="{6C3C8BC8-F283-45AE-878A-BAB7291924A1}"/>
+                                  <w:text/>
+                                </w:sdtPr>
+                                <w:sdtContent>
+                                  <w:p>
+                                    <w:pPr>
+                                      <w:pStyle w:val="Geenafstand"/>
+                                      <w:jc w:val="right"/>
+                                      <w:rPr>
+                                        <w:color w:val="595959" w:themeColor="text1" w:themeTint="A6"/>
+                                        <w:sz w:val="24"/>
+                                        <w:szCs w:val="24"/>
+                                      </w:rPr>
+                                    </w:pPr>
+                                    <w:r>
+                                      <w:rPr>
+                                        <w:color w:val="595959" w:themeColor="text1" w:themeTint="A6"/>
+                                        <w:sz w:val="24"/>
+                                        <w:szCs w:val="24"/>
+                                      </w:rPr>
+                                      <w:t xml:space="preserve">Joe </w:t>
+                                    </w:r>
+                                    <w:proofErr w:type="spellStart"/>
+                                    <w:r>
+                                      <w:rPr>
+                                        <w:color w:val="595959" w:themeColor="text1" w:themeTint="A6"/>
+                                        <w:sz w:val="24"/>
+                                        <w:szCs w:val="24"/>
+                                      </w:rPr>
+                                      <w:t>Hooijmaijers</w:t>
+                                    </w:r>
+                                    <w:proofErr w:type="spellEnd"/>
+                                  </w:p>
+                                </w:sdtContent>
+                              </w:sdt>
+                              <w:p>
+                                <w:pPr>
+                                  <w:pStyle w:val="Geenafstand"/>
+                                  <w:jc w:val="right"/>
+                                  <w:rPr>
+                                    <w:color w:val="595959" w:themeColor="text1" w:themeTint="A6"/>
+                                    <w:sz w:val="24"/>
+                                    <w:szCs w:val="24"/>
+                                  </w:rPr>
+                                </w:pPr>
+                                <w:sdt>
+                                  <w:sdtPr>
+                                    <w:rPr>
+                                      <w:color w:val="595959" w:themeColor="text1" w:themeTint="A6"/>
+                                      <w:sz w:val="24"/>
+                                      <w:szCs w:val="24"/>
+                                    </w:rPr>
+                                    <w:alias w:val="E-mail"/>
+                                    <w:tag w:val="E-mail"/>
+                                    <w:id w:val="942260680"/>
+                                    <w:dataBinding w:prefixMappings="xmlns:ns0='http://schemas.microsoft.com/office/2006/coverPageProps' " w:xpath="/ns0:CoverPageProperties[1]/ns0:CompanyEmail[1]" w:storeItemID="{55AF091B-3C7A-41E3-B477-F2FDAA23CFDA}"/>
+                                    <w:text/>
+                                  </w:sdtPr>
+                                  <w:sdtContent>
+                                    <w:proofErr w:type="spellStart"/>
+                                    <w:r>
+                                      <w:rPr>
+                                        <w:color w:val="595959" w:themeColor="text1" w:themeTint="A6"/>
+                                        <w:sz w:val="24"/>
+                                        <w:szCs w:val="24"/>
+                                      </w:rPr>
+                                      <w:t>Jestin</w:t>
+                                    </w:r>
+                                    <w:proofErr w:type="spellEnd"/>
+                                    <w:r>
+                                      <w:rPr>
+                                        <w:color w:val="595959" w:themeColor="text1" w:themeTint="A6"/>
+                                        <w:sz w:val="24"/>
+                                        <w:szCs w:val="24"/>
+                                      </w:rPr>
+                                      <w:t xml:space="preserve"> van Hamond</w:t>
+                                    </w:r>
+                                  </w:sdtContent>
+                                </w:sdt>
+                              </w:p>
+                              <w:p>
+                                <w:pPr>
+                                  <w:pStyle w:val="Geenafstand"/>
+                                  <w:jc w:val="right"/>
+                                  <w:rPr>
+                                    <w:color w:val="595959" w:themeColor="text1" w:themeTint="A6"/>
+                                    <w:sz w:val="24"/>
+                                    <w:szCs w:val="24"/>
+                                  </w:rPr>
+                                </w:pPr>
+                                <w:r>
+                                  <w:rPr>
+                                    <w:color w:val="595959" w:themeColor="text1" w:themeTint="A6"/>
+                                    <w:sz w:val="24"/>
+                                    <w:szCs w:val="24"/>
+                                  </w:rPr>
+                                  <w:t>Tristan van Dijk</w:t>
+                                </w:r>
+                              </w:p>
+                              <w:p>
+                                <w:pPr>
+                                  <w:pStyle w:val="Geenafstand"/>
+                                  <w:jc w:val="right"/>
+                                  <w:rPr>
+                                    <w:color w:val="595959" w:themeColor="text1" w:themeTint="A6"/>
+                                    <w:sz w:val="24"/>
+                                    <w:szCs w:val="24"/>
+                                  </w:rPr>
+                                </w:pPr>
+                                <w:r>
+                                  <w:rPr>
+                                    <w:color w:val="595959" w:themeColor="text1" w:themeTint="A6"/>
+                                    <w:sz w:val="24"/>
+                                    <w:szCs w:val="24"/>
+                                  </w:rPr>
+                                  <w:t xml:space="preserve">River </w:t>
+                                </w:r>
+                                <w:proofErr w:type="spellStart"/>
+                                <w:r>
+                                  <w:rPr>
+                                    <w:color w:val="595959" w:themeColor="text1" w:themeTint="A6"/>
+                                    <w:sz w:val="24"/>
+                                    <w:szCs w:val="24"/>
+                                  </w:rPr>
+                                  <w:t>Geraedts</w:t>
+                                </w:r>
+                                <w:proofErr w:type="spellEnd"/>
+                              </w:p>
+                              <w:p>
+                                <w:pPr>
+                                  <w:pStyle w:val="Geenafstand"/>
+                                  <w:jc w:val="right"/>
+                                  <w:rPr>
+                                    <w:color w:val="595959" w:themeColor="text1" w:themeTint="A6"/>
+                                    <w:sz w:val="24"/>
+                                    <w:szCs w:val="24"/>
+                                  </w:rPr>
+                                </w:pPr>
+                                <w:r>
+                                  <w:rPr>
+                                    <w:color w:val="595959" w:themeColor="text1" w:themeTint="A6"/>
+                                    <w:sz w:val="24"/>
+                                    <w:szCs w:val="24"/>
+                                  </w:rPr>
+                                  <w:t xml:space="preserve">Thom van </w:t>
+                                </w:r>
+                                <w:proofErr w:type="spellStart"/>
+                                <w:r>
+                                  <w:rPr>
+                                    <w:color w:val="595959" w:themeColor="text1" w:themeTint="A6"/>
+                                    <w:sz w:val="24"/>
+                                    <w:szCs w:val="24"/>
+                                  </w:rPr>
+                                  <w:t>Hout</w:t>
+                                </w:r>
+                                <w:proofErr w:type="spellEnd"/>
+                              </w:p>
+                              <w:p>
+                                <w:pPr>
+                                  <w:pStyle w:val="Geenafstand"/>
+                                  <w:jc w:val="right"/>
+                                  <w:rPr>
+                                    <w:color w:val="595959" w:themeColor="text1" w:themeTint="A6"/>
+                                    <w:sz w:val="24"/>
+                                    <w:szCs w:val="24"/>
+                                  </w:rPr>
+                                </w:pPr>
+                                <w:r>
+                                  <w:rPr>
+                                    <w:color w:val="595959" w:themeColor="text1" w:themeTint="A6"/>
+                                    <w:sz w:val="24"/>
+                                    <w:szCs w:val="24"/>
+                                  </w:rPr>
+                                  <w:t xml:space="preserve">Coen </w:t>
+                                </w:r>
+                                <w:proofErr w:type="spellStart"/>
+                                <w:r>
+                                  <w:rPr>
+                                    <w:color w:val="595959" w:themeColor="text1" w:themeTint="A6"/>
+                                    <w:sz w:val="24"/>
+                                    <w:szCs w:val="24"/>
+                                  </w:rPr>
+                                  <w:t>Heesakkers</w:t>
+                                </w:r>
+                                <w:proofErr w:type="spellEnd"/>
+                              </w:p>
+                            </w:txbxContent>
+                          </wps:txbx>
+                          <wps:bodyPr rot="0" spcFirstLastPara="0" vertOverflow="overflow" horzOverflow="overflow" vert="horz" wrap="square" lIns="1600200" tIns="0" rIns="685800" bIns="0" numCol="1" spcCol="0" rtlCol="0" fromWordArt="0" anchor="b" anchorCtr="0" forceAA="0" compatLnSpc="1">
+                            <a:prstTxWarp prst="textNoShape">
+                              <a:avLst/>
+                            </a:prstTxWarp>
+                            <a:noAutofit/>
+                          </wps:bodyPr>
+                        </wps:wsp>
+                      </a:graphicData>
+                    </a:graphic>
+                    <wp14:sizeRelH relativeFrom="page">
+                      <wp14:pctWidth>94100</wp14:pctWidth>
+                    </wp14:sizeRelH>
+                    <wp14:sizeRelV relativeFrom="page">
+                      <wp14:pctHeight>0</wp14:pctHeight>
+                    </wp14:sizeRelV>
+                  </wp:anchor>
+                </w:drawing>
+              </mc:Choice>
+              <mc:Fallback>
+                <w:pict>
+                  <v:shape id="Tekstvak 152" o:spid="_x0000_s1027" type="#_x0000_t202" style="position:absolute;margin-left:0;margin-top:658.4pt;width:8in;height:151.3pt;z-index:251660288;visibility:visible;mso-wrap-style:square;mso-width-percent:941;mso-height-percent:0;mso-wrap-distance-left:9pt;mso-wrap-distance-top:0;mso-wrap-distance-right:9pt;mso-wrap-distance-bottom:0;mso-position-horizontal:center;mso-position-horizontal-relative:margin;mso-position-vertical:absolute;mso-position-vertical-relative:page;mso-width-percent:941;mso-height-percent:0;mso-width-relative:page;mso-height-relative:page;v-text-anchor:bottom" o:gfxdata="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" filled="f" stroked="f" strokeweight=".5pt">
+                    <v:textbox inset="126pt,0,54pt,0">
+                      <w:txbxContent>
+                        <w:sdt>
+                          <w:sdtPr>
+                            <w:rPr>
+                              <w:color w:val="595959" w:themeColor="text1" w:themeTint="A6"/>
+                              <w:sz w:val="24"/>
+                              <w:szCs w:val="24"/>
+                            </w:rPr>
+                            <w:alias w:val="Auteur"/>
+                            <w:tag w:val=""/>
+                            <w:id w:val="789243997"/>
+                            <w:dataBinding w:prefixMappings="xmlns:ns0='http://purl.org/dc/elements/1.1/' xmlns:ns1='http://schemas.openxmlformats.org/package/2006/metadata/core-properties' " w:xpath="/ns1:coreProperties[1]/ns0:creator[1]" w:storeItemID="{6C3C8BC8-F283-45AE-878A-BAB7291924A1}"/>
+                            <w:text/>
+                          </w:sdtPr>
+                          <w:sdtContent>
+                            <w:p>
+                              <w:pPr>
+                                <w:pStyle w:val="Geenafstand"/>
+                                <w:jc w:val="right"/>
+                                <w:rPr>
+                                  <w:color w:val="595959" w:themeColor="text1" w:themeTint="A6"/>
+                                  <w:sz w:val="24"/>
+                                  <w:szCs w:val="24"/>
+                                </w:rPr>
+                              </w:pPr>
+                              <w:r>
+                                <w:rPr>
+                                  <w:color w:val="595959" w:themeColor="text1" w:themeTint="A6"/>
+                                  <w:sz w:val="24"/>
+                                  <w:szCs w:val="24"/>
+                                </w:rPr>
+                                <w:t xml:space="preserve">Joe </w:t>
+                              </w:r>
+                              <w:proofErr w:type="spellStart"/>
+                              <w:r>
+                                <w:rPr>
+                                  <w:color w:val="595959" w:themeColor="text1" w:themeTint="A6"/>
+                                  <w:sz w:val="24"/>
+                                  <w:szCs w:val="24"/>
+                                </w:rPr>
+                                <w:t>Hooijmaijers</w:t>
+                              </w:r>
+                              <w:proofErr w:type="spellEnd"/>
+                            </w:p>
+                          </w:sdtContent>
+                        </w:sdt>
+                        <w:p>
+                          <w:pPr>
+                            <w:pStyle w:val="Geenafstand"/>
+                            <w:jc w:val="right"/>
+                            <w:rPr>
+                              <w:color w:val="595959" w:themeColor="text1" w:themeTint="A6"/>
+                              <w:sz w:val="24"/>
+                              <w:szCs w:val="24"/>
+                            </w:rPr>
+                          </w:pPr>
+                          <w:sdt>
+                            <w:sdtPr>
+                              <w:rPr>
+                                <w:color w:val="595959" w:themeColor="text1" w:themeTint="A6"/>
+                                <w:sz w:val="24"/>
+                                <w:szCs w:val="24"/>
+                              </w:rPr>
+                              <w:alias w:val="E-mail"/>
+                              <w:tag w:val="E-mail"/>
+                              <w:id w:val="942260680"/>
+                              <w:dataBinding w:prefixMappings="xmlns:ns0='http://schemas.microsoft.com/office/2006/coverPageProps' " w:xpath="/ns0:CoverPageProperties[1]/ns0:CompanyEmail[1]" w:storeItemID="{55AF091B-3C7A-41E3-B477-F2FDAA23CFDA}"/>
+                              <w:text/>
+                            </w:sdtPr>
+                            <w:sdtContent>
+                              <w:proofErr w:type="spellStart"/>
+                              <w:r>
+                                <w:rPr>
+                                  <w:color w:val="595959" w:themeColor="text1" w:themeTint="A6"/>
+                                  <w:sz w:val="24"/>
+                                  <w:szCs w:val="24"/>
+                                </w:rPr>
+                                <w:t>Jestin</w:t>
+                              </w:r>
+                              <w:proofErr w:type="spellEnd"/>
+                              <w:r>
+                                <w:rPr>
+                                  <w:color w:val="595959" w:themeColor="text1" w:themeTint="A6"/>
+                                  <w:sz w:val="24"/>
+                                  <w:szCs w:val="24"/>
+                                </w:rPr>
+                                <w:t xml:space="preserve"> van Hamond</w:t>
+                              </w:r>
+                            </w:sdtContent>
+                          </w:sdt>
+                        </w:p>
+                        <w:p>
+                          <w:pPr>
+                            <w:pStyle w:val="Geenafstand"/>
+                            <w:jc w:val="right"/>
+                            <w:rPr>
+                              <w:color w:val="595959" w:themeColor="text1" w:themeTint="A6"/>
+                              <w:sz w:val="24"/>
+                              <w:szCs w:val="24"/>
+                            </w:rPr>
+                          </w:pPr>
+                          <w:r>
+                            <w:rPr>
+                              <w:color w:val="595959" w:themeColor="text1" w:themeTint="A6"/>
+                              <w:sz w:val="24"/>
+                              <w:szCs w:val="24"/>
+                            </w:rPr>
+                            <w:t>Tristan van Dijk</w:t>
+                          </w:r>
+                        </w:p>
+                        <w:p>
+                          <w:pPr>
+                            <w:pStyle w:val="Geenafstand"/>
+                            <w:jc w:val="right"/>
+                            <w:rPr>
+                              <w:color w:val="595959" w:themeColor="text1" w:themeTint="A6"/>
+                              <w:sz w:val="24"/>
+                              <w:szCs w:val="24"/>
+                            </w:rPr>
+                          </w:pPr>
+                          <w:r>
+                            <w:rPr>
+                              <w:color w:val="595959" w:themeColor="text1" w:themeTint="A6"/>
+                              <w:sz w:val="24"/>
+                              <w:szCs w:val="24"/>
+                            </w:rPr>
+                            <w:t xml:space="preserve">River </w:t>
+                          </w:r>
+                          <w:proofErr w:type="spellStart"/>
+                          <w:r>
+                            <w:rPr>
+                              <w:color w:val="595959" w:themeColor="text1" w:themeTint="A6"/>
+                              <w:sz w:val="24"/>
+                              <w:szCs w:val="24"/>
+                            </w:rPr>
+                            <w:t>Geraedts</w:t>
+                          </w:r>
+                          <w:proofErr w:type="spellEnd"/>
+                        </w:p>
+                        <w:p>
+                          <w:pPr>
+                            <w:pStyle w:val="Geenafstand"/>
+                            <w:jc w:val="right"/>
+                            <w:rPr>
+                              <w:color w:val="595959" w:themeColor="text1" w:themeTint="A6"/>
+                              <w:sz w:val="24"/>
+                              <w:szCs w:val="24"/>
+                            </w:rPr>
+                          </w:pPr>
+                          <w:r>
+                            <w:rPr>
+                              <w:color w:val="595959" w:themeColor="text1" w:themeTint="A6"/>
+                              <w:sz w:val="24"/>
+                              <w:szCs w:val="24"/>
+                            </w:rPr>
+                            <w:t xml:space="preserve">Thom van </w:t>
+                          </w:r>
+                          <w:proofErr w:type="spellStart"/>
+                          <w:r>
+                            <w:rPr>
+                              <w:color w:val="595959" w:themeColor="text1" w:themeTint="A6"/>
+                              <w:sz w:val="24"/>
+                              <w:szCs w:val="24"/>
+                            </w:rPr>
+                            <w:t>Hout</w:t>
+                          </w:r>
+                          <w:proofErr w:type="spellEnd"/>
+                        </w:p>
+                        <w:p>
+                          <w:pPr>
+                            <w:pStyle w:val="Geenafstand"/>
+                            <w:jc w:val="right"/>
+                            <w:rPr>
+                              <w:color w:val="595959" w:themeColor="text1" w:themeTint="A6"/>
+                              <w:sz w:val="24"/>
+                              <w:szCs w:val="24"/>
+                            </w:rPr>
+                          </w:pPr>
+                          <w:r>
+                            <w:rPr>
+                              <w:color w:val="595959" w:themeColor="text1" w:themeTint="A6"/>
+                              <w:sz w:val="24"/>
+                              <w:szCs w:val="24"/>
+                            </w:rPr>
+                            <w:t xml:space="preserve">Coen </w:t>
+                          </w:r>
+                          <w:proofErr w:type="spellStart"/>
+                          <w:r>
+                            <w:rPr>
+                              <w:color w:val="595959" w:themeColor="text1" w:themeTint="A6"/>
+                              <w:sz w:val="24"/>
+                              <w:szCs w:val="24"/>
+                            </w:rPr>
+                            <w:t>Heesakkers</w:t>
+                          </w:r>
+                          <w:proofErr w:type="spellEnd"/>
+                        </w:p>
+                      </w:txbxContent>
+                    </v:textbox>
+                    <w10:wrap type="square" anchorx="margin" anchory="page"/>
+                  </v:shape>
+                </w:pict>
+              </mc:Fallback>
+            </mc:AlternateContent>
+          </w:r>
+          <w:r>
+            <w:br w:type="page"/>
+          </w:r>
+        </w:p>
+      </w:sdtContent>
+    </w:sdt>
+    <w:sdt>
+      <w:sdtPr>
+        <w:rPr>
+          <w:lang w:val="nl-NL"/>
+        </w:rPr>
+        <w:id w:val="-1183737984"/>
+        <w:docPartObj>
+          <w:docPartGallery w:val="Table of Contents"/>
+          <w:docPartUnique/>
+        </w:docPartObj>
+      </w:sdtPr>
+      <w:sdtEndPr>
+        <w:rPr>
+          <w:rFonts w:asciiTheme="minorHAnsi" w:eastAsiaTheme="minorHAnsi" w:hAnsiTheme="minorHAnsi" w:cstheme="minorBidi"/>
+          <w:b/>
+          <w:bCs/>
+          <w:color w:val="auto"/>
+          <w:sz w:val="22"/>
+          <w:szCs w:val="22"/>
+          <w:lang w:eastAsia="en-US"/>
+        </w:rPr>
+      </w:sdtEndPr>
+      <w:sdtContent>
+        <w:p>
+          <w:pPr>
+            <w:pStyle w:val="Kopvaninhoudsopgave"/>
+          </w:pPr>
+          <w:r>
+            <w:rPr>
+              <w:lang w:val="nl-NL"/>
+            </w:rPr>
+            <w:t>Inhoud</w:t>
+          </w:r>
+        </w:p>
+        <w:p>
+          <w:pPr>
+            <w:pStyle w:val="Inhopg1"/>
+            <w:tabs>
+              <w:tab w:val="right" w:leader="dot" w:pos="9016"/>
+            </w:tabs>
+            <w:rPr>
+              <w:noProof/>
+            </w:rPr>
+          </w:pPr>
+          <w:r>
+            <w:fldChar w:fldCharType="begin"/>
+          </w:r>
+          <w:r>
+            <w:instrText xml:space="preserve"> TOC \o "1-3" \h \z \u </w:instrText>
+          </w:r>
+          <w:r>
+            <w:fldChar w:fldCharType="separate"/>
+          </w:r>
+          <w:hyperlink w:anchor="_Toc493485811" w:history="1">
+            <w:r>
+              <w:rPr>
+                <w:rStyle w:val="Hyperlink"/>
+                <w:noProof/>
+                <w:lang w:val="nl-NL"/>
+              </w:rPr>
+              <w:t>Strategiebepaling</w:t>
+            </w:r>
+            <w:r>
+              <w:rPr>
+                <w:noProof/>
+                <w:webHidden/>
+              </w:rPr>
+              <w:tab/>
+            </w:r>
+            <w:r>
+              <w:rPr>
+                <w:noProof/>
+                <w:webHidden/>
+              </w:rPr>
+              <w:fldChar w:fldCharType="begin"/>
+            </w:r>
+            <w:r>
+              <w:rPr>
+                <w:noProof/>
+                <w:webHidden/>
+              </w:rPr>
+              <w:instrText xml:space="preserve"> PAGEREF _Toc493485811 \h </w:instrText>
+            </w:r>
+            <w:r>
+              <w:rPr>
+                <w:noProof/>
+                <w:webHidden/>
+              </w:rPr>
+            </w:r>
+            <w:r>
+              <w:rPr>
+                <w:noProof/>
+                <w:webHidden/>
+              </w:rPr>
+              <w:fldChar w:fldCharType="separate"/>
+            </w:r>
+            <w:r>
+              <w:rPr>
+                <w:noProof/>
+                <w:webHidden/>
+              </w:rPr>
+              <w:t>2</w:t>
+            </w:r>
+            <w:r>
+              <w:rPr>
+                <w:noProof/>
+                <w:webHidden/>
+              </w:rPr>
+              <w:fldChar w:fldCharType="end"/>
+            </w:r>
+          </w:hyperlink>
+        </w:p>
+        <w:p>
+          <w:pPr>
+            <w:pStyle w:val="Inhopg2"/>
+            <w:tabs>
+              <w:tab w:val="right" w:leader="dot" w:pos="9016"/>
+            </w:tabs>
+            <w:rPr>
+              <w:noProof/>
+            </w:rPr>
+          </w:pPr>
+          <w:hyperlink w:anchor="_Toc493485812" w:history="1">
+            <w:r>
+              <w:rPr>
+                <w:rStyle w:val="Hyperlink"/>
+                <w:noProof/>
+                <w:lang w:val="nl-NL"/>
+              </w:rPr>
+              <w:t>Missie</w:t>
+            </w:r>
+            <w:r>
+              <w:rPr>
+                <w:noProof/>
+                <w:webHidden/>
+              </w:rPr>
+              <w:tab/>
+            </w:r>
+            <w:r>
+              <w:rPr>
+                <w:noProof/>
+                <w:webHidden/>
+              </w:rPr>
+              <w:fldChar w:fldCharType="begin"/>
+            </w:r>
+            <w:r>
+              <w:rPr>
+                <w:noProof/>
+                <w:webHidden/>
+              </w:rPr>
+              <w:instrText xml:space="preserve"> PAGEREF _Toc493485812 \h </w:instrText>
+            </w:r>
+            <w:r>
+              <w:rPr>
+                <w:noProof/>
+                <w:webHidden/>
+              </w:rPr>
+            </w:r>
+            <w:r>
+              <w:rPr>
+                <w:noProof/>
+                <w:webHidden/>
+              </w:rPr>
+              <w:fldChar w:fldCharType="separate"/>
+            </w:r>
+            <w:r>
+              <w:rPr>
+                <w:noProof/>
+                <w:webHidden/>
+              </w:rPr>
+              <w:t>2</w:t>
+            </w:r>
+            <w:r>
+              <w:rPr>
+                <w:noProof/>
+                <w:webHidden/>
+              </w:rPr>
+              <w:fldChar w:fldCharType="end"/>
+            </w:r>
+          </w:hyperlink>
+        </w:p>
+        <w:p>
+          <w:pPr>
+            <w:pStyle w:val="Inhopg2"/>
+            <w:tabs>
+              <w:tab w:val="right" w:leader="dot" w:pos="9016"/>
+            </w:tabs>
+            <w:rPr>
+              <w:noProof/>
+            </w:rPr>
+          </w:pPr>
+          <w:hyperlink w:anchor="_Toc493485813" w:history="1">
+            <w:r>
+              <w:rPr>
+                <w:rStyle w:val="Hyperlink"/>
+                <w:noProof/>
+                <w:lang w:val="nl-NL"/>
+              </w:rPr>
+              <w:t>Visie</w:t>
+            </w:r>
+            <w:r>
+              <w:rPr>
+                <w:noProof/>
+                <w:webHidden/>
+              </w:rPr>
+              <w:tab/>
+            </w:r>
+            <w:r>
+              <w:rPr>
+                <w:noProof/>
+                <w:webHidden/>
+              </w:rPr>
+              <w:fldChar w:fldCharType="begin"/>
+            </w:r>
+            <w:r>
+              <w:rPr>
+                <w:noProof/>
+                <w:webHidden/>
+              </w:rPr>
+              <w:instrText xml:space="preserve"> PAGEREF _Toc493485813 \h </w:instrText>
+            </w:r>
+            <w:r>
+              <w:rPr>
+                <w:noProof/>
+                <w:webHidden/>
+              </w:rPr>
+            </w:r>
+            <w:r>
+              <w:rPr>
+                <w:noProof/>
+                <w:webHidden/>
+              </w:rPr>
+              <w:fldChar w:fldCharType="separate"/>
+            </w:r>
+            <w:r>
+              <w:rPr>
+                <w:noProof/>
+                <w:webHidden/>
+              </w:rPr>
+              <w:t>2</w:t>
+            </w:r>
+            <w:r>
+              <w:rPr>
+                <w:noProof/>
+                <w:webHidden/>
+              </w:rPr>
+              <w:fldChar w:fldCharType="end"/>
+            </w:r>
+          </w:hyperlink>
+        </w:p>
+        <w:p>
+          <w:pPr>
+            <w:pStyle w:val="Inhopg2"/>
+            <w:tabs>
+              <w:tab w:val="right" w:leader="dot" w:pos="9016"/>
+            </w:tabs>
+            <w:rPr>
+              <w:noProof/>
+            </w:rPr>
+          </w:pPr>
+          <w:hyperlink w:anchor="_Toc493485814" w:history="1">
+            <w:r>
+              <w:rPr>
+                <w:rStyle w:val="Hyperlink"/>
+                <w:noProof/>
+                <w:lang w:val="nl-NL"/>
+              </w:rPr>
+              <w:t>Concurrentiestrategie</w:t>
+            </w:r>
+            <w:r>
+              <w:rPr>
+                <w:noProof/>
+                <w:webHidden/>
+              </w:rPr>
+              <w:tab/>
+            </w:r>
+            <w:r>
+              <w:rPr>
+                <w:noProof/>
+                <w:webHidden/>
+              </w:rPr>
+              <w:fldChar w:fldCharType="begin"/>
+            </w:r>
+            <w:r>
+              <w:rPr>
+                <w:noProof/>
+                <w:webHidden/>
+              </w:rPr>
+              <w:instrText xml:space="preserve"> PAGEREF _Toc493485814 \h </w:instrText>
+            </w:r>
+            <w:r>
+              <w:rPr>
+                <w:noProof/>
+                <w:webHidden/>
+              </w:rPr>
+            </w:r>
+            <w:r>
+              <w:rPr>
+                <w:noProof/>
+                <w:webHidden/>
+              </w:rPr>
+              <w:fldChar w:fldCharType="separate"/>
+            </w:r>
+            <w:r>
+              <w:rPr>
+                <w:noProof/>
+                <w:webHidden/>
+              </w:rPr>
+              <w:t>2</w:t>
+            </w:r>
+            <w:r>
+              <w:rPr>
+                <w:noProof/>
+                <w:webHidden/>
+              </w:rPr>
+              <w:fldChar w:fldCharType="end"/>
+            </w:r>
+          </w:hyperlink>
+        </w:p>
+        <w:p>
+          <w:pPr>
+            <w:pStyle w:val="Inhopg1"/>
+            <w:tabs>
+              <w:tab w:val="right" w:leader="dot" w:pos="9016"/>
+            </w:tabs>
+            <w:rPr>
+              <w:noProof/>
+            </w:rPr>
+          </w:pPr>
+          <w:hyperlink w:anchor="_Toc493485815" w:history="1">
+            <w:r>
+              <w:rPr>
+                <w:rStyle w:val="Hyperlink"/>
+                <w:noProof/>
+                <w:lang w:val="nl-NL"/>
+              </w:rPr>
+              <w:t>Omgevingsanalyse</w:t>
+            </w:r>
+            <w:r>
+              <w:rPr>
+                <w:noProof/>
+                <w:webHidden/>
+              </w:rPr>
+              <w:tab/>
+            </w:r>
+            <w:r>
+              <w:rPr>
+                <w:noProof/>
+                <w:webHidden/>
+              </w:rPr>
+              <w:fldChar w:fldCharType="begin"/>
+            </w:r>
+            <w:r>
+              <w:rPr>
+                <w:noProof/>
+                <w:webHidden/>
+              </w:rPr>
+              <w:instrText xml:space="preserve"> PAGEREF _Toc493485815 \h </w:instrText>
+            </w:r>
+            <w:r>
+              <w:rPr>
+                <w:noProof/>
+                <w:webHidden/>
+              </w:rPr>
+            </w:r>
+            <w:r>
+              <w:rPr>
+                <w:noProof/>
+                <w:webHidden/>
+              </w:rPr>
+              <w:fldChar w:fldCharType="separate"/>
+            </w:r>
+            <w:r>
+              <w:rPr>
+                <w:noProof/>
+                <w:webHidden/>
+              </w:rPr>
+              <w:t>2</w:t>
+            </w:r>
+            <w:r>
+              <w:rPr>
+                <w:noProof/>
+                <w:webHidden/>
+              </w:rPr>
+              <w:fldChar w:fldCharType="end"/>
+            </w:r>
+          </w:hyperlink>
+        </w:p>
+        <w:p>
+          <w:pPr>
+            <w:pStyle w:val="Inhopg2"/>
+            <w:tabs>
+              <w:tab w:val="right" w:leader="dot" w:pos="9016"/>
+            </w:tabs>
+            <w:rPr>
+              <w:noProof/>
+            </w:rPr>
+          </w:pPr>
+          <w:hyperlink w:anchor="_Toc493485816" w:history="1">
+            <w:r>
+              <w:rPr>
+                <w:rStyle w:val="Hyperlink"/>
+                <w:noProof/>
+                <w:lang w:val="nl-NL"/>
+              </w:rPr>
+              <w:t>Macro-Factoren</w:t>
+            </w:r>
+            <w:r>
+              <w:rPr>
+                <w:noProof/>
+                <w:webHidden/>
+              </w:rPr>
+              <w:tab/>
+            </w:r>
+            <w:r>
+              <w:rPr>
+                <w:noProof/>
+                <w:webHidden/>
+              </w:rPr>
+              <w:fldChar w:fldCharType="begin"/>
+            </w:r>
+            <w:r>
+              <w:rPr>
+                <w:noProof/>
+                <w:webHidden/>
+              </w:rPr>
+              <w:instrText xml:space="preserve"> PAGEREF _Toc493485816 \h </w:instrText>
+            </w:r>
+            <w:r>
+              <w:rPr>
+                <w:noProof/>
+                <w:webHidden/>
+              </w:rPr>
+            </w:r>
+            <w:r>
+              <w:rPr>
+                <w:noProof/>
+                <w:webHidden/>
+              </w:rPr>
+              <w:fldChar w:fldCharType="separate"/>
+            </w:r>
+            <w:r>
+              <w:rPr>
+                <w:noProof/>
+                <w:webHidden/>
+              </w:rPr>
+              <w:t>2</w:t>
+            </w:r>
+            <w:r>
+              <w:rPr>
+                <w:noProof/>
+                <w:webHidden/>
+              </w:rPr>
+              <w:fldChar w:fldCharType="end"/>
+            </w:r>
+          </w:hyperlink>
+        </w:p>
+        <w:p>
+          <w:pPr>
+            <w:pStyle w:val="Inhopg3"/>
+            <w:tabs>
+              <w:tab w:val="right" w:leader="dot" w:pos="9016"/>
+            </w:tabs>
+            <w:rPr>
+              <w:noProof/>
+            </w:rPr>
+          </w:pPr>
+          <w:hyperlink w:anchor="_Toc493485817" w:history="1">
+            <w:r>
+              <w:rPr>
+                <w:rStyle w:val="Hyperlink"/>
+                <w:noProof/>
+                <w:lang w:val="nl-NL"/>
+              </w:rPr>
+              <w:t>Demografie</w:t>
+            </w:r>
+            <w:r>
+              <w:rPr>
+                <w:noProof/>
+                <w:webHidden/>
+              </w:rPr>
+              <w:tab/>
+            </w:r>
+            <w:r>
+              <w:rPr>
+                <w:noProof/>
+                <w:webHidden/>
+              </w:rPr>
+              <w:fldChar w:fldCharType="begin"/>
+            </w:r>
+            <w:r>
+              <w:rPr>
+                <w:noProof/>
+                <w:webHidden/>
+              </w:rPr>
+              <w:instrText xml:space="preserve"> PAGEREF _Toc493485817 \h </w:instrText>
+            </w:r>
+            <w:r>
+              <w:rPr>
+                <w:noProof/>
+                <w:webHidden/>
+              </w:rPr>
+            </w:r>
+            <w:r>
+              <w:rPr>
+                <w:noProof/>
+                <w:webHidden/>
+              </w:rPr>
+              <w:fldChar w:fldCharType="separate"/>
+            </w:r>
+            <w:r>
+              <w:rPr>
+                <w:noProof/>
+                <w:webHidden/>
+              </w:rPr>
+              <w:t>2</w:t>
+            </w:r>
+            <w:r>
+              <w:rPr>
+                <w:noProof/>
+                <w:webHidden/>
+              </w:rPr>
+              <w:fldChar w:fldCharType="end"/>
+            </w:r>
+          </w:hyperlink>
+        </w:p>
+        <w:p>
+          <w:pPr>
+            <w:pStyle w:val="Inhopg3"/>
+            <w:tabs>
+              <w:tab w:val="right" w:leader="dot" w:pos="9016"/>
+            </w:tabs>
+            <w:rPr>
+              <w:noProof/>
+            </w:rPr>
+          </w:pPr>
+          <w:hyperlink w:anchor="_Toc493485818" w:history="1">
+            <w:r>
+              <w:rPr>
+                <w:rStyle w:val="Hyperlink"/>
+                <w:noProof/>
+                <w:lang w:val="nl-NL"/>
+              </w:rPr>
+              <w:t>Sociaal-Cultureel</w:t>
+            </w:r>
+            <w:r>
+              <w:rPr>
+                <w:noProof/>
+                <w:webHidden/>
+              </w:rPr>
+              <w:tab/>
+            </w:r>
+            <w:r>
+              <w:rPr>
+                <w:noProof/>
+                <w:webHidden/>
+              </w:rPr>
+              <w:fldChar w:fldCharType="begin"/>
+            </w:r>
+            <w:r>
+              <w:rPr>
+                <w:noProof/>
+                <w:webHidden/>
+              </w:rPr>
+              <w:instrText xml:space="preserve"> PAGEREF _Toc493485818 \h </w:instrText>
+            </w:r>
+            <w:r>
+              <w:rPr>
+                <w:noProof/>
+                <w:webHidden/>
+              </w:rPr>
+            </w:r>
+            <w:r>
+              <w:rPr>
+                <w:noProof/>
+                <w:webHidden/>
+              </w:rPr>
+              <w:fldChar w:fldCharType="separate"/>
+            </w:r>
+            <w:r>
+              <w:rPr>
+                <w:noProof/>
+                <w:webHidden/>
+              </w:rPr>
+              <w:t>2</w:t>
+            </w:r>
+            <w:r>
+              <w:rPr>
+                <w:noProof/>
+                <w:webHidden/>
+              </w:rPr>
+              <w:fldChar w:fldCharType="end"/>
+            </w:r>
+          </w:hyperlink>
+        </w:p>
+        <w:p>
+          <w:pPr>
+            <w:pStyle w:val="Inhopg3"/>
+            <w:tabs>
+              <w:tab w:val="right" w:leader="dot" w:pos="9016"/>
+            </w:tabs>
+            <w:rPr>
+              <w:noProof/>
+            </w:rPr>
+          </w:pPr>
+          <w:hyperlink w:anchor="_Toc493485819" w:history="1">
+            <w:r>
+              <w:rPr>
+                <w:rStyle w:val="Hyperlink"/>
+                <w:noProof/>
+                <w:lang w:val="nl-NL"/>
+              </w:rPr>
+              <w:t>Technologie</w:t>
+            </w:r>
+            <w:r>
+              <w:rPr>
+                <w:noProof/>
+                <w:webHidden/>
+              </w:rPr>
+              <w:tab/>
+            </w:r>
+            <w:r>
+              <w:rPr>
+                <w:noProof/>
+                <w:webHidden/>
+              </w:rPr>
+              <w:fldChar w:fldCharType="begin"/>
+            </w:r>
+            <w:r>
+              <w:rPr>
+                <w:noProof/>
+                <w:webHidden/>
+              </w:rPr>
+              <w:instrText xml:space="preserve"> PAGEREF _Toc493485819 \h </w:instrText>
+            </w:r>
+            <w:r>
+              <w:rPr>
+                <w:noProof/>
+                <w:webHidden/>
+              </w:rPr>
+            </w:r>
+            <w:r>
+              <w:rPr>
+                <w:noProof/>
+                <w:webHidden/>
+              </w:rPr>
+              <w:fldChar w:fldCharType="separate"/>
+            </w:r>
+            <w:r>
+              <w:rPr>
+                <w:noProof/>
+                <w:webHidden/>
+              </w:rPr>
+              <w:t>2</w:t>
+            </w:r>
+            <w:r>
+              <w:rPr>
+                <w:noProof/>
+                <w:webHidden/>
+              </w:rPr>
+              <w:fldChar w:fldCharType="end"/>
+            </w:r>
+          </w:hyperlink>
+        </w:p>
+        <w:p>
+          <w:pPr>
+            <w:pStyle w:val="Inhopg3"/>
+            <w:tabs>
+              <w:tab w:val="right" w:leader="dot" w:pos="9016"/>
+            </w:tabs>
+            <w:rPr>
+              <w:noProof/>
+            </w:rPr>
+          </w:pPr>
+          <w:hyperlink w:anchor="_Toc493485820" w:history="1">
+            <w:r>
+              <w:rPr>
+                <w:rStyle w:val="Hyperlink"/>
+                <w:noProof/>
+                <w:lang w:val="nl-NL"/>
+              </w:rPr>
+              <w:t>Economie</w:t>
+            </w:r>
+            <w:r>
+              <w:rPr>
+                <w:noProof/>
+                <w:webHidden/>
+              </w:rPr>
+              <w:tab/>
+            </w:r>
+            <w:r>
+              <w:rPr>
+                <w:noProof/>
+                <w:webHidden/>
+              </w:rPr>
+              <w:fldChar w:fldCharType="begin"/>
+            </w:r>
+            <w:r>
+              <w:rPr>
+                <w:noProof/>
+                <w:webHidden/>
+              </w:rPr>
+              <w:instrText xml:space="preserve"> PAGEREF _Toc493485820 \h </w:instrText>
+            </w:r>
+            <w:r>
+              <w:rPr>
+                <w:noProof/>
+                <w:webHidden/>
+              </w:rPr>
+            </w:r>
+            <w:r>
+              <w:rPr>
+                <w:noProof/>
+                <w:webHidden/>
+              </w:rPr>
+              <w:fldChar w:fldCharType="separate"/>
+            </w:r>
+            <w:r>
+              <w:rPr>
+                <w:noProof/>
+                <w:webHidden/>
+              </w:rPr>
+              <w:t>2</w:t>
+            </w:r>
+            <w:r>
+              <w:rPr>
+                <w:noProof/>
+                <w:webHidden/>
+              </w:rPr>
+              <w:fldChar w:fldCharType="end"/>
+            </w:r>
+          </w:hyperlink>
+        </w:p>
+        <w:p>
+          <w:pPr>
+            <w:pStyle w:val="Inhopg2"/>
+            <w:tabs>
+              <w:tab w:val="right" w:leader="dot" w:pos="9016"/>
+            </w:tabs>
+            <w:rPr>
+              <w:noProof/>
+            </w:rPr>
+          </w:pPr>
+          <w:hyperlink w:anchor="_Toc493485821" w:history="1">
+            <w:r>
+              <w:rPr>
+                <w:rStyle w:val="Hyperlink"/>
+                <w:noProof/>
+                <w:lang w:val="nl-NL"/>
+              </w:rPr>
+              <w:t>Meso-Factoren</w:t>
+            </w:r>
+            <w:r>
+              <w:rPr>
+                <w:noProof/>
+                <w:webHidden/>
+              </w:rPr>
+              <w:tab/>
+            </w:r>
+            <w:r>
+              <w:rPr>
+                <w:noProof/>
+                <w:webHidden/>
+              </w:rPr>
+              <w:fldChar w:fldCharType="begin"/>
+            </w:r>
+            <w:r>
+              <w:rPr>
+                <w:noProof/>
+                <w:webHidden/>
+              </w:rPr>
+              <w:instrText xml:space="preserve"> PAGEREF _Toc493485821 \h </w:instrText>
+            </w:r>
+            <w:r>
+              <w:rPr>
+                <w:noProof/>
+                <w:webHidden/>
+              </w:rPr>
+            </w:r>
+            <w:r>
+              <w:rPr>
+                <w:noProof/>
+                <w:webHidden/>
+              </w:rPr>
+              <w:fldChar w:fldCharType="separate"/>
+            </w:r>
+            <w:r>
+              <w:rPr>
+                <w:noProof/>
+                <w:webHidden/>
+              </w:rPr>
+              <w:t>3</w:t>
+            </w:r>
+            <w:r>
+              <w:rPr>
+                <w:noProof/>
+                <w:webHidden/>
+              </w:rPr>
+              <w:fldChar w:fldCharType="end"/>
+            </w:r>
+          </w:hyperlink>
+        </w:p>
+        <w:p>
+          <w:pPr>
+            <w:pStyle w:val="Inhopg3"/>
+            <w:tabs>
+              <w:tab w:val="right" w:leader="dot" w:pos="9016"/>
+            </w:tabs>
+            <w:rPr>
+              <w:noProof/>
+            </w:rPr>
+          </w:pPr>
+          <w:hyperlink w:anchor="_Toc493485822" w:history="1">
+            <w:r>
+              <w:rPr>
+                <w:rStyle w:val="Hyperlink"/>
+                <w:noProof/>
+                <w:lang w:val="nl-NL"/>
+              </w:rPr>
+              <w:t>Concurrenten</w:t>
+            </w:r>
+            <w:r>
+              <w:rPr>
+                <w:noProof/>
+                <w:webHidden/>
+              </w:rPr>
+              <w:tab/>
+            </w:r>
+            <w:r>
+              <w:rPr>
+                <w:noProof/>
+                <w:webHidden/>
+              </w:rPr>
+              <w:fldChar w:fldCharType="begin"/>
+            </w:r>
+            <w:r>
+              <w:rPr>
+                <w:noProof/>
+                <w:webHidden/>
+              </w:rPr>
+              <w:instrText xml:space="preserve"> PAGEREF _Toc493485822 \h </w:instrText>
+            </w:r>
+            <w:r>
+              <w:rPr>
+                <w:noProof/>
+                <w:webHidden/>
+              </w:rPr>
+            </w:r>
+            <w:r>
+              <w:rPr>
+                <w:noProof/>
+                <w:webHidden/>
+              </w:rPr>
+              <w:fldChar w:fldCharType="separate"/>
+            </w:r>
+            <w:r>
+              <w:rPr>
+                <w:noProof/>
+                <w:webHidden/>
+              </w:rPr>
+              <w:t>3</w:t>
+            </w:r>
+            <w:r>
+              <w:rPr>
+                <w:noProof/>
+                <w:webHidden/>
+              </w:rPr>
+              <w:fldChar w:fldCharType="end"/>
+            </w:r>
+          </w:hyperlink>
+        </w:p>
+        <w:p>
+          <w:pPr>
+            <w:pStyle w:val="Inhopg3"/>
+            <w:tabs>
+              <w:tab w:val="right" w:leader="dot" w:pos="9016"/>
+            </w:tabs>
+            <w:rPr>
+              <w:noProof/>
+            </w:rPr>
+          </w:pPr>
+          <w:hyperlink w:anchor="_Toc493485823" w:history="1">
+            <w:r>
+              <w:rPr>
+                <w:rStyle w:val="Hyperlink"/>
+                <w:noProof/>
+                <w:lang w:val="nl-NL"/>
+              </w:rPr>
+              <w:t>Afnemers</w:t>
+            </w:r>
+            <w:r>
+              <w:rPr>
+                <w:noProof/>
+                <w:webHidden/>
+              </w:rPr>
+              <w:tab/>
+            </w:r>
+            <w:r>
+              <w:rPr>
+                <w:noProof/>
+                <w:webHidden/>
+              </w:rPr>
+              <w:fldChar w:fldCharType="begin"/>
+            </w:r>
+            <w:r>
+              <w:rPr>
+                <w:noProof/>
+                <w:webHidden/>
+              </w:rPr>
+              <w:instrText xml:space="preserve"> PAGEREF _Toc493485823 \h </w:instrText>
+            </w:r>
+            <w:r>
+              <w:rPr>
+                <w:noProof/>
+                <w:webHidden/>
+              </w:rPr>
+            </w:r>
+            <w:r>
+              <w:rPr>
+                <w:noProof/>
+                <w:webHidden/>
+              </w:rPr>
+              <w:fldChar w:fldCharType="separate"/>
+            </w:r>
+            <w:r>
+              <w:rPr>
+                <w:noProof/>
+                <w:webHidden/>
+              </w:rPr>
+              <w:t>3</w:t>
+            </w:r>
+            <w:r>
+              <w:rPr>
+                <w:noProof/>
+                <w:webHidden/>
+              </w:rPr>
+              <w:fldChar w:fldCharType="end"/>
+            </w:r>
+          </w:hyperlink>
+        </w:p>
+        <w:p>
+          <w:pPr>
+            <w:pStyle w:val="Inhopg3"/>
+            <w:tabs>
+              <w:tab w:val="right" w:leader="dot" w:pos="9016"/>
+            </w:tabs>
+            <w:rPr>
+              <w:noProof/>
+            </w:rPr>
+          </w:pPr>
+          <w:hyperlink w:anchor="_Toc493485824" w:history="1">
+            <w:r>
+              <w:rPr>
+                <w:rStyle w:val="Hyperlink"/>
+                <w:noProof/>
+                <w:lang w:val="nl-NL"/>
+              </w:rPr>
+              <w:t>Leveranciers</w:t>
+            </w:r>
+            <w:r>
+              <w:rPr>
+                <w:noProof/>
+                <w:webHidden/>
+              </w:rPr>
+              <w:tab/>
+            </w:r>
+            <w:r>
+              <w:rPr>
+                <w:noProof/>
+                <w:webHidden/>
+              </w:rPr>
+              <w:fldChar w:fldCharType="begin"/>
+            </w:r>
+            <w:r>
+              <w:rPr>
+                <w:noProof/>
+                <w:webHidden/>
+              </w:rPr>
+              <w:instrText xml:space="preserve"> PAGEREF _Toc493485824 \h </w:instrText>
+            </w:r>
+            <w:r>
+              <w:rPr>
+                <w:noProof/>
+                <w:webHidden/>
+              </w:rPr>
+            </w:r>
+            <w:r>
+              <w:rPr>
+                <w:noProof/>
+                <w:webHidden/>
+              </w:rPr>
+              <w:fldChar w:fldCharType="separate"/>
+            </w:r>
+            <w:r>
+              <w:rPr>
+                <w:noProof/>
+                <w:webHidden/>
+              </w:rPr>
+              <w:t>3</w:t>
+            </w:r>
+            <w:r>
+              <w:rPr>
+                <w:noProof/>
+                <w:webHidden/>
+              </w:rPr>
+              <w:fldChar w:fldCharType="end"/>
+            </w:r>
+          </w:hyperlink>
+        </w:p>
+        <w:p>
+          <w:pPr>
+            <w:pStyle w:val="Inhopg3"/>
+            <w:tabs>
+              <w:tab w:val="right" w:leader="dot" w:pos="9016"/>
+            </w:tabs>
+            <w:rPr>
+              <w:noProof/>
+            </w:rPr>
+          </w:pPr>
+          <w:hyperlink w:anchor="_Toc493485825" w:history="1">
+            <w:r>
+              <w:rPr>
+                <w:rStyle w:val="Hyperlink"/>
+                <w:noProof/>
+                <w:lang w:val="nl-NL"/>
+              </w:rPr>
+              <w:t>Werknemers</w:t>
+            </w:r>
+            <w:r>
+              <w:rPr>
+                <w:noProof/>
+                <w:webHidden/>
+              </w:rPr>
+              <w:tab/>
+            </w:r>
+            <w:r>
+              <w:rPr>
+                <w:noProof/>
+                <w:webHidden/>
+              </w:rPr>
+              <w:fldChar w:fldCharType="begin"/>
+            </w:r>
+            <w:r>
+              <w:rPr>
+                <w:noProof/>
+                <w:webHidden/>
+              </w:rPr>
+              <w:instrText xml:space="preserve"> PAGEREF _Toc493485825 \h </w:instrText>
+            </w:r>
+            <w:r>
+              <w:rPr>
+                <w:noProof/>
+                <w:webHidden/>
+              </w:rPr>
+            </w:r>
+            <w:r>
+              <w:rPr>
+                <w:noProof/>
+                <w:webHidden/>
+              </w:rPr>
+              <w:fldChar w:fldCharType="separate"/>
+            </w:r>
+            <w:r>
+              <w:rPr>
+                <w:noProof/>
+                <w:webHidden/>
+              </w:rPr>
+              <w:t>3</w:t>
+            </w:r>
+            <w:r>
+              <w:rPr>
+                <w:noProof/>
+                <w:webHidden/>
+              </w:rPr>
+              <w:fldChar w:fldCharType="end"/>
+            </w:r>
+          </w:hyperlink>
+        </w:p>
+        <w:p>
+          <w:pPr>
+            <w:pStyle w:val="Inhopg3"/>
+            <w:tabs>
+              <w:tab w:val="right" w:leader="dot" w:pos="9016"/>
+            </w:tabs>
+            <w:rPr>
+              <w:noProof/>
+            </w:rPr>
+          </w:pPr>
+          <w:hyperlink w:anchor="_Toc493485826" w:history="1">
+            <w:r>
+              <w:rPr>
+                <w:rStyle w:val="Hyperlink"/>
+                <w:noProof/>
+                <w:lang w:val="nl-NL"/>
+              </w:rPr>
+              <w:t>Media</w:t>
+            </w:r>
+            <w:r>
+              <w:rPr>
+                <w:noProof/>
+                <w:webHidden/>
+              </w:rPr>
+              <w:tab/>
+            </w:r>
+            <w:r>
+              <w:rPr>
+                <w:noProof/>
+                <w:webHidden/>
+              </w:rPr>
+              <w:fldChar w:fldCharType="begin"/>
+            </w:r>
+            <w:r>
+              <w:rPr>
+                <w:noProof/>
+                <w:webHidden/>
+              </w:rPr>
+              <w:instrText xml:space="preserve"> PAGEREF _Toc493485826 \h </w:instrText>
+            </w:r>
+            <w:r>
+              <w:rPr>
+                <w:noProof/>
+                <w:webHidden/>
+              </w:rPr>
+            </w:r>
+            <w:r>
+              <w:rPr>
+                <w:noProof/>
+                <w:webHidden/>
+              </w:rPr>
+              <w:fldChar w:fldCharType="separate"/>
+            </w:r>
+            <w:r>
+              <w:rPr>
+                <w:noProof/>
+                <w:webHidden/>
+              </w:rPr>
+              <w:t>3</w:t>
+            </w:r>
+            <w:r>
+              <w:rPr>
+                <w:noProof/>
+                <w:webHidden/>
+              </w:rPr>
+              <w:fldChar w:fldCharType="end"/>
+            </w:r>
+          </w:hyperlink>
+        </w:p>
+        <w:p>
+          <w:pPr>
+            <w:pStyle w:val="Inhopg2"/>
+            <w:tabs>
+              <w:tab w:val="right" w:leader="dot" w:pos="9016"/>
+            </w:tabs>
+            <w:rPr>
+              <w:noProof/>
+            </w:rPr>
+          </w:pPr>
+          <w:hyperlink w:anchor="_Toc493485827" w:history="1">
+            <w:r>
+              <w:rPr>
+                <w:rStyle w:val="Hyperlink"/>
+                <w:noProof/>
+                <w:lang w:val="nl-NL"/>
+              </w:rPr>
+              <w:t>Organisatiestructuur</w:t>
+            </w:r>
+            <w:r>
+              <w:rPr>
+                <w:noProof/>
+                <w:webHidden/>
+              </w:rPr>
+              <w:tab/>
+            </w:r>
+            <w:r>
+              <w:rPr>
+                <w:noProof/>
+                <w:webHidden/>
+              </w:rPr>
+              <w:fldChar w:fldCharType="begin"/>
+            </w:r>
+            <w:r>
+              <w:rPr>
+                <w:noProof/>
+                <w:webHidden/>
+              </w:rPr>
+              <w:instrText xml:space="preserve"> PAGEREF _Toc493485827 \h </w:instrText>
+            </w:r>
+            <w:r>
+              <w:rPr>
+                <w:noProof/>
+                <w:webHidden/>
+              </w:rPr>
+            </w:r>
+            <w:r>
+              <w:rPr>
+                <w:noProof/>
+                <w:webHidden/>
+              </w:rPr>
+              <w:fldChar w:fldCharType="separate"/>
+            </w:r>
+            <w:r>
+              <w:rPr>
+                <w:noProof/>
+                <w:webHidden/>
+              </w:rPr>
+              <w:t>4</w:t>
+            </w:r>
+            <w:r>
+              <w:rPr>
+                <w:noProof/>
+                <w:webHidden/>
+              </w:rPr>
+              <w:fldChar w:fldCharType="end"/>
+            </w:r>
+          </w:hyperlink>
+        </w:p>
+        <w:p>
+          <w:r>
+            <w:rPr>
+              <w:b/>
+              <w:bCs/>
+              <w:lang w:val="nl-NL"/>
+            </w:rPr>
+            <w:fldChar w:fldCharType="end"/>
+          </w:r>
+        </w:p>
+      </w:sdtContent>
+    </w:sdt>
+    <w:p>
+      <w:pPr>
+        <w:pStyle w:val="Kop1"/>
+        <w:rPr>
+          <w:rFonts w:asciiTheme="minorHAnsi" w:eastAsiaTheme="minorHAnsi" w:hAnsiTheme="minorHAnsi" w:cstheme="minorBidi"/>
+          <w:color w:val="auto"/>
+          <w:sz w:val="22"/>
+          <w:szCs w:val="22"/>
+        </w:rPr>
+      </w:pPr>
+      <w:bookmarkStart w:id="0" w:name="_Toc493485811"/>
+    </w:p>
     <w:p/>
-    <w:p>
-      <w:r>
-        <w:br w:type="page"/>
-      </w:r>
-    </w:p>
     <w:p/>
-    <w:p>
-      <w:r>
-        <w:br w:type="page"/>
-      </w:r>
-    </w:p>
+    <w:p/>
+    <w:p/>
+    <w:p>
+      <w:bookmarkStart w:id="1" w:name="_GoBack"/>
+      <w:bookmarkEnd w:id="1"/>
+    </w:p>
+    <w:p/>
+    <w:p/>
+    <w:p/>
+    <w:p/>
+    <w:p/>
+    <w:p/>
+    <w:p/>
     <w:p>
       <w:pPr>
         <w:pStyle w:val="Kop1"/>
@@ -28,6 +2328,7 @@
         <w:lastRenderedPageBreak/>
         <w:t>Strategiebepaling</w:t>
       </w:r>
+      <w:bookmarkEnd w:id="0"/>
     </w:p>
     <w:p>
       <w:pPr>
@@ -43,12 +2344,14 @@
           <w:lang w:val="nl-NL"/>
         </w:rPr>
       </w:pPr>
+      <w:bookmarkStart w:id="2" w:name="_Toc493485812"/>
       <w:r>
         <w:rPr>
           <w:lang w:val="nl-NL"/>
         </w:rPr>
         <w:t>Missie</w:t>
       </w:r>
+      <w:bookmarkEnd w:id="2"/>
     </w:p>
     <w:p>
       <w:pPr>
@@ -77,12 +2380,14 @@
           <w:lang w:val="nl-NL"/>
         </w:rPr>
       </w:pPr>
+      <w:bookmarkStart w:id="3" w:name="_Toc493485813"/>
       <w:r>
         <w:rPr>
           <w:lang w:val="nl-NL"/>
         </w:rPr>
         <w:t>Visie</w:t>
       </w:r>
+      <w:bookmarkEnd w:id="3"/>
     </w:p>
     <w:p>
       <w:pPr>
@@ -111,12 +2416,14 @@
           <w:lang w:val="nl-NL"/>
         </w:rPr>
       </w:pPr>
+      <w:bookmarkStart w:id="4" w:name="_Toc493485814"/>
       <w:r>
         <w:rPr>
           <w:lang w:val="nl-NL"/>
         </w:rPr>
         <w:t>Concurrentiestrategie</w:t>
       </w:r>
+      <w:bookmarkEnd w:id="4"/>
     </w:p>
     <w:p>
       <w:pPr>
@@ -151,12 +2458,14 @@
           <w:lang w:val="nl-NL"/>
         </w:rPr>
       </w:pPr>
+      <w:bookmarkStart w:id="5" w:name="_Toc493485815"/>
       <w:r>
         <w:rPr>
           <w:lang w:val="nl-NL"/>
         </w:rPr>
         <w:t>Omgevingsanalyse</w:t>
       </w:r>
+      <w:bookmarkEnd w:id="5"/>
     </w:p>
     <w:p>
       <w:pPr>
@@ -172,6 +2481,7 @@
           <w:lang w:val="nl-NL"/>
         </w:rPr>
       </w:pPr>
+      <w:bookmarkStart w:id="6" w:name="_Toc493485816"/>
       <w:r>
         <w:rPr>
           <w:lang w:val="nl-NL"/>
@@ -184,6 +2494,7 @@
         </w:rPr>
         <w:t>-Factoren</w:t>
       </w:r>
+      <w:bookmarkEnd w:id="6"/>
     </w:p>
     <w:p>
       <w:pPr>
@@ -199,12 +2510,14 @@
           <w:lang w:val="nl-NL"/>
         </w:rPr>
       </w:pPr>
+      <w:bookmarkStart w:id="7" w:name="_Toc493485817"/>
       <w:r>
         <w:rPr>
           <w:lang w:val="nl-NL"/>
         </w:rPr>
         <w:t>Demografie</w:t>
       </w:r>
+      <w:bookmarkEnd w:id="7"/>
     </w:p>
     <w:p>
       <w:pPr>
@@ -226,19 +2539,33 @@
           <w:lang w:val="nl-NL"/>
         </w:rPr>
       </w:pPr>
-      <w:r>
-        <w:rPr>
-          <w:lang w:val="nl-NL"/>
-        </w:rPr>
-        <w:t>Ecologie</w:t>
-      </w:r>
-    </w:p>
-    <w:p>
-      <w:pPr>
-        <w:rPr>
-          <w:lang w:val="nl-NL"/>
-        </w:rPr>
-      </w:pPr>
+      <w:bookmarkStart w:id="8" w:name="_Toc493485818"/>
+      <w:r>
+        <w:rPr>
+          <w:lang w:val="nl-NL"/>
+        </w:rPr>
+        <w:t>Sociaal-Cultureel</w:t>
+      </w:r>
+      <w:bookmarkEnd w:id="8"/>
+    </w:p>
+    <w:p>
+      <w:pPr>
+        <w:rPr>
+          <w:lang w:val="nl-NL"/>
+        </w:rPr>
+      </w:pPr>
+      <w:r>
+        <w:rPr>
+          <w:lang w:val="nl-NL"/>
+        </w:rPr>
+        <w:t xml:space="preserve">De kinderen van deze generatie beginnen al minder te sporten, en zitten steeds meer stil, door de opkomst van technologie, dat luiheid en gemakzucht </w:t>
+      </w:r>
+      <w:r>
+        <w:rPr>
+          <w:lang w:val="nl-NL"/>
+        </w:rPr>
+        <w:t>creëert.</w:t>
+      </w:r>
     </w:p>
     <w:p>
       <w:pPr>
@@ -247,30 +2574,32 @@
           <w:lang w:val="nl-NL"/>
         </w:rPr>
       </w:pPr>
-      <w:r>
-        <w:rPr>
-          <w:lang w:val="nl-NL"/>
-        </w:rPr>
-        <w:t>Sociaal-Cultureel</w:t>
-      </w:r>
-    </w:p>
-    <w:p>
-      <w:pPr>
-        <w:rPr>
-          <w:lang w:val="nl-NL"/>
-        </w:rPr>
-      </w:pPr>
-      <w:r>
-        <w:rPr>
-          <w:lang w:val="nl-NL"/>
-        </w:rPr>
-        <w:t xml:space="preserve">De kinderen van deze generatie beginnen al minder te sporten, en zitten steeds meer stil, door de opkomst van technologie, dat luiheid en gemakzucht </w:t>
-      </w:r>
-      <w:r>
-        <w:rPr>
-          <w:lang w:val="nl-NL"/>
-        </w:rPr>
-        <w:t>creëert.</w:t>
+      <w:bookmarkStart w:id="9" w:name="_Toc493485819"/>
+      <w:r>
+        <w:rPr>
+          <w:lang w:val="nl-NL"/>
+        </w:rPr>
+        <w:t>Technologie</w:t>
+      </w:r>
+      <w:bookmarkEnd w:id="9"/>
+      <w:r>
+        <w:rPr>
+          <w:lang w:val="nl-NL"/>
+        </w:rPr>
+        <w:t xml:space="preserve"> </w:t>
+      </w:r>
+    </w:p>
+    <w:p>
+      <w:pPr>
+        <w:rPr>
+          <w:lang w:val="nl-NL"/>
+        </w:rPr>
+      </w:pPr>
+      <w:r>
+        <w:rPr>
+          <w:lang w:val="nl-NL"/>
+        </w:rPr>
+        <w:t>Door de technologische verbeteringen die gemaakt (zullen) worden, zullen wij ons product kunnen verbeteren, of beginnen aan nieuwe innovatieve producten.</w:t>
       </w:r>
     </w:p>
     <w:p>
@@ -280,24 +2609,26 @@
           <w:lang w:val="nl-NL"/>
         </w:rPr>
       </w:pPr>
-      <w:r>
-        <w:rPr>
-          <w:lang w:val="nl-NL"/>
-        </w:rPr>
-        <w:t xml:space="preserve">Technologie </w:t>
-      </w:r>
-    </w:p>
-    <w:p>
-      <w:pPr>
-        <w:rPr>
-          <w:lang w:val="nl-NL"/>
-        </w:rPr>
-      </w:pPr>
-      <w:r>
-        <w:rPr>
-          <w:lang w:val="nl-NL"/>
-        </w:rPr>
-        <w:t>Door de technologische verbeteringen die gemaakt (zullen) worden, zullen wij ons product kunnen verbeteren, of beginnen aan nieuwe innovatieve producten.</w:t>
+      <w:bookmarkStart w:id="10" w:name="_Toc493485820"/>
+      <w:r>
+        <w:rPr>
+          <w:lang w:val="nl-NL"/>
+        </w:rPr>
+        <w:t>Economie</w:t>
+      </w:r>
+      <w:bookmarkEnd w:id="10"/>
+    </w:p>
+    <w:p>
+      <w:pPr>
+        <w:rPr>
+          <w:lang w:val="nl-NL"/>
+        </w:rPr>
+      </w:pPr>
+      <w:r>
+        <w:rPr>
+          <w:lang w:val="nl-NL"/>
+        </w:rPr>
+        <w:t>Scholen hebben al genoeg geld om tablets voor hele klassen aan te schaffen, en hebben dus ook genoeg om een paar van onze educatieve producten te kopen, gezien er vaak maar 1 groep gymles heeft, hoeft een basisschool er maar 30 van onze educatieve producten aan te schaffen, die door alle klassen gebruikt kunnen worden.</w:t>
       </w:r>
     </w:p>
     <w:p>
@@ -307,25 +2638,45 @@
           <w:lang w:val="nl-NL"/>
         </w:rPr>
       </w:pPr>
-      <w:r>
-        <w:rPr>
-          <w:lang w:val="nl-NL"/>
-        </w:rPr>
-        <w:t>Economie</w:t>
-      </w:r>
-    </w:p>
-    <w:p>
-      <w:pPr>
-        <w:rPr>
-          <w:lang w:val="nl-NL"/>
-        </w:rPr>
-      </w:pPr>
-      <w:r>
-        <w:rPr>
-          <w:lang w:val="nl-NL"/>
-        </w:rPr>
-        <w:t>Scholen hebben al genoeg geld om tablets voor hele klassen aan te schaffen, en hebben dus ook genoeg om een paar van onze educatieve producten te kopen, gezien er vaak maar 1 groep gymles heeft, hoeft een basisschool er maar 30 van onze educatieve producten aan te schaffen, die door alle klassen gebruikt kunnen worden.</w:t>
-      </w:r>
+    </w:p>
+    <w:p>
+      <w:pPr>
+        <w:rPr>
+          <w:lang w:val="nl-NL"/>
+        </w:rPr>
+      </w:pPr>
+    </w:p>
+    <w:p>
+      <w:pPr>
+        <w:pStyle w:val="Kop2"/>
+        <w:rPr>
+          <w:lang w:val="nl-NL"/>
+        </w:rPr>
+      </w:pPr>
+      <w:bookmarkStart w:id="11" w:name="_Toc493485821"/>
+      <w:proofErr w:type="spellStart"/>
+      <w:r>
+        <w:rPr>
+          <w:lang w:val="nl-NL"/>
+        </w:rPr>
+        <w:lastRenderedPageBreak/>
+        <w:t>Meso</w:t>
+      </w:r>
+      <w:proofErr w:type="spellEnd"/>
+      <w:r>
+        <w:rPr>
+          <w:lang w:val="nl-NL"/>
+        </w:rPr>
+        <w:t>-Factoren</w:t>
+      </w:r>
+      <w:bookmarkEnd w:id="11"/>
+    </w:p>
+    <w:p>
+      <w:pPr>
+        <w:rPr>
+          <w:lang w:val="nl-NL"/>
+        </w:rPr>
+      </w:pPr>
     </w:p>
     <w:p>
       <w:pPr>
@@ -334,6 +2685,27 @@
           <w:lang w:val="nl-NL"/>
         </w:rPr>
       </w:pPr>
+      <w:bookmarkStart w:id="12" w:name="_Toc493485822"/>
+      <w:r>
+        <w:rPr>
+          <w:lang w:val="nl-NL"/>
+        </w:rPr>
+        <w:t>Concurrenten</w:t>
+      </w:r>
+      <w:bookmarkEnd w:id="12"/>
+    </w:p>
+    <w:p>
+      <w:pPr>
+        <w:rPr>
+          <w:lang w:val="nl-NL"/>
+        </w:rPr>
+      </w:pPr>
+      <w:r>
+        <w:rPr>
+          <w:lang w:val="nl-NL"/>
+        </w:rPr>
+        <w:t>De meeste concurrenten in de educatieve spellen markt, verkopen klassieke bordspellen en interactieve boeken als producten. Wij zijn de eersten die de kinderen daadwerkelijk laat bewegen, en met elkaar laten interacteren, zowel als met het spel.</w:t>
+      </w:r>
     </w:p>
     <w:p>
       <w:pPr>
@@ -342,21 +2714,160 @@
           <w:lang w:val="nl-NL"/>
         </w:rPr>
       </w:pPr>
-      <w:r>
-        <w:rPr>
-          <w:lang w:val="nl-NL"/>
-        </w:rPr>
-        <w:t>Politiek</w:t>
-      </w:r>
-    </w:p>
-    <w:p>
-      <w:pPr>
-        <w:rPr>
-          <w:lang w:val="nl-NL"/>
-        </w:rPr>
-      </w:pPr>
-      <w:bookmarkStart w:id="0" w:name="_GoBack"/>
-      <w:bookmarkEnd w:id="0"/>
+      <w:bookmarkStart w:id="13" w:name="_Toc493485823"/>
+      <w:r>
+        <w:rPr>
+          <w:lang w:val="nl-NL"/>
+        </w:rPr>
+        <w:t>Afnemers</w:t>
+      </w:r>
+      <w:bookmarkEnd w:id="13"/>
+    </w:p>
+    <w:p>
+      <w:pPr>
+        <w:rPr>
+          <w:lang w:val="nl-NL"/>
+        </w:rPr>
+      </w:pPr>
+      <w:r>
+        <w:rPr>
+          <w:lang w:val="nl-NL"/>
+        </w:rPr>
+        <w:t>Onze afnemers zullen basisscholen zijn, gezien ons product daar specifiek voor gemaakt is. Deze afnemers zullen in het begin een redelijke kracht op ons kunnen uitoefenen, omdat we nog maar een klein bedrijf zijn.</w:t>
+      </w:r>
+    </w:p>
+    <w:p>
+      <w:pPr>
+        <w:pStyle w:val="Kop3"/>
+        <w:rPr>
+          <w:lang w:val="nl-NL"/>
+        </w:rPr>
+      </w:pPr>
+      <w:bookmarkStart w:id="14" w:name="_Toc493485824"/>
+      <w:r>
+        <w:rPr>
+          <w:lang w:val="nl-NL"/>
+        </w:rPr>
+        <w:t>Leveranciers</w:t>
+      </w:r>
+      <w:bookmarkEnd w:id="14"/>
+    </w:p>
+    <w:p>
+      <w:pPr>
+        <w:rPr>
+          <w:lang w:val="nl-NL"/>
+        </w:rPr>
+      </w:pPr>
+      <w:r>
+        <w:rPr>
+          <w:lang w:val="nl-NL"/>
+        </w:rPr>
+        <w:t xml:space="preserve">De meeste leveranciers van sensoren en technologie zijn redelijk groot, en mogelijk duur. We zullen ook niet naar Chinese leveranciers kijken, gezien het bij ons om kwaliteit over </w:t>
+      </w:r>
+      <w:r>
+        <w:rPr>
+          <w:lang w:val="nl-NL"/>
+        </w:rPr>
+        <w:t>kosten besparen gaat.</w:t>
+      </w:r>
+      <w:r>
+        <w:rPr>
+          <w:lang w:val="nl-NL"/>
+        </w:rPr>
+        <w:br/>
+        <w:t>Van deze leveranciers kunnen we ook wat uitoefening van kracht verwachten in de vorm van een kortere termijn om te betalen en minder prioriteit qua bestellingen.</w:t>
+      </w:r>
+    </w:p>
+    <w:p>
+      <w:pPr>
+        <w:pStyle w:val="Kop3"/>
+        <w:rPr>
+          <w:lang w:val="nl-NL"/>
+        </w:rPr>
+      </w:pPr>
+      <w:bookmarkStart w:id="15" w:name="_Toc493485825"/>
+      <w:r>
+        <w:rPr>
+          <w:lang w:val="nl-NL"/>
+        </w:rPr>
+        <w:t>Werknemers</w:t>
+      </w:r>
+      <w:bookmarkEnd w:id="15"/>
+      <w:r>
+        <w:rPr>
+          <w:lang w:val="nl-NL"/>
+        </w:rPr>
+        <w:t xml:space="preserve"> </w:t>
+      </w:r>
+    </w:p>
+    <w:p>
+      <w:pPr>
+        <w:rPr>
+          <w:lang w:val="nl-NL"/>
+        </w:rPr>
+      </w:pPr>
+      <w:r>
+        <w:rPr>
+          <w:lang w:val="nl-NL"/>
+        </w:rPr>
+        <w:t xml:space="preserve">Onze werknemers zullen </w:t>
+      </w:r>
+      <w:r>
+        <w:rPr>
+          <w:lang w:val="nl-NL"/>
+        </w:rPr>
+        <w:t>in het begin nog niet veel kunnen verwachten qua bonussen en extra’s. We verwachten wel dat we binnen een jaar een loyaliteitsprogramma klaar hebben, om onze werknemers hardwerkend en loyaal te houden.</w:t>
+      </w:r>
+    </w:p>
+    <w:p>
+      <w:pPr>
+        <w:pStyle w:val="Kop3"/>
+        <w:rPr>
+          <w:lang w:val="nl-NL"/>
+        </w:rPr>
+      </w:pPr>
+      <w:bookmarkStart w:id="16" w:name="_Toc493485826"/>
+      <w:r>
+        <w:rPr>
+          <w:lang w:val="nl-NL"/>
+        </w:rPr>
+        <w:t>Media</w:t>
+      </w:r>
+      <w:bookmarkEnd w:id="16"/>
+    </w:p>
+    <w:p>
+      <w:pPr>
+        <w:rPr>
+          <w:lang w:val="nl-NL"/>
+        </w:rPr>
+      </w:pPr>
+      <w:r>
+        <w:rPr>
+          <w:lang w:val="nl-NL"/>
+        </w:rPr>
+        <w:t xml:space="preserve">We zullen </w:t>
+      </w:r>
+      <w:proofErr w:type="spellStart"/>
+      <w:r>
+        <w:rPr>
+          <w:lang w:val="nl-NL"/>
+        </w:rPr>
+        <w:t>social</w:t>
+      </w:r>
+      <w:proofErr w:type="spellEnd"/>
+      <w:r>
+        <w:rPr>
+          <w:lang w:val="nl-NL"/>
+        </w:rPr>
+        <w:t xml:space="preserve"> media en een website gebruiken om ons product te marketen en de relatie met klanten te verbeteren. We zullen ook een zo goed mogelijk imago proberen te houden bij de massamedia.</w:t>
+      </w:r>
+    </w:p>
+    <w:p>
+      <w:pPr>
+        <w:rPr>
+          <w:lang w:val="nl-NL"/>
+        </w:rPr>
+      </w:pPr>
     </w:p>
     <w:p>
       <w:pPr>
@@ -372,50 +2883,195 @@
           <w:lang w:val="nl-NL"/>
         </w:rPr>
       </w:pPr>
-      <w:proofErr w:type="spellStart"/>
-      <w:r>
-        <w:rPr>
-          <w:lang w:val="nl-NL"/>
-        </w:rPr>
-        <w:t>Meso</w:t>
-      </w:r>
-      <w:proofErr w:type="spellEnd"/>
-      <w:r>
-        <w:rPr>
-          <w:lang w:val="nl-NL"/>
-        </w:rPr>
-        <w:t>-Factoren</w:t>
-      </w:r>
-    </w:p>
-    <w:p>
-      <w:pPr>
-        <w:rPr>
-          <w:lang w:val="nl-NL"/>
-        </w:rPr>
-      </w:pPr>
-    </w:p>
-    <w:p>
-      <w:pPr>
-        <w:rPr>
-          <w:lang w:val="nl-NL"/>
-        </w:rPr>
-      </w:pPr>
-    </w:p>
-    <w:p>
-      <w:pPr>
-        <w:rPr>
-          <w:lang w:val="nl-NL"/>
-        </w:rPr>
-      </w:pPr>
+      <w:bookmarkStart w:id="17" w:name="_Toc493485827"/>
+      <w:r>
+        <w:rPr>
+          <w:lang w:val="nl-NL"/>
+        </w:rPr>
+        <w:lastRenderedPageBreak/>
+        <w:t>Organisatiestructuur</w:t>
+      </w:r>
+      <w:r>
+        <w:rPr>
+          <w:noProof/>
+        </w:rPr>
+        <w:drawing>
+          <wp:inline distT="0" distB="0" distL="0" distR="0">
+            <wp:extent cx="4519295" cy="3498850"/>
+            <wp:effectExtent l="0" t="0" r="0" b="6350"/>
+            <wp:docPr id="1" name="Afbeelding 1" descr="https://i.gyazo.com/82d670c4433e09de6c46999501ec5242.png"/>
+            <wp:cNvGraphicFramePr>
+              <a:graphicFrameLocks xmlns:a="http://schemas.openxmlformats.org/drawingml/2006/main" noChangeAspect="1"/>
+            </wp:cNvGraphicFramePr>
+            <a:graphic xmlns:a="http://schemas.openxmlformats.org/drawingml/2006/main">
+              <a:graphicData uri="http://schemas.openxmlformats.org/drawingml/2006/picture">
+                <pic:pic xmlns:pic="http://schemas.openxmlformats.org/drawingml/2006/picture">
+                  <pic:nvPicPr>
+                    <pic:cNvPr id="0" name="Picture 1" descr="https://i.gyazo.com/82d670c4433e09de6c46999501ec5242.png"/>
+                    <pic:cNvPicPr>
+                      <a:picLocks noChangeAspect="1" noChangeArrowheads="1"/>
+                    </pic:cNvPicPr>
+                  </pic:nvPicPr>
+                  <pic:blipFill>
+                    <a:blip r:embed="rId10">
+                      <a:extLst>
+                        <a:ext uri="{28A0092B-C50C-407E-A947-70E740481C1C}">
+                          <a14:useLocalDpi xmlns:a14="http://schemas.microsoft.com/office/drawing/2010/main" val="0"/>
+                        </a:ext>
+                      </a:extLst>
+                    </a:blip>
+                    <a:srcRect/>
+                    <a:stretch>
+                      <a:fillRect/>
+                    </a:stretch>
+                  </pic:blipFill>
+                  <pic:spPr bwMode="auto">
+                    <a:xfrm>
+                      <a:off x="0" y="0"/>
+                      <a:ext cx="4519295" cy="3498850"/>
+                    </a:xfrm>
+                    <a:prstGeom prst="rect">
+                      <a:avLst/>
+                    </a:prstGeom>
+                    <a:noFill/>
+                    <a:ln>
+                      <a:noFill/>
+                    </a:ln>
+                  </pic:spPr>
+                </pic:pic>
+              </a:graphicData>
+            </a:graphic>
+          </wp:inline>
+        </w:drawing>
+      </w:r>
+      <w:bookmarkEnd w:id="17"/>
+    </w:p>
+    <w:p>
+      <w:pPr>
+        <w:rPr>
+          <w:lang w:val="nl-NL"/>
+        </w:rPr>
+      </w:pPr>
+      <w:r>
+        <w:rPr>
+          <w:lang w:val="nl-NL"/>
+        </w:rPr>
+        <w:t xml:space="preserve">Ons bedrijf heeft een compacte, F-structuur. </w:t>
+      </w:r>
+      <w:r>
+        <w:rPr>
+          <w:lang w:val="nl-NL"/>
+        </w:rPr>
+        <w:t>De directie neemt de grote beslissingen, terwijl ICT, HR, Financiën en de facility medewerker allemaal op zichzelf, maar uiteindelijk in conjunctie met elkaar werken. Verder hebben wij nog 2 functies die achter elkaar werken, namelijk productie en ontwikkeling, die focussen op het creëren van nieuwe producten, en het verder ontwikkelen van oudere producten, en de verkoop functie. Deze is niet ingedeeld in regio’s, gezien wij een B2B bedrijf zijn, en vanaf een centraal punt onze producten naar onze klanten vervoeren.</w:t>
+      </w:r>
     </w:p>
     <w:sectPr>
+      <w:footerReference w:type="default" r:id="rId11"/>
       <w:pgSz w:w="11906" w:h="16838"/>
       <w:pgMar w:top="1440" w:right="1440" w:bottom="1440" w:left="1440" w:header="708" w:footer="708" w:gutter="0"/>
+      <w:pgNumType w:start="0"/>
       <w:cols w:space="708"/>
+      <w:titlePg/>
       <w:docGrid w:linePitch="360"/>
     </w:sectPr>
   </w:body>
 </w:document>
+</file>
+
+<file path=word/endnotes.xml><?xml version="1.0" encoding="utf-8"?>
+<w:endnotes xmlns:wpc="http://schemas.microsoft.com/office/word/2010/wordprocessingCanvas" xmlns:cx="http://schemas.microsoft.com/office/drawing/2014/chartex" xmlns:cx1="http://schemas.microsoft.com/office/drawing/2015/9/8/chartex" xmlns:cx2="http://schemas.microsoft.com/office/drawing/2015/10/21/chartex" xmlns:cx3="http://schemas.microsoft.com/office/drawing/2016/5/9/chartex" xmlns:cx4="http://schemas.microsoft.com/office/drawing/2016/5/10/chartex" xmlns:cx5="http://schemas.microsoft.com/office/drawing/2016/5/11/chartex" xmlns:cx6="http://schemas.microsoft.com/office/drawing/2016/5/12/chartex" xmlns:cx7="http://schemas.microsoft.com/office/drawing/2016/5/13/chartex" xmlns:cx8="http://schemas.microsoft.com/office/drawing/2016/5/14/chartex" xmlns:mc="http://schemas.openxmlformats.org/markup-compatibility/2006" xmlns:aink="http://schemas.microsoft.com/office/drawing/2016/ink" xmlns:am3d="http://schemas.microsoft.com/office/drawing/2017/model3d" xmlns:o="urn:schemas-microsoft-com:office:office" xmlns:r="http://schemas.openxmlformats.org/officeDocument/2006/relationships" xmlns:m="http://schemas.openxmlformats.org/officeDocument/2006/math" xmlns:v="urn:schemas-microsoft-com:vml" xmlns:wp14="http://schemas.microsoft.com/office/word/2010/wordprocessingDrawing" xmlns:wp="http://schemas.openxmlformats.org/drawingml/2006/wordprocessingDrawing" xmlns:w10="urn:schemas-microsoft-com:office:word" xmlns:w="http://schemas.openxmlformats.org/wordprocessingml/2006/main" xmlns:w14="http://schemas.microsoft.com/office/word/2010/wordml" xmlns:w15="http://schemas.microsoft.com/office/word/2012/wordml" xmlns:w16cid="http://schemas.microsoft.com/office/word/2016/wordml/cid" xmlns:w16se="http://schemas.microsoft.com/office/word/2015/wordml/symex" xmlns:wpg="http://schemas.microsoft.com/office/word/2010/wordprocessingGroup" xmlns:wpi="http://schemas.microsoft.com/office/word/2010/wordprocessingInk" xmlns:wne="http://schemas.microsoft.com/office/word/2006/wordml" xmlns:wps="http://schemas.microsoft.com/office/word/2010/wordprocessingShape" mc:Ignorable="w14 w15 w16se w16cid wp14">
+  <w:endnote w:type="separator" w:id="-1">
+    <w:p>
+      <w:pPr>
+        <w:spacing w:after="0" w:line="240" w:lineRule="auto"/>
+      </w:pPr>
+      <w:r>
+        <w:separator/>
+      </w:r>
+    </w:p>
+  </w:endnote>
+  <w:endnote w:type="continuationSeparator" w:id="0">
+    <w:p>
+      <w:pPr>
+        <w:spacing w:after="0" w:line="240" w:lineRule="auto"/>
+      </w:pPr>
+      <w:r>
+        <w:continuationSeparator/>
+      </w:r>
+    </w:p>
+  </w:endnote>
+</w:endnotes>
+</file>
+
+<file path=word/footer1.xml><?xml version="1.0" encoding="utf-8"?>
+<w:ftr xmlns:wpc="http://schemas.microsoft.com/office/word/2010/wordprocessingCanvas" xmlns:cx="http://schemas.microsoft.com/office/drawing/2014/chartex" xmlns:cx1="http://schemas.microsoft.com/office/drawing/2015/9/8/chartex" xmlns:cx2="http://schemas.microsoft.com/office/drawing/2015/10/21/chartex" xmlns:cx3="http://schemas.microsoft.com/office/drawing/2016/5/9/chartex" xmlns:cx4="http://schemas.microsoft.com/office/drawing/2016/5/10/chartex" xmlns:cx5="http://schemas.microsoft.com/office/drawing/2016/5/11/chartex" xmlns:cx6="http://schemas.microsoft.com/office/drawing/2016/5/12/chartex" xmlns:cx7="http://schemas.microsoft.com/office/drawing/2016/5/13/chartex" xmlns:cx8="http://schemas.microsoft.com/office/drawing/2016/5/14/chartex" xmlns:mc="http://schemas.openxmlformats.org/markup-compatibility/2006" xmlns:aink="http://schemas.microsoft.com/office/drawing/2016/ink" xmlns:am3d="http://schemas.microsoft.com/office/drawing/2017/model3d" xmlns:o="urn:schemas-microsoft-com:office:office" xmlns:r="http://schemas.openxmlformats.org/officeDocument/2006/relationships" xmlns:m="http://schemas.openxmlformats.org/officeDocument/2006/math" xmlns:v="urn:schemas-microsoft-com:vml" xmlns:wp14="http://schemas.microsoft.com/office/word/2010/wordprocessingDrawing" xmlns:wp="http://schemas.openxmlformats.org/drawingml/2006/wordprocessingDrawing" xmlns:w10="urn:schemas-microsoft-com:office:word" xmlns:w="http://schemas.openxmlformats.org/wordprocessingml/2006/main" xmlns:w14="http://schemas.microsoft.com/office/word/2010/wordml" xmlns:w15="http://schemas.microsoft.com/office/word/2012/wordml" xmlns:w16cid="http://schemas.microsoft.com/office/word/2016/wordml/cid" xmlns:w16se="http://schemas.microsoft.com/office/word/2015/wordml/symex" xmlns:wpg="http://schemas.microsoft.com/office/word/2010/wordprocessingGroup" xmlns:wpi="http://schemas.microsoft.com/office/word/2010/wordprocessingInk" xmlns:wne="http://schemas.microsoft.com/office/word/2006/wordml" xmlns:wps="http://schemas.microsoft.com/office/word/2010/wordprocessingShape" mc:Ignorable="w14 w15 w16se w16cid wp14">
+  <w:sdt>
+    <w:sdtPr>
+      <w:id w:val="-714046940"/>
+      <w:docPartObj>
+        <w:docPartGallery w:val="Page Numbers (Bottom of Page)"/>
+        <w:docPartUnique/>
+      </w:docPartObj>
+    </w:sdtPr>
+    <w:sdtContent>
+      <w:p>
+        <w:pPr>
+          <w:pStyle w:val="Voettekst"/>
+          <w:jc w:val="right"/>
+        </w:pPr>
+        <w:r>
+          <w:fldChar w:fldCharType="begin"/>
+        </w:r>
+        <w:r>
+          <w:instrText>PAGE   \* MERGEFORMAT</w:instrText>
+        </w:r>
+        <w:r>
+          <w:fldChar w:fldCharType="separate"/>
+        </w:r>
+        <w:r>
+          <w:rPr>
+            <w:noProof/>
+            <w:lang w:val="nl-NL"/>
+          </w:rPr>
+          <w:t>4</w:t>
+        </w:r>
+        <w:r>
+          <w:fldChar w:fldCharType="end"/>
+        </w:r>
+      </w:p>
+    </w:sdtContent>
+  </w:sdt>
+  <w:p>
+    <w:pPr>
+      <w:pStyle w:val="Voettekst"/>
+    </w:pPr>
+  </w:p>
+</w:ftr>
+</file>
+
+<file path=word/footnotes.xml><?xml version="1.0" encoding="utf-8"?>
+<w:footnotes xmlns:wpc="http://schemas.microsoft.com/office/word/2010/wordprocessingCanvas" xmlns:cx="http://schemas.microsoft.com/office/drawing/2014/chartex" xmlns:cx1="http://schemas.microsoft.com/office/drawing/2015/9/8/chartex" xmlns:cx2="http://schemas.microsoft.com/office/drawing/2015/10/21/chartex" xmlns:cx3="http://schemas.microsoft.com/office/drawing/2016/5/9/chartex" xmlns:cx4="http://schemas.microsoft.com/office/drawing/2016/5/10/chartex" xmlns:cx5="http://schemas.microsoft.com/office/drawing/2016/5/11/chartex" xmlns:cx6="http://schemas.microsoft.com/office/drawing/2016/5/12/chartex" xmlns:cx7="http://schemas.microsoft.com/office/drawing/2016/5/13/chartex" xmlns:cx8="http://schemas.microsoft.com/office/drawing/2016/5/14/chartex" xmlns:mc="http://schemas.openxmlformats.org/markup-compatibility/2006" xmlns:aink="http://schemas.microsoft.com/office/drawing/2016/ink" xmlns:am3d="http://schemas.microsoft.com/office/drawing/2017/model3d" xmlns:o="urn:schemas-microsoft-com:office:office" xmlns:r="http://schemas.openxmlformats.org/officeDocument/2006/relationships" xmlns:m="http://schemas.openxmlformats.org/officeDocument/2006/math" xmlns:v="urn:schemas-microsoft-com:vml" xmlns:wp14="http://schemas.microsoft.com/office/word/2010/wordprocessingDrawing" xmlns:wp="http://schemas.openxmlformats.org/drawingml/2006/wordprocessingDrawing" xmlns:w10="urn:schemas-microsoft-com:office:word" xmlns:w="http://schemas.openxmlformats.org/wordprocessingml/2006/main" xmlns:w14="http://schemas.microsoft.com/office/word/2010/wordml" xmlns:w15="http://schemas.microsoft.com/office/word/2012/wordml" xmlns:w16cid="http://schemas.microsoft.com/office/word/2016/wordml/cid" xmlns:w16se="http://schemas.microsoft.com/office/word/2015/wordml/symex" xmlns:wpg="http://schemas.microsoft.com/office/word/2010/wordprocessingGroup" xmlns:wpi="http://schemas.microsoft.com/office/word/2010/wordprocessingInk" xmlns:wne="http://schemas.microsoft.com/office/word/2006/wordml" xmlns:wps="http://schemas.microsoft.com/office/word/2010/wordprocessingShape" mc:Ignorable="w14 w15 w16se w16cid wp14">
+  <w:footnote w:type="separator" w:id="-1">
+    <w:p>
+      <w:pPr>
+        <w:spacing w:after="0" w:line="240" w:lineRule="auto"/>
+      </w:pPr>
+      <w:r>
+        <w:separator/>
+      </w:r>
+    </w:p>
+  </w:footnote>
+  <w:footnote w:type="continuationSeparator" w:id="0">
+    <w:p>
+      <w:pPr>
+        <w:spacing w:after="0" w:line="240" w:lineRule="auto"/>
+      </w:pPr>
+      <w:r>
+        <w:continuationSeparator/>
+      </w:r>
+    </w:p>
+  </w:footnote>
+</w:footnotes>
 </file>
 
 <file path=word/styles.xml><?xml version="1.0" encoding="utf-8"?>
@@ -881,6 +3537,28 @@
       <w:szCs w:val="24"/>
     </w:rPr>
   </w:style>
+  <w:style w:type="paragraph" w:styleId="Kop4">
+    <w:name w:val="heading 4"/>
+    <w:basedOn w:val="Standaard"/>
+    <w:next w:val="Standaard"/>
+    <w:link w:val="Kop4Char"/>
+    <w:uiPriority w:val="9"/>
+    <w:unhideWhenUsed/>
+    <w:qFormat/>
+    <w:rsid w:val="000930F2"/>
+    <w:pPr>
+      <w:keepNext/>
+      <w:keepLines/>
+      <w:spacing w:before="40" w:after="0"/>
+      <w:outlineLvl w:val="3"/>
+    </w:pPr>
+    <w:rPr>
+      <w:rFonts w:asciiTheme="majorHAnsi" w:eastAsiaTheme="majorEastAsia" w:hAnsiTheme="majorHAnsi" w:cstheme="majorBidi"/>
+      <w:i/>
+      <w:iCs/>
+      <w:color w:val="2F5496" w:themeColor="accent1" w:themeShade="BF"/>
+    </w:rPr>
+  </w:style>
   <w:style w:type="character" w:default="1" w:styleId="Standaardalinea-lettertype">
     <w:name w:val="Default Paragraph Font"/>
     <w:uiPriority w:val="1"/>
@@ -945,6 +3623,152 @@
       <w:color w:val="1F3763" w:themeColor="accent1" w:themeShade="7F"/>
       <w:sz w:val="24"/>
       <w:szCs w:val="24"/>
+    </w:rPr>
+  </w:style>
+  <w:style w:type="character" w:customStyle="1" w:styleId="Kop4Char">
+    <w:name w:val="Kop 4 Char"/>
+    <w:basedOn w:val="Standaardalinea-lettertype"/>
+    <w:link w:val="Kop4"/>
+    <w:uiPriority w:val="9"/>
+    <w:rsid w:val="000930F2"/>
+    <w:rPr>
+      <w:rFonts w:asciiTheme="majorHAnsi" w:eastAsiaTheme="majorEastAsia" w:hAnsiTheme="majorHAnsi" w:cstheme="majorBidi"/>
+      <w:i/>
+      <w:iCs/>
+      <w:color w:val="2F5496" w:themeColor="accent1" w:themeShade="BF"/>
+    </w:rPr>
+  </w:style>
+  <w:style w:type="paragraph" w:styleId="Koptekst">
+    <w:name w:val="header"/>
+    <w:basedOn w:val="Standaard"/>
+    <w:link w:val="KoptekstChar"/>
+    <w:uiPriority w:val="99"/>
+    <w:unhideWhenUsed/>
+    <w:rsid w:val="00107598"/>
+    <w:pPr>
+      <w:tabs>
+        <w:tab w:val="center" w:pos="4513"/>
+        <w:tab w:val="right" w:pos="9026"/>
+      </w:tabs>
+      <w:spacing w:after="0" w:line="240" w:lineRule="auto"/>
+    </w:pPr>
+  </w:style>
+  <w:style w:type="character" w:customStyle="1" w:styleId="KoptekstChar">
+    <w:name w:val="Koptekst Char"/>
+    <w:basedOn w:val="Standaardalinea-lettertype"/>
+    <w:link w:val="Koptekst"/>
+    <w:uiPriority w:val="99"/>
+    <w:rsid w:val="00107598"/>
+  </w:style>
+  <w:style w:type="paragraph" w:styleId="Voettekst">
+    <w:name w:val="footer"/>
+    <w:basedOn w:val="Standaard"/>
+    <w:link w:val="VoettekstChar"/>
+    <w:uiPriority w:val="99"/>
+    <w:unhideWhenUsed/>
+    <w:rsid w:val="00107598"/>
+    <w:pPr>
+      <w:tabs>
+        <w:tab w:val="center" w:pos="4513"/>
+        <w:tab w:val="right" w:pos="9026"/>
+      </w:tabs>
+      <w:spacing w:after="0" w:line="240" w:lineRule="auto"/>
+    </w:pPr>
+  </w:style>
+  <w:style w:type="character" w:customStyle="1" w:styleId="VoettekstChar">
+    <w:name w:val="Voettekst Char"/>
+    <w:basedOn w:val="Standaardalinea-lettertype"/>
+    <w:link w:val="Voettekst"/>
+    <w:uiPriority w:val="99"/>
+    <w:rsid w:val="00107598"/>
+  </w:style>
+  <w:style w:type="paragraph" w:styleId="Kopvaninhoudsopgave">
+    <w:name w:val="TOC Heading"/>
+    <w:basedOn w:val="Kop1"/>
+    <w:next w:val="Standaard"/>
+    <w:uiPriority w:val="39"/>
+    <w:unhideWhenUsed/>
+    <w:qFormat/>
+    <w:rsid w:val="00107598"/>
+    <w:pPr>
+      <w:outlineLvl w:val="9"/>
+    </w:pPr>
+    <w:rPr>
+      <w:lang w:eastAsia="en-GB"/>
+    </w:rPr>
+  </w:style>
+  <w:style w:type="paragraph" w:styleId="Inhopg1">
+    <w:name w:val="toc 1"/>
+    <w:basedOn w:val="Standaard"/>
+    <w:next w:val="Standaard"/>
+    <w:autoRedefine/>
+    <w:uiPriority w:val="39"/>
+    <w:unhideWhenUsed/>
+    <w:rsid w:val="00107598"/>
+    <w:pPr>
+      <w:spacing w:after="100"/>
+    </w:pPr>
+  </w:style>
+  <w:style w:type="paragraph" w:styleId="Inhopg2">
+    <w:name w:val="toc 2"/>
+    <w:basedOn w:val="Standaard"/>
+    <w:next w:val="Standaard"/>
+    <w:autoRedefine/>
+    <w:uiPriority w:val="39"/>
+    <w:unhideWhenUsed/>
+    <w:rsid w:val="00107598"/>
+    <w:pPr>
+      <w:spacing w:after="100"/>
+      <w:ind w:left="220"/>
+    </w:pPr>
+  </w:style>
+  <w:style w:type="paragraph" w:styleId="Inhopg3">
+    <w:name w:val="toc 3"/>
+    <w:basedOn w:val="Standaard"/>
+    <w:next w:val="Standaard"/>
+    <w:autoRedefine/>
+    <w:uiPriority w:val="39"/>
+    <w:unhideWhenUsed/>
+    <w:rsid w:val="00107598"/>
+    <w:pPr>
+      <w:spacing w:after="100"/>
+      <w:ind w:left="440"/>
+    </w:pPr>
+  </w:style>
+  <w:style w:type="character" w:styleId="Hyperlink">
+    <w:name w:val="Hyperlink"/>
+    <w:basedOn w:val="Standaardalinea-lettertype"/>
+    <w:uiPriority w:val="99"/>
+    <w:unhideWhenUsed/>
+    <w:rsid w:val="00107598"/>
+    <w:rPr>
+      <w:color w:val="0563C1" w:themeColor="hyperlink"/>
+      <w:u w:val="single"/>
+    </w:rPr>
+  </w:style>
+  <w:style w:type="paragraph" w:styleId="Geenafstand">
+    <w:name w:val="No Spacing"/>
+    <w:link w:val="GeenafstandChar"/>
+    <w:uiPriority w:val="1"/>
+    <w:qFormat/>
+    <w:rsid w:val="00107598"/>
+    <w:pPr>
+      <w:spacing w:after="0" w:line="240" w:lineRule="auto"/>
+    </w:pPr>
+    <w:rPr>
+      <w:rFonts w:eastAsiaTheme="minorEastAsia"/>
+      <w:lang w:eastAsia="en-GB"/>
+    </w:rPr>
+  </w:style>
+  <w:style w:type="character" w:customStyle="1" w:styleId="GeenafstandChar">
+    <w:name w:val="Geen afstand Char"/>
+    <w:basedOn w:val="Standaardalinea-lettertype"/>
+    <w:link w:val="Geenafstand"/>
+    <w:uiPriority w:val="1"/>
+    <w:rsid w:val="00107598"/>
+    <w:rPr>
+      <w:rFonts w:eastAsiaTheme="minorEastAsia"/>
+      <w:lang w:eastAsia="en-GB"/>
     </w:rPr>
   </w:style>
 </w:styles>
@@ -1209,4 +4033,35 @@
     </a:ext>
   </a:extLst>
 </a:theme>
+</file>
+
+<file path=customXml/item1.xml><?xml version="1.0" encoding="utf-8"?>
+<CoverPageProperties xmlns="http://schemas.microsoft.com/office/2006/coverPageProps">
+  <PublishDate/>
+  <Abstract/>
+  <CompanyAddress/>
+  <CompanyPhone/>
+  <CompanyFax/>
+  <CompanyEmail>Jestin van Hamond</CompanyEmail>
+</CoverPageProperties>
+</file>
+
+<file path=customXml/item2.xml><?xml version="1.0" encoding="utf-8"?>
+<b:Sources xmlns:b="http://schemas.openxmlformats.org/officeDocument/2006/bibliography" xmlns="http://schemas.openxmlformats.org/officeDocument/2006/bibliography" SelectedStyle="\APASixthEditionOfficeOnline.xsl" StyleName="APA" Version="6"/>
+</file>
+
+<file path=customXml/itemProps1.xml><?xml version="1.0" encoding="utf-8"?>
+<ds:datastoreItem xmlns:ds="http://schemas.openxmlformats.org/officeDocument/2006/customXml" ds:itemID="{55AF091B-3C7A-41E3-B477-F2FDAA23CFDA}">
+  <ds:schemaRefs>
+    <ds:schemaRef ds:uri="http://schemas.microsoft.com/office/2006/coverPageProps"/>
+  </ds:schemaRefs>
+</ds:datastoreItem>
+</file>
+
+<file path=customXml/itemProps2.xml><?xml version="1.0" encoding="utf-8"?>
+<ds:datastoreItem xmlns:ds="http://schemas.openxmlformats.org/officeDocument/2006/customXml" ds:itemID="{D70BFB62-33CA-4444-A415-7F71663465C4}">
+  <ds:schemaRefs>
+    <ds:schemaRef ds:uri="http://schemas.openxmlformats.org/officeDocument/2006/bibliography"/>
+  </ds:schemaRefs>
+</ds:datastoreItem>
 </file>
--- a/Documents/Business requirements Proftaak P8 Groep4.docx
+++ b/Documents/Business requirements Proftaak P8 Groep4.docx
@@ -10,6 +10,7 @@
           <w:docPartUnique/>
         </w:docPartObj>
       </w:sdtPr>
+      <w:sdtEndPr/>
       <w:sdtContent>
         <w:p>
           <w:r>
@@ -220,7 +221,7 @@
                                 <a:avLst/>
                               </a:prstGeom>
                               <a:blipFill>
-                                <a:blip r:embed="rId8"/>
+                                <a:blip r:embed="rId9"/>
                                 <a:stretch>
                                   <a:fillRect r="-7574"/>
                                 </a:stretch>
@@ -272,7 +273,7 @@
                       <v:path arrowok="t" o:connecttype="custom" o:connectlocs="0,0;7315200,0;7315200,1130373;3620757,733885;0,1092249;0,0" o:connectangles="0,0,0,0,0,0"/>
                     </v:shape>
                     <v:rect id="Rechthoek 151" o:spid="_x0000_s1028" style="position:absolute;width:73152;height:12161;visibility:visible;mso-wrap-style:square;v-text-anchor:middle" o:gfxdata="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" stroked="f" strokeweight="1pt">
-                      <v:fill r:id="rId9" o:title="" recolor="t" rotate="t" type="frame"/>
+                      <v:fill r:id="rId10" o:title="" recolor="t" rotate="t" type="frame"/>
                     </v:rect>
                     <w10:wrap anchorx="page" anchory="page"/>
                   </v:group>
@@ -360,6 +361,7 @@
                                       <w:color w:val="4472C4" w:themeColor="accent1"/>
                                       <w:sz w:val="64"/>
                                       <w:szCs w:val="64"/>
+                                      <w:lang w:val="nl-NL"/>
                                     </w:rPr>
                                     <w:alias w:val="Titel"/>
                                     <w:tag w:val=""/>
@@ -379,8 +381,29 @@
                                         <w:color w:val="4472C4" w:themeColor="accent1"/>
                                         <w:sz w:val="64"/>
                                         <w:szCs w:val="64"/>
+                                        <w:lang w:val="nl-NL"/>
                                       </w:rPr>
-                                      <w:t>Business requirements</w:t>
+                                      <w:t xml:space="preserve">Bedrijfsanalyse </w:t>
+                                    </w:r>
+                                    <w:r>
+                                      <w:rPr>
+                                        <w:caps/>
+                                        <w:color w:val="4472C4" w:themeColor="accent1"/>
+                                        <w:sz w:val="64"/>
+                                        <w:szCs w:val="64"/>
+                                        <w:lang w:val="nl-NL"/>
+                                      </w:rPr>
+                                      <w:br/>
+                                    </w:r>
+                                    <w:r>
+                                      <w:rPr>
+                                        <w:caps/>
+                                        <w:color w:val="4472C4" w:themeColor="accent1"/>
+                                        <w:sz w:val="64"/>
+                                        <w:szCs w:val="64"/>
+                                        <w:lang w:val="nl-NL"/>
+                                      </w:rPr>
+                                      <w:t>Learn ‘n laser</w:t>
                                     </w:r>
                                   </w:sdtContent>
                                 </w:sdt>
@@ -391,6 +414,7 @@
                                     <w:color w:val="404040" w:themeColor="text1" w:themeTint="BF"/>
                                     <w:sz w:val="36"/>
                                     <w:szCs w:val="36"/>
+                                    <w:lang w:val="nl-NL"/>
                                   </w:rPr>
                                   <w:alias w:val="Ondertitel"/>
                                   <w:tag w:val=""/>
@@ -398,6 +422,7 @@
                                   <w:dataBinding w:prefixMappings="xmlns:ns0='http://purl.org/dc/elements/1.1/' xmlns:ns1='http://schemas.openxmlformats.org/package/2006/metadata/core-properties' " w:xpath="/ns1:coreProperties[1]/ns0:subject[1]" w:storeItemID="{6C3C8BC8-F283-45AE-878A-BAB7291924A1}"/>
                                   <w:text/>
                                 </w:sdtPr>
+                                <w:sdtEndPr/>
                                 <w:sdtContent>
                                   <w:p>
                                     <w:pPr>
@@ -415,26 +440,9 @@
                                         <w:color w:val="404040" w:themeColor="text1" w:themeTint="BF"/>
                                         <w:sz w:val="36"/>
                                         <w:szCs w:val="36"/>
+                                        <w:lang w:val="nl-NL"/>
                                       </w:rPr>
-                                      <w:t xml:space="preserve">P8 </w:t>
-                                    </w:r>
-                                    <w:proofErr w:type="spellStart"/>
-                                    <w:r>
-                                      <w:rPr>
-                                        <w:color w:val="404040" w:themeColor="text1" w:themeTint="BF"/>
-                                        <w:sz w:val="36"/>
-                                        <w:szCs w:val="36"/>
-                                      </w:rPr>
-                                      <w:t>groep</w:t>
-                                    </w:r>
-                                    <w:proofErr w:type="spellEnd"/>
-                                    <w:r>
-                                      <w:rPr>
-                                        <w:color w:val="404040" w:themeColor="text1" w:themeTint="BF"/>
-                                        <w:sz w:val="36"/>
-                                        <w:szCs w:val="36"/>
-                                      </w:rPr>
-                                      <w:t xml:space="preserve"> 4</w:t>
+                                      <w:t>P8 groep 4</w:t>
                                     </w:r>
                                   </w:p>
                                 </w:sdtContent>
@@ -485,6 +493,7 @@
                                 <w:color w:val="4472C4" w:themeColor="accent1"/>
                                 <w:sz w:val="64"/>
                                 <w:szCs w:val="64"/>
+                                <w:lang w:val="nl-NL"/>
                               </w:rPr>
                               <w:alias w:val="Titel"/>
                               <w:tag w:val=""/>
@@ -504,8 +513,29 @@
                                   <w:color w:val="4472C4" w:themeColor="accent1"/>
                                   <w:sz w:val="64"/>
                                   <w:szCs w:val="64"/>
+                                  <w:lang w:val="nl-NL"/>
                                 </w:rPr>
-                                <w:t>Business requirements</w:t>
+                                <w:t xml:space="preserve">Bedrijfsanalyse </w:t>
+                              </w:r>
+                              <w:r>
+                                <w:rPr>
+                                  <w:caps/>
+                                  <w:color w:val="4472C4" w:themeColor="accent1"/>
+                                  <w:sz w:val="64"/>
+                                  <w:szCs w:val="64"/>
+                                  <w:lang w:val="nl-NL"/>
+                                </w:rPr>
+                                <w:br/>
+                              </w:r>
+                              <w:r>
+                                <w:rPr>
+                                  <w:caps/>
+                                  <w:color w:val="4472C4" w:themeColor="accent1"/>
+                                  <w:sz w:val="64"/>
+                                  <w:szCs w:val="64"/>
+                                  <w:lang w:val="nl-NL"/>
+                                </w:rPr>
+                                <w:t>Learn ‘n laser</w:t>
                               </w:r>
                             </w:sdtContent>
                           </w:sdt>
@@ -516,6 +546,7 @@
                               <w:color w:val="404040" w:themeColor="text1" w:themeTint="BF"/>
                               <w:sz w:val="36"/>
                               <w:szCs w:val="36"/>
+                              <w:lang w:val="nl-NL"/>
                             </w:rPr>
                             <w:alias w:val="Ondertitel"/>
                             <w:tag w:val=""/>
@@ -523,6 +554,7 @@
                             <w:dataBinding w:prefixMappings="xmlns:ns0='http://purl.org/dc/elements/1.1/' xmlns:ns1='http://schemas.openxmlformats.org/package/2006/metadata/core-properties' " w:xpath="/ns1:coreProperties[1]/ns0:subject[1]" w:storeItemID="{6C3C8BC8-F283-45AE-878A-BAB7291924A1}"/>
                             <w:text/>
                           </w:sdtPr>
+                          <w:sdtEndPr/>
                           <w:sdtContent>
                             <w:p>
                               <w:pPr>
@@ -540,26 +572,9 @@
                                   <w:color w:val="404040" w:themeColor="text1" w:themeTint="BF"/>
                                   <w:sz w:val="36"/>
                                   <w:szCs w:val="36"/>
+                                  <w:lang w:val="nl-NL"/>
                                 </w:rPr>
-                                <w:t xml:space="preserve">P8 </w:t>
-                              </w:r>
-                              <w:proofErr w:type="spellStart"/>
-                              <w:r>
-                                <w:rPr>
-                                  <w:color w:val="404040" w:themeColor="text1" w:themeTint="BF"/>
-                                  <w:sz w:val="36"/>
-                                  <w:szCs w:val="36"/>
-                                </w:rPr>
-                                <w:t>groep</w:t>
-                              </w:r>
-                              <w:proofErr w:type="spellEnd"/>
-                              <w:r>
-                                <w:rPr>
-                                  <w:color w:val="404040" w:themeColor="text1" w:themeTint="BF"/>
-                                  <w:sz w:val="36"/>
-                                  <w:szCs w:val="36"/>
-                                </w:rPr>
-                                <w:t xml:space="preserve"> 4</w:t>
+                                <w:t>P8 groep 4</w:t>
                               </w:r>
                             </w:p>
                           </w:sdtContent>
@@ -634,6 +649,7 @@
                                     <w:color w:val="595959" w:themeColor="text1" w:themeTint="A6"/>
                                     <w:sz w:val="24"/>
                                     <w:szCs w:val="24"/>
+                                    <w:lang w:val="nl-NL"/>
                                   </w:rPr>
                                   <w:alias w:val="Auteur"/>
                                   <w:tag w:val=""/>
@@ -641,6 +657,7 @@
                                   <w:dataBinding w:prefixMappings="xmlns:ns0='http://purl.org/dc/elements/1.1/' xmlns:ns1='http://schemas.openxmlformats.org/package/2006/metadata/core-properties' " w:xpath="/ns1:coreProperties[1]/ns0:creator[1]" w:storeItemID="{6C3C8BC8-F283-45AE-878A-BAB7291924A1}"/>
                                   <w:text/>
                                 </w:sdtPr>
+                                <w:sdtEndPr/>
                                 <w:sdtContent>
                                   <w:p>
                                     <w:pPr>
@@ -650,6 +667,7 @@
                                         <w:color w:val="595959" w:themeColor="text1" w:themeTint="A6"/>
                                         <w:sz w:val="24"/>
                                         <w:szCs w:val="24"/>
+                                        <w:lang w:val="nl-NL"/>
                                       </w:rPr>
                                     </w:pPr>
                                     <w:r>
@@ -657,19 +675,10 @@
                                         <w:color w:val="595959" w:themeColor="text1" w:themeTint="A6"/>
                                         <w:sz w:val="24"/>
                                         <w:szCs w:val="24"/>
+                                        <w:lang w:val="nl-NL"/>
                                       </w:rPr>
-                                      <w:t xml:space="preserve">Joe </w:t>
+                                      <w:t>Joe Hooijmaijers</w:t>
                                     </w:r>
-                                    <w:proofErr w:type="spellStart"/>
-                                    <w:r>
-                                      <w:rPr>
-                                        <w:color w:val="595959" w:themeColor="text1" w:themeTint="A6"/>
-                                        <w:sz w:val="24"/>
-                                        <w:szCs w:val="24"/>
-                                      </w:rPr>
-                                      <w:t>Hooijmaijers</w:t>
-                                    </w:r>
-                                    <w:proofErr w:type="spellEnd"/>
                                   </w:p>
                                 </w:sdtContent>
                               </w:sdt>
@@ -681,6 +690,7 @@
                                     <w:color w:val="595959" w:themeColor="text1" w:themeTint="A6"/>
                                     <w:sz w:val="24"/>
                                     <w:szCs w:val="24"/>
+                                    <w:lang w:val="nl-NL"/>
                                   </w:rPr>
                                 </w:pPr>
                                 <w:sdt>
@@ -689,6 +699,7 @@
                                       <w:color w:val="595959" w:themeColor="text1" w:themeTint="A6"/>
                                       <w:sz w:val="24"/>
                                       <w:szCs w:val="24"/>
+                                      <w:lang w:val="nl-NL"/>
                                     </w:rPr>
                                     <w:alias w:val="E-mail"/>
                                     <w:tag w:val="E-mail"/>
@@ -696,24 +707,16 @@
                                     <w:dataBinding w:prefixMappings="xmlns:ns0='http://schemas.microsoft.com/office/2006/coverPageProps' " w:xpath="/ns0:CoverPageProperties[1]/ns0:CompanyEmail[1]" w:storeItemID="{55AF091B-3C7A-41E3-B477-F2FDAA23CFDA}"/>
                                     <w:text/>
                                   </w:sdtPr>
+                                  <w:sdtEndPr/>
                                   <w:sdtContent>
-                                    <w:proofErr w:type="spellStart"/>
                                     <w:r>
                                       <w:rPr>
                                         <w:color w:val="595959" w:themeColor="text1" w:themeTint="A6"/>
                                         <w:sz w:val="24"/>
                                         <w:szCs w:val="24"/>
+                                        <w:lang w:val="nl-NL"/>
                                       </w:rPr>
-                                      <w:t>Jestin</w:t>
-                                    </w:r>
-                                    <w:proofErr w:type="spellEnd"/>
-                                    <w:r>
-                                      <w:rPr>
-                                        <w:color w:val="595959" w:themeColor="text1" w:themeTint="A6"/>
-                                        <w:sz w:val="24"/>
-                                        <w:szCs w:val="24"/>
-                                      </w:rPr>
-                                      <w:t xml:space="preserve"> van Hamond</w:t>
+                                      <w:t>Jestin van Hamond</w:t>
                                     </w:r>
                                   </w:sdtContent>
                                 </w:sdt>
@@ -726,6 +729,7 @@
                                     <w:color w:val="595959" w:themeColor="text1" w:themeTint="A6"/>
                                     <w:sz w:val="24"/>
                                     <w:szCs w:val="24"/>
+                                    <w:lang w:val="nl-NL"/>
                                   </w:rPr>
                                 </w:pPr>
                                 <w:r>
@@ -733,8 +737,51 @@
                                     <w:color w:val="595959" w:themeColor="text1" w:themeTint="A6"/>
                                     <w:sz w:val="24"/>
                                     <w:szCs w:val="24"/>
+                                    <w:lang w:val="nl-NL"/>
                                   </w:rPr>
                                   <w:t>Tristan van Dijk</w:t>
+                                </w:r>
+                              </w:p>
+                              <w:p>
+                                <w:pPr>
+                                  <w:pStyle w:val="Geenafstand"/>
+                                  <w:jc w:val="right"/>
+                                  <w:rPr>
+                                    <w:color w:val="595959" w:themeColor="text1" w:themeTint="A6"/>
+                                    <w:sz w:val="24"/>
+                                    <w:szCs w:val="24"/>
+                                    <w:lang w:val="nl-NL"/>
+                                  </w:rPr>
+                                </w:pPr>
+                                <w:r>
+                                  <w:rPr>
+                                    <w:color w:val="595959" w:themeColor="text1" w:themeTint="A6"/>
+                                    <w:sz w:val="24"/>
+                                    <w:szCs w:val="24"/>
+                                    <w:lang w:val="nl-NL"/>
+                                  </w:rPr>
+                                  <w:t>River Geraedts</w:t>
+                                </w:r>
+                              </w:p>
+                              <w:p>
+                                <w:pPr>
+                                  <w:pStyle w:val="Geenafstand"/>
+                                  <w:jc w:val="right"/>
+                                  <w:rPr>
+                                    <w:color w:val="595959" w:themeColor="text1" w:themeTint="A6"/>
+                                    <w:sz w:val="24"/>
+                                    <w:szCs w:val="24"/>
+                                    <w:lang w:val="nl-NL"/>
+                                  </w:rPr>
+                                </w:pPr>
+                                <w:r>
+                                  <w:rPr>
+                                    <w:color w:val="595959" w:themeColor="text1" w:themeTint="A6"/>
+                                    <w:sz w:val="24"/>
+                                    <w:szCs w:val="24"/>
+                                    <w:lang w:val="nl-NL"/>
+                                  </w:rPr>
+                                  <w:t>Thom van Hout</w:t>
                                 </w:r>
                               </w:p>
                               <w:p>
@@ -753,76 +800,8 @@
                                     <w:sz w:val="24"/>
                                     <w:szCs w:val="24"/>
                                   </w:rPr>
-                                  <w:t xml:space="preserve">River </w:t>
+                                  <w:t>Coen Heesakkers</w:t>
                                 </w:r>
-                                <w:proofErr w:type="spellStart"/>
-                                <w:r>
-                                  <w:rPr>
-                                    <w:color w:val="595959" w:themeColor="text1" w:themeTint="A6"/>
-                                    <w:sz w:val="24"/>
-                                    <w:szCs w:val="24"/>
-                                  </w:rPr>
-                                  <w:t>Geraedts</w:t>
-                                </w:r>
-                                <w:proofErr w:type="spellEnd"/>
-                              </w:p>
-                              <w:p>
-                                <w:pPr>
-                                  <w:pStyle w:val="Geenafstand"/>
-                                  <w:jc w:val="right"/>
-                                  <w:rPr>
-                                    <w:color w:val="595959" w:themeColor="text1" w:themeTint="A6"/>
-                                    <w:sz w:val="24"/>
-                                    <w:szCs w:val="24"/>
-                                  </w:rPr>
-                                </w:pPr>
-                                <w:r>
-                                  <w:rPr>
-                                    <w:color w:val="595959" w:themeColor="text1" w:themeTint="A6"/>
-                                    <w:sz w:val="24"/>
-                                    <w:szCs w:val="24"/>
-                                  </w:rPr>
-                                  <w:t xml:space="preserve">Thom van </w:t>
-                                </w:r>
-                                <w:proofErr w:type="spellStart"/>
-                                <w:r>
-                                  <w:rPr>
-                                    <w:color w:val="595959" w:themeColor="text1" w:themeTint="A6"/>
-                                    <w:sz w:val="24"/>
-                                    <w:szCs w:val="24"/>
-                                  </w:rPr>
-                                  <w:t>Hout</w:t>
-                                </w:r>
-                                <w:proofErr w:type="spellEnd"/>
-                              </w:p>
-                              <w:p>
-                                <w:pPr>
-                                  <w:pStyle w:val="Geenafstand"/>
-                                  <w:jc w:val="right"/>
-                                  <w:rPr>
-                                    <w:color w:val="595959" w:themeColor="text1" w:themeTint="A6"/>
-                                    <w:sz w:val="24"/>
-                                    <w:szCs w:val="24"/>
-                                  </w:rPr>
-                                </w:pPr>
-                                <w:r>
-                                  <w:rPr>
-                                    <w:color w:val="595959" w:themeColor="text1" w:themeTint="A6"/>
-                                    <w:sz w:val="24"/>
-                                    <w:szCs w:val="24"/>
-                                  </w:rPr>
-                                  <w:t xml:space="preserve">Coen </w:t>
-                                </w:r>
-                                <w:proofErr w:type="spellStart"/>
-                                <w:r>
-                                  <w:rPr>
-                                    <w:color w:val="595959" w:themeColor="text1" w:themeTint="A6"/>
-                                    <w:sz w:val="24"/>
-                                    <w:szCs w:val="24"/>
-                                  </w:rPr>
-                                  <w:t>Heesakkers</w:t>
-                                </w:r>
-                                <w:proofErr w:type="spellEnd"/>
                               </w:p>
                             </w:txbxContent>
                           </wps:txbx>
@@ -855,6 +834,7 @@
                               <w:color w:val="595959" w:themeColor="text1" w:themeTint="A6"/>
                               <w:sz w:val="24"/>
                               <w:szCs w:val="24"/>
+                              <w:lang w:val="nl-NL"/>
                             </w:rPr>
                             <w:alias w:val="Auteur"/>
                             <w:tag w:val=""/>
@@ -862,6 +842,7 @@
                             <w:dataBinding w:prefixMappings="xmlns:ns0='http://purl.org/dc/elements/1.1/' xmlns:ns1='http://schemas.openxmlformats.org/package/2006/metadata/core-properties' " w:xpath="/ns1:coreProperties[1]/ns0:creator[1]" w:storeItemID="{6C3C8BC8-F283-45AE-878A-BAB7291924A1}"/>
                             <w:text/>
                           </w:sdtPr>
+                          <w:sdtEndPr/>
                           <w:sdtContent>
                             <w:p>
                               <w:pPr>
@@ -871,6 +852,7 @@
                                   <w:color w:val="595959" w:themeColor="text1" w:themeTint="A6"/>
                                   <w:sz w:val="24"/>
                                   <w:szCs w:val="24"/>
+                                  <w:lang w:val="nl-NL"/>
                                 </w:rPr>
                               </w:pPr>
                               <w:r>
@@ -878,19 +860,10 @@
                                   <w:color w:val="595959" w:themeColor="text1" w:themeTint="A6"/>
                                   <w:sz w:val="24"/>
                                   <w:szCs w:val="24"/>
+                                  <w:lang w:val="nl-NL"/>
                                 </w:rPr>
-                                <w:t xml:space="preserve">Joe </w:t>
+                                <w:t>Joe Hooijmaijers</w:t>
                               </w:r>
-                              <w:proofErr w:type="spellStart"/>
-                              <w:r>
-                                <w:rPr>
-                                  <w:color w:val="595959" w:themeColor="text1" w:themeTint="A6"/>
-                                  <w:sz w:val="24"/>
-                                  <w:szCs w:val="24"/>
-                                </w:rPr>
-                                <w:t>Hooijmaijers</w:t>
-                              </w:r>
-                              <w:proofErr w:type="spellEnd"/>
                             </w:p>
                           </w:sdtContent>
                         </w:sdt>
@@ -902,6 +875,7 @@
                               <w:color w:val="595959" w:themeColor="text1" w:themeTint="A6"/>
                               <w:sz w:val="24"/>
                               <w:szCs w:val="24"/>
+                              <w:lang w:val="nl-NL"/>
                             </w:rPr>
                           </w:pPr>
                           <w:sdt>
@@ -910,6 +884,7 @@
                                 <w:color w:val="595959" w:themeColor="text1" w:themeTint="A6"/>
                                 <w:sz w:val="24"/>
                                 <w:szCs w:val="24"/>
+                                <w:lang w:val="nl-NL"/>
                               </w:rPr>
                               <w:alias w:val="E-mail"/>
                               <w:tag w:val="E-mail"/>
@@ -917,24 +892,16 @@
                               <w:dataBinding w:prefixMappings="xmlns:ns0='http://schemas.microsoft.com/office/2006/coverPageProps' " w:xpath="/ns0:CoverPageProperties[1]/ns0:CompanyEmail[1]" w:storeItemID="{55AF091B-3C7A-41E3-B477-F2FDAA23CFDA}"/>
                               <w:text/>
                             </w:sdtPr>
+                            <w:sdtEndPr/>
                             <w:sdtContent>
-                              <w:proofErr w:type="spellStart"/>
                               <w:r>
                                 <w:rPr>
                                   <w:color w:val="595959" w:themeColor="text1" w:themeTint="A6"/>
                                   <w:sz w:val="24"/>
                                   <w:szCs w:val="24"/>
+                                  <w:lang w:val="nl-NL"/>
                                 </w:rPr>
-                                <w:t>Jestin</w:t>
-                              </w:r>
-                              <w:proofErr w:type="spellEnd"/>
-                              <w:r>
-                                <w:rPr>
-                                  <w:color w:val="595959" w:themeColor="text1" w:themeTint="A6"/>
-                                  <w:sz w:val="24"/>
-                                  <w:szCs w:val="24"/>
-                                </w:rPr>
-                                <w:t xml:space="preserve"> van Hamond</w:t>
+                                <w:t>Jestin van Hamond</w:t>
                               </w:r>
                             </w:sdtContent>
                           </w:sdt>
@@ -947,6 +914,7 @@
                               <w:color w:val="595959" w:themeColor="text1" w:themeTint="A6"/>
                               <w:sz w:val="24"/>
                               <w:szCs w:val="24"/>
+                              <w:lang w:val="nl-NL"/>
                             </w:rPr>
                           </w:pPr>
                           <w:r>
@@ -954,8 +922,51 @@
                               <w:color w:val="595959" w:themeColor="text1" w:themeTint="A6"/>
                               <w:sz w:val="24"/>
                               <w:szCs w:val="24"/>
+                              <w:lang w:val="nl-NL"/>
                             </w:rPr>
                             <w:t>Tristan van Dijk</w:t>
+                          </w:r>
+                        </w:p>
+                        <w:p>
+                          <w:pPr>
+                            <w:pStyle w:val="Geenafstand"/>
+                            <w:jc w:val="right"/>
+                            <w:rPr>
+                              <w:color w:val="595959" w:themeColor="text1" w:themeTint="A6"/>
+                              <w:sz w:val="24"/>
+                              <w:szCs w:val="24"/>
+                              <w:lang w:val="nl-NL"/>
+                            </w:rPr>
+                          </w:pPr>
+                          <w:r>
+                            <w:rPr>
+                              <w:color w:val="595959" w:themeColor="text1" w:themeTint="A6"/>
+                              <w:sz w:val="24"/>
+                              <w:szCs w:val="24"/>
+                              <w:lang w:val="nl-NL"/>
+                            </w:rPr>
+                            <w:t>River Geraedts</w:t>
+                          </w:r>
+                        </w:p>
+                        <w:p>
+                          <w:pPr>
+                            <w:pStyle w:val="Geenafstand"/>
+                            <w:jc w:val="right"/>
+                            <w:rPr>
+                              <w:color w:val="595959" w:themeColor="text1" w:themeTint="A6"/>
+                              <w:sz w:val="24"/>
+                              <w:szCs w:val="24"/>
+                              <w:lang w:val="nl-NL"/>
+                            </w:rPr>
+                          </w:pPr>
+                          <w:r>
+                            <w:rPr>
+                              <w:color w:val="595959" w:themeColor="text1" w:themeTint="A6"/>
+                              <w:sz w:val="24"/>
+                              <w:szCs w:val="24"/>
+                              <w:lang w:val="nl-NL"/>
+                            </w:rPr>
+                            <w:t>Thom van Hout</w:t>
                           </w:r>
                         </w:p>
                         <w:p>
@@ -974,76 +985,8 @@
                               <w:sz w:val="24"/>
                               <w:szCs w:val="24"/>
                             </w:rPr>
-                            <w:t xml:space="preserve">River </w:t>
+                            <w:t>Coen Heesakkers</w:t>
                           </w:r>
-                          <w:proofErr w:type="spellStart"/>
-                          <w:r>
-                            <w:rPr>
-                              <w:color w:val="595959" w:themeColor="text1" w:themeTint="A6"/>
-                              <w:sz w:val="24"/>
-                              <w:szCs w:val="24"/>
-                            </w:rPr>
-                            <w:t>Geraedts</w:t>
-                          </w:r>
-                          <w:proofErr w:type="spellEnd"/>
-                        </w:p>
-                        <w:p>
-                          <w:pPr>
-                            <w:pStyle w:val="Geenafstand"/>
-                            <w:jc w:val="right"/>
-                            <w:rPr>
-                              <w:color w:val="595959" w:themeColor="text1" w:themeTint="A6"/>
-                              <w:sz w:val="24"/>
-                              <w:szCs w:val="24"/>
-                            </w:rPr>
-                          </w:pPr>
-                          <w:r>
-                            <w:rPr>
-                              <w:color w:val="595959" w:themeColor="text1" w:themeTint="A6"/>
-                              <w:sz w:val="24"/>
-                              <w:szCs w:val="24"/>
-                            </w:rPr>
-                            <w:t xml:space="preserve">Thom van </w:t>
-                          </w:r>
-                          <w:proofErr w:type="spellStart"/>
-                          <w:r>
-                            <w:rPr>
-                              <w:color w:val="595959" w:themeColor="text1" w:themeTint="A6"/>
-                              <w:sz w:val="24"/>
-                              <w:szCs w:val="24"/>
-                            </w:rPr>
-                            <w:t>Hout</w:t>
-                          </w:r>
-                          <w:proofErr w:type="spellEnd"/>
-                        </w:p>
-                        <w:p>
-                          <w:pPr>
-                            <w:pStyle w:val="Geenafstand"/>
-                            <w:jc w:val="right"/>
-                            <w:rPr>
-                              <w:color w:val="595959" w:themeColor="text1" w:themeTint="A6"/>
-                              <w:sz w:val="24"/>
-                              <w:szCs w:val="24"/>
-                            </w:rPr>
-                          </w:pPr>
-                          <w:r>
-                            <w:rPr>
-                              <w:color w:val="595959" w:themeColor="text1" w:themeTint="A6"/>
-                              <w:sz w:val="24"/>
-                              <w:szCs w:val="24"/>
-                            </w:rPr>
-                            <w:t xml:space="preserve">Coen </w:t>
-                          </w:r>
-                          <w:proofErr w:type="spellStart"/>
-                          <w:r>
-                            <w:rPr>
-                              <w:color w:val="595959" w:themeColor="text1" w:themeTint="A6"/>
-                              <w:sz w:val="24"/>
-                              <w:szCs w:val="24"/>
-                            </w:rPr>
-                            <w:t>Heesakkers</w:t>
-                          </w:r>
-                          <w:proofErr w:type="spellEnd"/>
                         </w:p>
                       </w:txbxContent>
                     </v:textbox>
@@ -1062,7 +1005,11 @@
     <w:sdt>
       <w:sdtPr>
         <w:rPr>
-          <w:lang w:val="nl-NL"/>
+          <w:rFonts w:asciiTheme="minorHAnsi" w:eastAsiaTheme="minorHAnsi" w:hAnsiTheme="minorHAnsi" w:cstheme="minorBidi"/>
+          <w:color w:val="auto"/>
+          <w:sz w:val="22"/>
+          <w:szCs w:val="22"/>
+          <w:lang w:val="nl-NL" w:eastAsia="en-US"/>
         </w:rPr>
         <w:id w:val="-1183737984"/>
         <w:docPartObj>
@@ -1072,13 +1019,8 @@
       </w:sdtPr>
       <w:sdtEndPr>
         <w:rPr>
-          <w:rFonts w:asciiTheme="minorHAnsi" w:eastAsiaTheme="minorHAnsi" w:hAnsiTheme="minorHAnsi" w:cstheme="minorBidi"/>
           <w:b/>
           <w:bCs/>
-          <w:color w:val="auto"/>
-          <w:sz w:val="22"/>
-          <w:szCs w:val="22"/>
-          <w:lang w:eastAsia="en-US"/>
         </w:rPr>
       </w:sdtEndPr>
       <w:sdtContent>
@@ -1100,7 +1042,9 @@
               <w:tab w:val="right" w:leader="dot" w:pos="9016"/>
             </w:tabs>
             <w:rPr>
+              <w:rFonts w:eastAsiaTheme="minorEastAsia"/>
               <w:noProof/>
+              <w:lang w:eastAsia="en-GB"/>
             </w:rPr>
           </w:pPr>
           <w:r>
@@ -1112,7 +1056,7 @@
           <w:r>
             <w:fldChar w:fldCharType="separate"/>
           </w:r>
-          <w:hyperlink w:anchor="_Toc493485811" w:history="1">
+          <w:hyperlink w:anchor="_Toc496970574" w:history="1">
             <w:r>
               <w:rPr>
                 <w:rStyle w:val="Hyperlink"/>
@@ -1140,7 +1084,7 @@
                 <w:noProof/>
                 <w:webHidden/>
               </w:rPr>
-              <w:instrText xml:space="preserve"> PAGEREF _Toc493485811 \h </w:instrText>
+              <w:instrText xml:space="preserve"> PAGEREF _Toc496970574 \h </w:instrText>
             </w:r>
             <w:r>
               <w:rPr>
@@ -1178,10 +1122,12 @@
               <w:tab w:val="right" w:leader="dot" w:pos="9016"/>
             </w:tabs>
             <w:rPr>
+              <w:rFonts w:eastAsiaTheme="minorEastAsia"/>
               <w:noProof/>
+              <w:lang w:eastAsia="en-GB"/>
             </w:rPr>
           </w:pPr>
-          <w:hyperlink w:anchor="_Toc493485812" w:history="1">
+          <w:hyperlink w:anchor="_Toc496970575" w:history="1">
             <w:r>
               <w:rPr>
                 <w:rStyle w:val="Hyperlink"/>
@@ -1209,7 +1155,7 @@
                 <w:noProof/>
                 <w:webHidden/>
               </w:rPr>
-              <w:instrText xml:space="preserve"> PAGEREF _Toc493485812 \h </w:instrText>
+              <w:instrText xml:space="preserve"> PAGEREF _Toc496970575 \h </w:instrText>
             </w:r>
             <w:r>
               <w:rPr>
@@ -1247,10 +1193,12 @@
               <w:tab w:val="right" w:leader="dot" w:pos="9016"/>
             </w:tabs>
             <w:rPr>
+              <w:rFonts w:eastAsiaTheme="minorEastAsia"/>
               <w:noProof/>
+              <w:lang w:eastAsia="en-GB"/>
             </w:rPr>
           </w:pPr>
-          <w:hyperlink w:anchor="_Toc493485813" w:history="1">
+          <w:hyperlink w:anchor="_Toc496970576" w:history="1">
             <w:r>
               <w:rPr>
                 <w:rStyle w:val="Hyperlink"/>
@@ -1278,7 +1226,7 @@
                 <w:noProof/>
                 <w:webHidden/>
               </w:rPr>
-              <w:instrText xml:space="preserve"> PAGEREF _Toc493485813 \h </w:instrText>
+              <w:instrText xml:space="preserve"> PAGEREF _Toc496970576 \h </w:instrText>
             </w:r>
             <w:r>
               <w:rPr>
@@ -1316,10 +1264,12 @@
               <w:tab w:val="right" w:leader="dot" w:pos="9016"/>
             </w:tabs>
             <w:rPr>
+              <w:rFonts w:eastAsiaTheme="minorEastAsia"/>
               <w:noProof/>
+              <w:lang w:eastAsia="en-GB"/>
             </w:rPr>
           </w:pPr>
-          <w:hyperlink w:anchor="_Toc493485814" w:history="1">
+          <w:hyperlink w:anchor="_Toc496970577" w:history="1">
             <w:r>
               <w:rPr>
                 <w:rStyle w:val="Hyperlink"/>
@@ -1347,7 +1297,7 @@
                 <w:noProof/>
                 <w:webHidden/>
               </w:rPr>
-              <w:instrText xml:space="preserve"> PAGEREF _Toc493485814 \h </w:instrText>
+              <w:instrText xml:space="preserve"> PAGEREF _Toc496970577 \h </w:instrText>
             </w:r>
             <w:r>
               <w:rPr>
@@ -1385,10 +1335,12 @@
               <w:tab w:val="right" w:leader="dot" w:pos="9016"/>
             </w:tabs>
             <w:rPr>
+              <w:rFonts w:eastAsiaTheme="minorEastAsia"/>
               <w:noProof/>
+              <w:lang w:eastAsia="en-GB"/>
             </w:rPr>
           </w:pPr>
-          <w:hyperlink w:anchor="_Toc493485815" w:history="1">
+          <w:hyperlink w:anchor="_Toc496970578" w:history="1">
             <w:r>
               <w:rPr>
                 <w:rStyle w:val="Hyperlink"/>
@@ -1416,7 +1368,7 @@
                 <w:noProof/>
                 <w:webHidden/>
               </w:rPr>
-              <w:instrText xml:space="preserve"> PAGEREF _Toc493485815 \h </w:instrText>
+              <w:instrText xml:space="preserve"> PAGEREF _Toc496970578 \h </w:instrText>
             </w:r>
             <w:r>
               <w:rPr>
@@ -1454,10 +1406,12 @@
               <w:tab w:val="right" w:leader="dot" w:pos="9016"/>
             </w:tabs>
             <w:rPr>
+              <w:rFonts w:eastAsiaTheme="minorEastAsia"/>
               <w:noProof/>
+              <w:lang w:eastAsia="en-GB"/>
             </w:rPr>
           </w:pPr>
-          <w:hyperlink w:anchor="_Toc493485816" w:history="1">
+          <w:hyperlink w:anchor="_Toc496970579" w:history="1">
             <w:r>
               <w:rPr>
                 <w:rStyle w:val="Hyperlink"/>
@@ -1485,7 +1439,7 @@
                 <w:noProof/>
                 <w:webHidden/>
               </w:rPr>
-              <w:instrText xml:space="preserve"> PAGEREF _Toc493485816 \h </w:instrText>
+              <w:instrText xml:space="preserve"> PAGEREF _Toc496970579 \h </w:instrText>
             </w:r>
             <w:r>
               <w:rPr>
@@ -1523,10 +1477,12 @@
               <w:tab w:val="right" w:leader="dot" w:pos="9016"/>
             </w:tabs>
             <w:rPr>
+              <w:rFonts w:eastAsiaTheme="minorEastAsia"/>
               <w:noProof/>
+              <w:lang w:eastAsia="en-GB"/>
             </w:rPr>
           </w:pPr>
-          <w:hyperlink w:anchor="_Toc493485817" w:history="1">
+          <w:hyperlink w:anchor="_Toc496970580" w:history="1">
             <w:r>
               <w:rPr>
                 <w:rStyle w:val="Hyperlink"/>
@@ -1554,7 +1510,7 @@
                 <w:noProof/>
                 <w:webHidden/>
               </w:rPr>
-              <w:instrText xml:space="preserve"> PAGEREF _Toc493485817 \h </w:instrText>
+              <w:instrText xml:space="preserve"> PAGEREF _Toc496970580 \h </w:instrText>
             </w:r>
             <w:r>
               <w:rPr>
@@ -1592,10 +1548,12 @@
               <w:tab w:val="right" w:leader="dot" w:pos="9016"/>
             </w:tabs>
             <w:rPr>
+              <w:rFonts w:eastAsiaTheme="minorEastAsia"/>
               <w:noProof/>
+              <w:lang w:eastAsia="en-GB"/>
             </w:rPr>
           </w:pPr>
-          <w:hyperlink w:anchor="_Toc493485818" w:history="1">
+          <w:hyperlink w:anchor="_Toc496970581" w:history="1">
             <w:r>
               <w:rPr>
                 <w:rStyle w:val="Hyperlink"/>
@@ -1623,7 +1581,7 @@
                 <w:noProof/>
                 <w:webHidden/>
               </w:rPr>
-              <w:instrText xml:space="preserve"> PAGEREF _Toc493485818 \h </w:instrText>
+              <w:instrText xml:space="preserve"> PAGEREF _Toc496970581 \h </w:instrText>
             </w:r>
             <w:r>
               <w:rPr>
@@ -1661,10 +1619,12 @@
               <w:tab w:val="right" w:leader="dot" w:pos="9016"/>
             </w:tabs>
             <w:rPr>
+              <w:rFonts w:eastAsiaTheme="minorEastAsia"/>
               <w:noProof/>
+              <w:lang w:eastAsia="en-GB"/>
             </w:rPr>
           </w:pPr>
-          <w:hyperlink w:anchor="_Toc493485819" w:history="1">
+          <w:hyperlink w:anchor="_Toc496970582" w:history="1">
             <w:r>
               <w:rPr>
                 <w:rStyle w:val="Hyperlink"/>
@@ -1692,7 +1652,7 @@
                 <w:noProof/>
                 <w:webHidden/>
               </w:rPr>
-              <w:instrText xml:space="preserve"> PAGEREF _Toc493485819 \h </w:instrText>
+              <w:instrText xml:space="preserve"> PAGEREF _Toc496970582 \h </w:instrText>
             </w:r>
             <w:r>
               <w:rPr>
@@ -1730,10 +1690,12 @@
               <w:tab w:val="right" w:leader="dot" w:pos="9016"/>
             </w:tabs>
             <w:rPr>
+              <w:rFonts w:eastAsiaTheme="minorEastAsia"/>
               <w:noProof/>
+              <w:lang w:eastAsia="en-GB"/>
             </w:rPr>
           </w:pPr>
-          <w:hyperlink w:anchor="_Toc493485820" w:history="1">
+          <w:hyperlink w:anchor="_Toc496970583" w:history="1">
             <w:r>
               <w:rPr>
                 <w:rStyle w:val="Hyperlink"/>
@@ -1761,7 +1723,7 @@
                 <w:noProof/>
                 <w:webHidden/>
               </w:rPr>
-              <w:instrText xml:space="preserve"> PAGEREF _Toc493485820 \h </w:instrText>
+              <w:instrText xml:space="preserve"> PAGEREF _Toc496970583 \h </w:instrText>
             </w:r>
             <w:r>
               <w:rPr>
@@ -1799,10 +1761,12 @@
               <w:tab w:val="right" w:leader="dot" w:pos="9016"/>
             </w:tabs>
             <w:rPr>
+              <w:rFonts w:eastAsiaTheme="minorEastAsia"/>
               <w:noProof/>
+              <w:lang w:eastAsia="en-GB"/>
             </w:rPr>
           </w:pPr>
-          <w:hyperlink w:anchor="_Toc493485821" w:history="1">
+          <w:hyperlink w:anchor="_Toc496970584" w:history="1">
             <w:r>
               <w:rPr>
                 <w:rStyle w:val="Hyperlink"/>
@@ -1830,7 +1794,7 @@
                 <w:noProof/>
                 <w:webHidden/>
               </w:rPr>
-              <w:instrText xml:space="preserve"> PAGEREF _Toc493485821 \h </w:instrText>
+              <w:instrText xml:space="preserve"> PAGEREF _Toc496970584 \h </w:instrText>
             </w:r>
             <w:r>
               <w:rPr>
@@ -1868,10 +1832,12 @@
               <w:tab w:val="right" w:leader="dot" w:pos="9016"/>
             </w:tabs>
             <w:rPr>
+              <w:rFonts w:eastAsiaTheme="minorEastAsia"/>
               <w:noProof/>
+              <w:lang w:eastAsia="en-GB"/>
             </w:rPr>
           </w:pPr>
-          <w:hyperlink w:anchor="_Toc493485822" w:history="1">
+          <w:hyperlink w:anchor="_Toc496970585" w:history="1">
             <w:r>
               <w:rPr>
                 <w:rStyle w:val="Hyperlink"/>
@@ -1899,7 +1865,7 @@
                 <w:noProof/>
                 <w:webHidden/>
               </w:rPr>
-              <w:instrText xml:space="preserve"> PAGEREF _Toc493485822 \h </w:instrText>
+              <w:instrText xml:space="preserve"> PAGEREF _Toc496970585 \h </w:instrText>
             </w:r>
             <w:r>
               <w:rPr>
@@ -1937,10 +1903,12 @@
               <w:tab w:val="right" w:leader="dot" w:pos="9016"/>
             </w:tabs>
             <w:rPr>
+              <w:rFonts w:eastAsiaTheme="minorEastAsia"/>
               <w:noProof/>
+              <w:lang w:eastAsia="en-GB"/>
             </w:rPr>
           </w:pPr>
-          <w:hyperlink w:anchor="_Toc493485823" w:history="1">
+          <w:hyperlink w:anchor="_Toc496970586" w:history="1">
             <w:r>
               <w:rPr>
                 <w:rStyle w:val="Hyperlink"/>
@@ -1968,7 +1936,7 @@
                 <w:noProof/>
                 <w:webHidden/>
               </w:rPr>
-              <w:instrText xml:space="preserve"> PAGEREF _Toc493485823 \h </w:instrText>
+              <w:instrText xml:space="preserve"> PAGEREF _Toc496970586 \h </w:instrText>
             </w:r>
             <w:r>
               <w:rPr>
@@ -2006,10 +1974,12 @@
               <w:tab w:val="right" w:leader="dot" w:pos="9016"/>
             </w:tabs>
             <w:rPr>
+              <w:rFonts w:eastAsiaTheme="minorEastAsia"/>
               <w:noProof/>
+              <w:lang w:eastAsia="en-GB"/>
             </w:rPr>
           </w:pPr>
-          <w:hyperlink w:anchor="_Toc493485824" w:history="1">
+          <w:hyperlink w:anchor="_Toc496970587" w:history="1">
             <w:r>
               <w:rPr>
                 <w:rStyle w:val="Hyperlink"/>
@@ -2037,7 +2007,7 @@
                 <w:noProof/>
                 <w:webHidden/>
               </w:rPr>
-              <w:instrText xml:space="preserve"> PAGEREF _Toc493485824 \h </w:instrText>
+              <w:instrText xml:space="preserve"> PAGEREF _Toc496970587 \h </w:instrText>
             </w:r>
             <w:r>
               <w:rPr>
@@ -2075,10 +2045,12 @@
               <w:tab w:val="right" w:leader="dot" w:pos="9016"/>
             </w:tabs>
             <w:rPr>
+              <w:rFonts w:eastAsiaTheme="minorEastAsia"/>
               <w:noProof/>
+              <w:lang w:eastAsia="en-GB"/>
             </w:rPr>
           </w:pPr>
-          <w:hyperlink w:anchor="_Toc493485825" w:history="1">
+          <w:hyperlink w:anchor="_Toc496970588" w:history="1">
             <w:r>
               <w:rPr>
                 <w:rStyle w:val="Hyperlink"/>
@@ -2106,7 +2078,7 @@
                 <w:noProof/>
                 <w:webHidden/>
               </w:rPr>
-              <w:instrText xml:space="preserve"> PAGEREF _Toc493485825 \h </w:instrText>
+              <w:instrText xml:space="preserve"> PAGEREF _Toc496970588 \h </w:instrText>
             </w:r>
             <w:r>
               <w:rPr>
@@ -2144,10 +2116,12 @@
               <w:tab w:val="right" w:leader="dot" w:pos="9016"/>
             </w:tabs>
             <w:rPr>
+              <w:rFonts w:eastAsiaTheme="minorEastAsia"/>
               <w:noProof/>
+              <w:lang w:eastAsia="en-GB"/>
             </w:rPr>
           </w:pPr>
-          <w:hyperlink w:anchor="_Toc493485826" w:history="1">
+          <w:hyperlink w:anchor="_Toc496970589" w:history="1">
             <w:r>
               <w:rPr>
                 <w:rStyle w:val="Hyperlink"/>
@@ -2175,7 +2149,7 @@
                 <w:noProof/>
                 <w:webHidden/>
               </w:rPr>
-              <w:instrText xml:space="preserve"> PAGEREF _Toc493485826 \h </w:instrText>
+              <w:instrText xml:space="preserve"> PAGEREF _Toc496970589 \h </w:instrText>
             </w:r>
             <w:r>
               <w:rPr>
@@ -2213,10 +2187,12 @@
               <w:tab w:val="right" w:leader="dot" w:pos="9016"/>
             </w:tabs>
             <w:rPr>
+              <w:rFonts w:eastAsiaTheme="minorEastAsia"/>
               <w:noProof/>
+              <w:lang w:eastAsia="en-GB"/>
             </w:rPr>
           </w:pPr>
-          <w:hyperlink w:anchor="_Toc493485827" w:history="1">
+          <w:hyperlink w:anchor="_Toc496970590" w:history="1">
             <w:r>
               <w:rPr>
                 <w:rStyle w:val="Hyperlink"/>
@@ -2244,7 +2220,7 @@
                 <w:noProof/>
                 <w:webHidden/>
               </w:rPr>
-              <w:instrText xml:space="preserve"> PAGEREF _Toc493485827 \h </w:instrText>
+              <w:instrText xml:space="preserve"> PAGEREF _Toc496970590 \h </w:instrText>
             </w:r>
             <w:r>
               <w:rPr>
@@ -2265,6 +2241,716 @@
                 <w:webHidden/>
               </w:rPr>
               <w:t>4</w:t>
+            </w:r>
+            <w:r>
+              <w:rPr>
+                <w:noProof/>
+                <w:webHidden/>
+              </w:rPr>
+              <w:fldChar w:fldCharType="end"/>
+            </w:r>
+          </w:hyperlink>
+        </w:p>
+        <w:p>
+          <w:pPr>
+            <w:pStyle w:val="Inhopg1"/>
+            <w:tabs>
+              <w:tab w:val="right" w:leader="dot" w:pos="9016"/>
+            </w:tabs>
+            <w:rPr>
+              <w:rFonts w:eastAsiaTheme="minorEastAsia"/>
+              <w:noProof/>
+              <w:lang w:eastAsia="en-GB"/>
+            </w:rPr>
+          </w:pPr>
+          <w:hyperlink w:anchor="_Toc496970591" w:history="1">
+            <w:r>
+              <w:rPr>
+                <w:rStyle w:val="Hyperlink"/>
+                <w:noProof/>
+                <w:lang w:val="nl-NL"/>
+              </w:rPr>
+              <w:t>Klanten analyse</w:t>
+            </w:r>
+            <w:r>
+              <w:rPr>
+                <w:noProof/>
+                <w:webHidden/>
+              </w:rPr>
+              <w:tab/>
+            </w:r>
+            <w:r>
+              <w:rPr>
+                <w:noProof/>
+                <w:webHidden/>
+              </w:rPr>
+              <w:fldChar w:fldCharType="begin"/>
+            </w:r>
+            <w:r>
+              <w:rPr>
+                <w:noProof/>
+                <w:webHidden/>
+              </w:rPr>
+              <w:instrText xml:space="preserve"> PAGEREF _Toc496970591 \h </w:instrText>
+            </w:r>
+            <w:r>
+              <w:rPr>
+                <w:noProof/>
+                <w:webHidden/>
+              </w:rPr>
+            </w:r>
+            <w:r>
+              <w:rPr>
+                <w:noProof/>
+                <w:webHidden/>
+              </w:rPr>
+              <w:fldChar w:fldCharType="separate"/>
+            </w:r>
+            <w:r>
+              <w:rPr>
+                <w:noProof/>
+                <w:webHidden/>
+              </w:rPr>
+              <w:t>5</w:t>
+            </w:r>
+            <w:r>
+              <w:rPr>
+                <w:noProof/>
+                <w:webHidden/>
+              </w:rPr>
+              <w:fldChar w:fldCharType="end"/>
+            </w:r>
+          </w:hyperlink>
+        </w:p>
+        <w:p>
+          <w:pPr>
+            <w:pStyle w:val="Inhopg2"/>
+            <w:tabs>
+              <w:tab w:val="right" w:leader="dot" w:pos="9016"/>
+            </w:tabs>
+            <w:rPr>
+              <w:rFonts w:eastAsiaTheme="minorEastAsia"/>
+              <w:noProof/>
+              <w:lang w:eastAsia="en-GB"/>
+            </w:rPr>
+          </w:pPr>
+          <w:hyperlink w:anchor="_Toc496970592" w:history="1">
+            <w:r>
+              <w:rPr>
+                <w:rStyle w:val="Hyperlink"/>
+                <w:noProof/>
+                <w:lang w:val="nl-NL"/>
+              </w:rPr>
+              <w:t>De klant</w:t>
+            </w:r>
+            <w:r>
+              <w:rPr>
+                <w:noProof/>
+                <w:webHidden/>
+              </w:rPr>
+              <w:tab/>
+            </w:r>
+            <w:r>
+              <w:rPr>
+                <w:noProof/>
+                <w:webHidden/>
+              </w:rPr>
+              <w:fldChar w:fldCharType="begin"/>
+            </w:r>
+            <w:r>
+              <w:rPr>
+                <w:noProof/>
+                <w:webHidden/>
+              </w:rPr>
+              <w:instrText xml:space="preserve"> PAGEREF _Toc496970592 \h </w:instrText>
+            </w:r>
+            <w:r>
+              <w:rPr>
+                <w:noProof/>
+                <w:webHidden/>
+              </w:rPr>
+            </w:r>
+            <w:r>
+              <w:rPr>
+                <w:noProof/>
+                <w:webHidden/>
+              </w:rPr>
+              <w:fldChar w:fldCharType="separate"/>
+            </w:r>
+            <w:r>
+              <w:rPr>
+                <w:noProof/>
+                <w:webHidden/>
+              </w:rPr>
+              <w:t>5</w:t>
+            </w:r>
+            <w:r>
+              <w:rPr>
+                <w:noProof/>
+                <w:webHidden/>
+              </w:rPr>
+              <w:fldChar w:fldCharType="end"/>
+            </w:r>
+          </w:hyperlink>
+        </w:p>
+        <w:p>
+          <w:pPr>
+            <w:pStyle w:val="Inhopg2"/>
+            <w:tabs>
+              <w:tab w:val="right" w:leader="dot" w:pos="9016"/>
+            </w:tabs>
+            <w:rPr>
+              <w:rFonts w:eastAsiaTheme="minorEastAsia"/>
+              <w:noProof/>
+              <w:lang w:eastAsia="en-GB"/>
+            </w:rPr>
+          </w:pPr>
+          <w:hyperlink w:anchor="_Toc496970593" w:history="1">
+            <w:r>
+              <w:rPr>
+                <w:rStyle w:val="Hyperlink"/>
+                <w:noProof/>
+                <w:lang w:val="nl-NL"/>
+              </w:rPr>
+              <w:t>Wensen van de klant</w:t>
+            </w:r>
+            <w:r>
+              <w:rPr>
+                <w:noProof/>
+                <w:webHidden/>
+              </w:rPr>
+              <w:tab/>
+            </w:r>
+            <w:r>
+              <w:rPr>
+                <w:noProof/>
+                <w:webHidden/>
+              </w:rPr>
+              <w:fldChar w:fldCharType="begin"/>
+            </w:r>
+            <w:r>
+              <w:rPr>
+                <w:noProof/>
+                <w:webHidden/>
+              </w:rPr>
+              <w:instrText xml:space="preserve"> PAGEREF _Toc496970593 \h </w:instrText>
+            </w:r>
+            <w:r>
+              <w:rPr>
+                <w:noProof/>
+                <w:webHidden/>
+              </w:rPr>
+            </w:r>
+            <w:r>
+              <w:rPr>
+                <w:noProof/>
+                <w:webHidden/>
+              </w:rPr>
+              <w:fldChar w:fldCharType="separate"/>
+            </w:r>
+            <w:r>
+              <w:rPr>
+                <w:noProof/>
+                <w:webHidden/>
+              </w:rPr>
+              <w:t>5</w:t>
+            </w:r>
+            <w:r>
+              <w:rPr>
+                <w:noProof/>
+                <w:webHidden/>
+              </w:rPr>
+              <w:fldChar w:fldCharType="end"/>
+            </w:r>
+          </w:hyperlink>
+        </w:p>
+        <w:p>
+          <w:pPr>
+            <w:pStyle w:val="Inhopg2"/>
+            <w:tabs>
+              <w:tab w:val="right" w:leader="dot" w:pos="9016"/>
+            </w:tabs>
+            <w:rPr>
+              <w:rFonts w:eastAsiaTheme="minorEastAsia"/>
+              <w:noProof/>
+              <w:lang w:eastAsia="en-GB"/>
+            </w:rPr>
+          </w:pPr>
+          <w:hyperlink w:anchor="_Toc496970594" w:history="1">
+            <w:r>
+              <w:rPr>
+                <w:rStyle w:val="Hyperlink"/>
+                <w:noProof/>
+                <w:lang w:val="nl-NL"/>
+              </w:rPr>
+              <w:t>Bruikbare data</w:t>
+            </w:r>
+            <w:r>
+              <w:rPr>
+                <w:noProof/>
+                <w:webHidden/>
+              </w:rPr>
+              <w:tab/>
+            </w:r>
+            <w:r>
+              <w:rPr>
+                <w:noProof/>
+                <w:webHidden/>
+              </w:rPr>
+              <w:fldChar w:fldCharType="begin"/>
+            </w:r>
+            <w:r>
+              <w:rPr>
+                <w:noProof/>
+                <w:webHidden/>
+              </w:rPr>
+              <w:instrText xml:space="preserve"> PAGEREF _Toc496970594 \h </w:instrText>
+            </w:r>
+            <w:r>
+              <w:rPr>
+                <w:noProof/>
+                <w:webHidden/>
+              </w:rPr>
+            </w:r>
+            <w:r>
+              <w:rPr>
+                <w:noProof/>
+                <w:webHidden/>
+              </w:rPr>
+              <w:fldChar w:fldCharType="separate"/>
+            </w:r>
+            <w:r>
+              <w:rPr>
+                <w:noProof/>
+                <w:webHidden/>
+              </w:rPr>
+              <w:t>5</w:t>
+            </w:r>
+            <w:r>
+              <w:rPr>
+                <w:noProof/>
+                <w:webHidden/>
+              </w:rPr>
+              <w:fldChar w:fldCharType="end"/>
+            </w:r>
+          </w:hyperlink>
+        </w:p>
+        <w:p>
+          <w:pPr>
+            <w:pStyle w:val="Inhopg1"/>
+            <w:tabs>
+              <w:tab w:val="right" w:leader="dot" w:pos="9016"/>
+            </w:tabs>
+            <w:rPr>
+              <w:rFonts w:eastAsiaTheme="minorEastAsia"/>
+              <w:noProof/>
+              <w:lang w:eastAsia="en-GB"/>
+            </w:rPr>
+          </w:pPr>
+          <w:hyperlink w:anchor="_Toc496970595" w:history="1">
+            <w:r>
+              <w:rPr>
+                <w:rStyle w:val="Hyperlink"/>
+                <w:noProof/>
+                <w:lang w:val="nl-NL"/>
+              </w:rPr>
+              <w:t>Financiën</w:t>
+            </w:r>
+            <w:r>
+              <w:rPr>
+                <w:noProof/>
+                <w:webHidden/>
+              </w:rPr>
+              <w:tab/>
+            </w:r>
+            <w:r>
+              <w:rPr>
+                <w:noProof/>
+                <w:webHidden/>
+              </w:rPr>
+              <w:fldChar w:fldCharType="begin"/>
+            </w:r>
+            <w:r>
+              <w:rPr>
+                <w:noProof/>
+                <w:webHidden/>
+              </w:rPr>
+              <w:instrText xml:space="preserve"> PAGEREF _Toc496970595 \h </w:instrText>
+            </w:r>
+            <w:r>
+              <w:rPr>
+                <w:noProof/>
+                <w:webHidden/>
+              </w:rPr>
+            </w:r>
+            <w:r>
+              <w:rPr>
+                <w:noProof/>
+                <w:webHidden/>
+              </w:rPr>
+              <w:fldChar w:fldCharType="separate"/>
+            </w:r>
+            <w:r>
+              <w:rPr>
+                <w:noProof/>
+                <w:webHidden/>
+              </w:rPr>
+              <w:t>6</w:t>
+            </w:r>
+            <w:r>
+              <w:rPr>
+                <w:noProof/>
+                <w:webHidden/>
+              </w:rPr>
+              <w:fldChar w:fldCharType="end"/>
+            </w:r>
+          </w:hyperlink>
+        </w:p>
+        <w:p>
+          <w:pPr>
+            <w:pStyle w:val="Inhopg2"/>
+            <w:tabs>
+              <w:tab w:val="right" w:leader="dot" w:pos="9016"/>
+            </w:tabs>
+            <w:rPr>
+              <w:rFonts w:eastAsiaTheme="minorEastAsia"/>
+              <w:noProof/>
+              <w:lang w:eastAsia="en-GB"/>
+            </w:rPr>
+          </w:pPr>
+          <w:hyperlink w:anchor="_Toc496970596" w:history="1">
+            <w:r>
+              <w:rPr>
+                <w:rStyle w:val="Hyperlink"/>
+                <w:noProof/>
+                <w:lang w:val="nl-NL"/>
+              </w:rPr>
+              <w:t>Balans 2017 Q3</w:t>
+            </w:r>
+            <w:r>
+              <w:rPr>
+                <w:noProof/>
+                <w:webHidden/>
+              </w:rPr>
+              <w:tab/>
+            </w:r>
+            <w:r>
+              <w:rPr>
+                <w:noProof/>
+                <w:webHidden/>
+              </w:rPr>
+              <w:fldChar w:fldCharType="begin"/>
+            </w:r>
+            <w:r>
+              <w:rPr>
+                <w:noProof/>
+                <w:webHidden/>
+              </w:rPr>
+              <w:instrText xml:space="preserve"> PAGEREF _Toc496970596 \h </w:instrText>
+            </w:r>
+            <w:r>
+              <w:rPr>
+                <w:noProof/>
+                <w:webHidden/>
+              </w:rPr>
+            </w:r>
+            <w:r>
+              <w:rPr>
+                <w:noProof/>
+                <w:webHidden/>
+              </w:rPr>
+              <w:fldChar w:fldCharType="separate"/>
+            </w:r>
+            <w:r>
+              <w:rPr>
+                <w:noProof/>
+                <w:webHidden/>
+              </w:rPr>
+              <w:t>6</w:t>
+            </w:r>
+            <w:r>
+              <w:rPr>
+                <w:noProof/>
+                <w:webHidden/>
+              </w:rPr>
+              <w:fldChar w:fldCharType="end"/>
+            </w:r>
+          </w:hyperlink>
+        </w:p>
+        <w:p>
+          <w:pPr>
+            <w:pStyle w:val="Inhopg2"/>
+            <w:tabs>
+              <w:tab w:val="right" w:leader="dot" w:pos="9016"/>
+            </w:tabs>
+            <w:rPr>
+              <w:rFonts w:eastAsiaTheme="minorEastAsia"/>
+              <w:noProof/>
+              <w:lang w:eastAsia="en-GB"/>
+            </w:rPr>
+          </w:pPr>
+          <w:hyperlink w:anchor="_Toc496970597" w:history="1">
+            <w:r>
+              <w:rPr>
+                <w:rStyle w:val="Hyperlink"/>
+                <w:noProof/>
+                <w:lang w:val="nl-NL"/>
+              </w:rPr>
+              <w:t>Resultatenrekening 2017 Q1 – Q3</w:t>
+            </w:r>
+            <w:r>
+              <w:rPr>
+                <w:noProof/>
+                <w:webHidden/>
+              </w:rPr>
+              <w:tab/>
+            </w:r>
+            <w:r>
+              <w:rPr>
+                <w:noProof/>
+                <w:webHidden/>
+              </w:rPr>
+              <w:fldChar w:fldCharType="begin"/>
+            </w:r>
+            <w:r>
+              <w:rPr>
+                <w:noProof/>
+                <w:webHidden/>
+              </w:rPr>
+              <w:instrText xml:space="preserve"> PAGEREF _Toc496970597 \h </w:instrText>
+            </w:r>
+            <w:r>
+              <w:rPr>
+                <w:noProof/>
+                <w:webHidden/>
+              </w:rPr>
+            </w:r>
+            <w:r>
+              <w:rPr>
+                <w:noProof/>
+                <w:webHidden/>
+              </w:rPr>
+              <w:fldChar w:fldCharType="separate"/>
+            </w:r>
+            <w:r>
+              <w:rPr>
+                <w:noProof/>
+                <w:webHidden/>
+              </w:rPr>
+              <w:t>7</w:t>
+            </w:r>
+            <w:r>
+              <w:rPr>
+                <w:noProof/>
+                <w:webHidden/>
+              </w:rPr>
+              <w:fldChar w:fldCharType="end"/>
+            </w:r>
+          </w:hyperlink>
+        </w:p>
+        <w:p>
+          <w:pPr>
+            <w:pStyle w:val="Inhopg3"/>
+            <w:tabs>
+              <w:tab w:val="right" w:leader="dot" w:pos="9016"/>
+            </w:tabs>
+            <w:rPr>
+              <w:rFonts w:eastAsiaTheme="minorEastAsia"/>
+              <w:noProof/>
+              <w:lang w:eastAsia="en-GB"/>
+            </w:rPr>
+          </w:pPr>
+          <w:hyperlink w:anchor="_Toc496970598" w:history="1">
+            <w:r>
+              <w:rPr>
+                <w:rStyle w:val="Hyperlink"/>
+                <w:noProof/>
+                <w:lang w:val="nl-NL"/>
+              </w:rPr>
+              <w:t>Opbrengsten</w:t>
+            </w:r>
+            <w:r>
+              <w:rPr>
+                <w:noProof/>
+                <w:webHidden/>
+              </w:rPr>
+              <w:tab/>
+            </w:r>
+            <w:r>
+              <w:rPr>
+                <w:noProof/>
+                <w:webHidden/>
+              </w:rPr>
+              <w:fldChar w:fldCharType="begin"/>
+            </w:r>
+            <w:r>
+              <w:rPr>
+                <w:noProof/>
+                <w:webHidden/>
+              </w:rPr>
+              <w:instrText xml:space="preserve"> PAGEREF _Toc496970598 \h </w:instrText>
+            </w:r>
+            <w:r>
+              <w:rPr>
+                <w:noProof/>
+                <w:webHidden/>
+              </w:rPr>
+            </w:r>
+            <w:r>
+              <w:rPr>
+                <w:noProof/>
+                <w:webHidden/>
+              </w:rPr>
+              <w:fldChar w:fldCharType="separate"/>
+            </w:r>
+            <w:r>
+              <w:rPr>
+                <w:noProof/>
+                <w:webHidden/>
+              </w:rPr>
+              <w:t>7</w:t>
+            </w:r>
+            <w:r>
+              <w:rPr>
+                <w:noProof/>
+                <w:webHidden/>
+              </w:rPr>
+              <w:fldChar w:fldCharType="end"/>
+            </w:r>
+          </w:hyperlink>
+        </w:p>
+        <w:p>
+          <w:pPr>
+            <w:pStyle w:val="Inhopg3"/>
+            <w:tabs>
+              <w:tab w:val="right" w:leader="dot" w:pos="9016"/>
+            </w:tabs>
+            <w:rPr>
+              <w:rFonts w:eastAsiaTheme="minorEastAsia"/>
+              <w:noProof/>
+              <w:lang w:eastAsia="en-GB"/>
+            </w:rPr>
+          </w:pPr>
+          <w:hyperlink w:anchor="_Toc496970599" w:history="1">
+            <w:r>
+              <w:rPr>
+                <w:rStyle w:val="Hyperlink"/>
+                <w:noProof/>
+                <w:lang w:val="nl-NL"/>
+              </w:rPr>
+              <w:t>Kosten</w:t>
+            </w:r>
+            <w:r>
+              <w:rPr>
+                <w:noProof/>
+                <w:webHidden/>
+              </w:rPr>
+              <w:tab/>
+            </w:r>
+            <w:r>
+              <w:rPr>
+                <w:noProof/>
+                <w:webHidden/>
+              </w:rPr>
+              <w:fldChar w:fldCharType="begin"/>
+            </w:r>
+            <w:r>
+              <w:rPr>
+                <w:noProof/>
+                <w:webHidden/>
+              </w:rPr>
+              <w:instrText xml:space="preserve"> PAGEREF _Toc496970599 \h </w:instrText>
+            </w:r>
+            <w:r>
+              <w:rPr>
+                <w:noProof/>
+                <w:webHidden/>
+              </w:rPr>
+            </w:r>
+            <w:r>
+              <w:rPr>
+                <w:noProof/>
+                <w:webHidden/>
+              </w:rPr>
+              <w:fldChar w:fldCharType="separate"/>
+            </w:r>
+            <w:r>
+              <w:rPr>
+                <w:noProof/>
+                <w:webHidden/>
+              </w:rPr>
+              <w:t>7</w:t>
+            </w:r>
+            <w:r>
+              <w:rPr>
+                <w:noProof/>
+                <w:webHidden/>
+              </w:rPr>
+              <w:fldChar w:fldCharType="end"/>
+            </w:r>
+          </w:hyperlink>
+        </w:p>
+        <w:p>
+          <w:pPr>
+            <w:pStyle w:val="Inhopg1"/>
+            <w:tabs>
+              <w:tab w:val="right" w:leader="dot" w:pos="9016"/>
+            </w:tabs>
+            <w:rPr>
+              <w:rFonts w:eastAsiaTheme="minorEastAsia"/>
+              <w:noProof/>
+              <w:lang w:eastAsia="en-GB"/>
+            </w:rPr>
+          </w:pPr>
+          <w:hyperlink w:anchor="_Toc496970600" w:history="1">
+            <w:r>
+              <w:rPr>
+                <w:rStyle w:val="Hyperlink"/>
+                <w:noProof/>
+                <w:lang w:val="nl-NL"/>
+              </w:rPr>
+              <w:t>Bedrijfsprocessen</w:t>
+            </w:r>
+            <w:r>
+              <w:rPr>
+                <w:noProof/>
+                <w:webHidden/>
+              </w:rPr>
+              <w:tab/>
+            </w:r>
+            <w:r>
+              <w:rPr>
+                <w:noProof/>
+                <w:webHidden/>
+              </w:rPr>
+              <w:fldChar w:fldCharType="begin"/>
+            </w:r>
+            <w:r>
+              <w:rPr>
+                <w:noProof/>
+                <w:webHidden/>
+              </w:rPr>
+              <w:instrText xml:space="preserve"> PAGEREF _Toc496970600 \h </w:instrText>
+            </w:r>
+            <w:r>
+              <w:rPr>
+                <w:noProof/>
+                <w:webHidden/>
+              </w:rPr>
+            </w:r>
+            <w:r>
+              <w:rPr>
+                <w:noProof/>
+                <w:webHidden/>
+              </w:rPr>
+              <w:fldChar w:fldCharType="separate"/>
+            </w:r>
+            <w:r>
+              <w:rPr>
+                <w:noProof/>
+                <w:webHidden/>
+              </w:rPr>
+              <w:t>8</w:t>
             </w:r>
             <w:r>
               <w:rPr>
@@ -2297,23 +2983,12 @@
           <w:szCs w:val="22"/>
         </w:rPr>
       </w:pPr>
-      <w:bookmarkStart w:id="0" w:name="_Toc493485811"/>
-    </w:p>
-    <w:p/>
-    <w:p/>
-    <w:p/>
-    <w:p/>
-    <w:p>
-      <w:bookmarkStart w:id="1" w:name="_GoBack"/>
-      <w:bookmarkEnd w:id="1"/>
     </w:p>
     <w:p/>
     <w:p/>
     <w:p/>
     <w:p/>
     <w:p/>
-    <w:p/>
-    <w:p/>
     <w:p>
       <w:pPr>
         <w:pStyle w:val="Kop1"/>
@@ -2321,6 +2996,7 @@
           <w:lang w:val="nl-NL"/>
         </w:rPr>
       </w:pPr>
+      <w:bookmarkStart w:id="0" w:name="_Toc496970574"/>
       <w:r>
         <w:rPr>
           <w:lang w:val="nl-NL"/>
@@ -2344,13 +3020,49 @@
           <w:lang w:val="nl-NL"/>
         </w:rPr>
       </w:pPr>
-      <w:bookmarkStart w:id="2" w:name="_Toc493485812"/>
+      <w:bookmarkStart w:id="1" w:name="_Toc496970575"/>
       <w:r>
         <w:rPr>
           <w:lang w:val="nl-NL"/>
         </w:rPr>
         <w:t>Missie</w:t>
       </w:r>
+      <w:bookmarkEnd w:id="1"/>
+    </w:p>
+    <w:p>
+      <w:pPr>
+        <w:rPr>
+          <w:lang w:val="nl-NL"/>
+        </w:rPr>
+      </w:pPr>
+      <w:r>
+        <w:rPr>
+          <w:lang w:val="nl-NL"/>
+        </w:rPr>
+        <w:t>Een basis zijn voor de nieuwere generaties, door deze te ondersteunen, in actie te brengen en te leren dat leren leuk kan zijn.</w:t>
+      </w:r>
+    </w:p>
+    <w:p>
+      <w:pPr>
+        <w:rPr>
+          <w:lang w:val="nl-NL"/>
+        </w:rPr>
+      </w:pPr>
+    </w:p>
+    <w:p>
+      <w:pPr>
+        <w:pStyle w:val="Kop2"/>
+        <w:rPr>
+          <w:lang w:val="nl-NL"/>
+        </w:rPr>
+      </w:pPr>
+      <w:bookmarkStart w:id="2" w:name="_Toc496970576"/>
+      <w:r>
+        <w:rPr>
+          <w:lang w:val="nl-NL"/>
+        </w:rPr>
+        <w:t>Visie</w:t>
+      </w:r>
       <w:bookmarkEnd w:id="2"/>
     </w:p>
     <w:p>
@@ -2363,7 +3075,19 @@
         <w:rPr>
           <w:lang w:val="nl-NL"/>
         </w:rPr>
-        <w:t>Een basis zijn voor de nieuwere generaties, door deze te ondersteunen, in actie te brengen en te leren dat leren leuk kan zijn.</w:t>
+        <w:t xml:space="preserve">Wij proberen de leider te worden in </w:t>
+      </w:r>
+      <w:r>
+        <w:rPr>
+          <w:lang w:val="nl-NL"/>
+        </w:rPr>
+        <w:t>kwalitatieve interactieve en</w:t>
+      </w:r>
+      <w:r>
+        <w:rPr>
+          <w:lang w:val="nl-NL"/>
+        </w:rPr>
+        <w:t xml:space="preserve"> educatieve spellen.</w:t>
       </w:r>
     </w:p>
     <w:p>
@@ -2380,12 +3104,12 @@
           <w:lang w:val="nl-NL"/>
         </w:rPr>
       </w:pPr>
-      <w:bookmarkStart w:id="3" w:name="_Toc493485813"/>
-      <w:r>
-        <w:rPr>
-          <w:lang w:val="nl-NL"/>
-        </w:rPr>
-        <w:t>Visie</w:t>
+      <w:bookmarkStart w:id="3" w:name="_Toc496970577"/>
+      <w:r>
+        <w:rPr>
+          <w:lang w:val="nl-NL"/>
+        </w:rPr>
+        <w:t>Concurrentiestrategie</w:t>
       </w:r>
       <w:bookmarkEnd w:id="3"/>
     </w:p>
@@ -2399,8 +3123,37 @@
         <w:rPr>
           <w:lang w:val="nl-NL"/>
         </w:rPr>
-        <w:t>Wij proberen de leider te worden in interactieve, educatieve spellen.</w:t>
-      </w:r>
+        <w:t>Wij hebben gekozen voor een differentiatie focus strategie. Op de educatiemarkt zijn erg veel producten en lessen op klassieke wijze aangeboden. Wij hebben een product dat de wijze van lesgeven op de basisschool zal veranderen. Een innovatieve, leuke,, interactieve manier om de les te volgen voor kinderen, die ze ook nog eens in beweging houdt. Gezien deze niche markt i</w:t>
+      </w:r>
+      <w:r>
+        <w:rPr>
+          <w:lang w:val="nl-NL"/>
+        </w:rPr>
+        <w:t>n de educatie sector nog niet verzadigd is kunnen wij een hogere prijs vragen voor een kwaliteitsproduct.</w:t>
+      </w:r>
+    </w:p>
+    <w:p>
+      <w:pPr>
+        <w:rPr>
+          <w:lang w:val="nl-NL"/>
+        </w:rPr>
+      </w:pPr>
+    </w:p>
+    <w:p>
+      <w:pPr>
+        <w:pStyle w:val="Kop1"/>
+        <w:rPr>
+          <w:lang w:val="nl-NL"/>
+        </w:rPr>
+      </w:pPr>
+      <w:bookmarkStart w:id="4" w:name="_Toc496970578"/>
+      <w:r>
+        <w:rPr>
+          <w:lang w:val="nl-NL"/>
+        </w:rPr>
+        <w:t>Omgevingsanalyse</w:t>
+      </w:r>
+      <w:bookmarkEnd w:id="4"/>
     </w:p>
     <w:p>
       <w:pPr>
@@ -2416,54 +3169,18 @@
           <w:lang w:val="nl-NL"/>
         </w:rPr>
       </w:pPr>
-      <w:bookmarkStart w:id="4" w:name="_Toc493485814"/>
-      <w:r>
-        <w:rPr>
-          <w:lang w:val="nl-NL"/>
-        </w:rPr>
-        <w:t>Concurrentiestrategie</w:t>
-      </w:r>
-      <w:bookmarkEnd w:id="4"/>
-    </w:p>
-    <w:p>
-      <w:pPr>
-        <w:rPr>
-          <w:lang w:val="nl-NL"/>
-        </w:rPr>
-      </w:pPr>
-      <w:r>
-        <w:rPr>
-          <w:lang w:val="nl-NL"/>
-        </w:rPr>
-        <w:t>Wij hebben gekozen voor een differentiatie focus strategie. Op de educatiemarkt zijn erg veel producten en lessen op klassieke wijze aangeboden. Wij hebben een product dat de wijze van lesgeven op de basisschool zal veranderen. Een innovatieve, leuke,, interactieve manier om de les te volgen voor kinderen, die ze ook nog eens in beweging houdt. Gezien deze niche markt i</w:t>
-      </w:r>
-      <w:r>
-        <w:rPr>
-          <w:lang w:val="nl-NL"/>
-        </w:rPr>
-        <w:t>n de educatie sector nog niet verzadigd is kunnen wij een hogere prijs vragen voor een kwaliteitsproduct.</w:t>
-      </w:r>
-    </w:p>
-    <w:p>
-      <w:pPr>
-        <w:rPr>
-          <w:lang w:val="nl-NL"/>
-        </w:rPr>
-      </w:pPr>
-    </w:p>
-    <w:p>
-      <w:pPr>
-        <w:pStyle w:val="Kop1"/>
-        <w:rPr>
-          <w:lang w:val="nl-NL"/>
-        </w:rPr>
-      </w:pPr>
-      <w:bookmarkStart w:id="5" w:name="_Toc493485815"/>
-      <w:r>
-        <w:rPr>
-          <w:lang w:val="nl-NL"/>
-        </w:rPr>
-        <w:t>Omgevingsanalyse</w:t>
+      <w:bookmarkStart w:id="5" w:name="_Toc496970579"/>
+      <w:r>
+        <w:rPr>
+          <w:lang w:val="nl-NL"/>
+        </w:rPr>
+        <w:t>Macro</w:t>
+      </w:r>
+      <w:r>
+        <w:rPr>
+          <w:lang w:val="nl-NL"/>
+        </w:rPr>
+        <w:t>-Factoren</w:t>
       </w:r>
       <w:bookmarkEnd w:id="5"/>
     </w:p>
@@ -2476,25 +3193,163 @@
     </w:p>
     <w:p>
       <w:pPr>
+        <w:pStyle w:val="Kop3"/>
+        <w:rPr>
+          <w:lang w:val="nl-NL"/>
+        </w:rPr>
+      </w:pPr>
+      <w:bookmarkStart w:id="6" w:name="_Toc496970580"/>
+      <w:r>
+        <w:rPr>
+          <w:lang w:val="nl-NL"/>
+        </w:rPr>
+        <w:t>Demografie</w:t>
+      </w:r>
+      <w:bookmarkEnd w:id="6"/>
+    </w:p>
+    <w:p>
+      <w:pPr>
+        <w:rPr>
+          <w:lang w:val="nl-NL"/>
+        </w:rPr>
+      </w:pPr>
+      <w:r>
+        <w:rPr>
+          <w:lang w:val="nl-NL"/>
+        </w:rPr>
+        <w:t xml:space="preserve">Het geboortecijfer in Nederland daalt, wat betekent dat onze doelgroep, basisschool kinderen van de leeftijden 4 – 12 langzaam afneemt. </w:t>
+      </w:r>
+    </w:p>
+    <w:p>
+      <w:pPr>
+        <w:pStyle w:val="Kop3"/>
+        <w:rPr>
+          <w:lang w:val="nl-NL"/>
+        </w:rPr>
+      </w:pPr>
+      <w:bookmarkStart w:id="7" w:name="_Toc496970581"/>
+      <w:r>
+        <w:rPr>
+          <w:lang w:val="nl-NL"/>
+        </w:rPr>
+        <w:t>Sociaal-Cultureel</w:t>
+      </w:r>
+      <w:bookmarkEnd w:id="7"/>
+    </w:p>
+    <w:p>
+      <w:pPr>
+        <w:rPr>
+          <w:lang w:val="nl-NL"/>
+        </w:rPr>
+      </w:pPr>
+      <w:r>
+        <w:rPr>
+          <w:lang w:val="nl-NL"/>
+        </w:rPr>
+        <w:t xml:space="preserve">De kinderen van deze generatie beginnen al minder te sporten, en zitten steeds meer stil, door de opkomst van technologie, dat luiheid en gemakzucht </w:t>
+      </w:r>
+      <w:r>
+        <w:rPr>
+          <w:lang w:val="nl-NL"/>
+        </w:rPr>
+        <w:t>creëert.</w:t>
+      </w:r>
+    </w:p>
+    <w:p>
+      <w:pPr>
+        <w:pStyle w:val="Kop3"/>
+        <w:rPr>
+          <w:lang w:val="nl-NL"/>
+        </w:rPr>
+      </w:pPr>
+      <w:bookmarkStart w:id="8" w:name="_Toc496970582"/>
+      <w:r>
+        <w:rPr>
+          <w:lang w:val="nl-NL"/>
+        </w:rPr>
+        <w:t>Technologie</w:t>
+      </w:r>
+      <w:bookmarkEnd w:id="8"/>
+      <w:r>
+        <w:rPr>
+          <w:lang w:val="nl-NL"/>
+        </w:rPr>
+        <w:t xml:space="preserve"> </w:t>
+      </w:r>
+    </w:p>
+    <w:p>
+      <w:pPr>
+        <w:rPr>
+          <w:lang w:val="nl-NL"/>
+        </w:rPr>
+      </w:pPr>
+      <w:r>
+        <w:rPr>
+          <w:lang w:val="nl-NL"/>
+        </w:rPr>
+        <w:t>Door de technologische verbeteringen die gemaakt (zullen) worden, zullen wij ons product kunnen verbeteren, of beginnen aan nieuwe innovatieve producten.</w:t>
+      </w:r>
+    </w:p>
+    <w:p>
+      <w:pPr>
+        <w:pStyle w:val="Kop3"/>
+        <w:rPr>
+          <w:lang w:val="nl-NL"/>
+        </w:rPr>
+      </w:pPr>
+      <w:bookmarkStart w:id="9" w:name="_Toc496970583"/>
+      <w:r>
+        <w:rPr>
+          <w:lang w:val="nl-NL"/>
+        </w:rPr>
+        <w:t>Economie</w:t>
+      </w:r>
+      <w:bookmarkEnd w:id="9"/>
+    </w:p>
+    <w:p>
+      <w:pPr>
+        <w:rPr>
+          <w:lang w:val="nl-NL"/>
+        </w:rPr>
+      </w:pPr>
+      <w:r>
+        <w:rPr>
+          <w:lang w:val="nl-NL"/>
+        </w:rPr>
+        <w:t>Scholen hebben al genoeg geld om tablets voor hele klassen aan te schaffen, en hebben dus ook genoeg om een paar van onze educatieve producten te kopen, gezien er vaak maar 1 groep gymles heeft, hoeft een basisschool er maar 30 van onze educatieve producten aan te schaffen, die door alle klassen gebruikt kunnen worden.</w:t>
+      </w:r>
+    </w:p>
+    <w:p>
+      <w:pPr>
+        <w:pStyle w:val="Kop3"/>
+        <w:rPr>
+          <w:lang w:val="nl-NL"/>
+        </w:rPr>
+      </w:pPr>
+    </w:p>
+    <w:p>
+      <w:pPr>
+        <w:rPr>
+          <w:lang w:val="nl-NL"/>
+        </w:rPr>
+      </w:pPr>
+    </w:p>
+    <w:p>
+      <w:pPr>
         <w:pStyle w:val="Kop2"/>
         <w:rPr>
           <w:lang w:val="nl-NL"/>
         </w:rPr>
       </w:pPr>
-      <w:bookmarkStart w:id="6" w:name="_Toc493485816"/>
-      <w:r>
-        <w:rPr>
-          <w:lang w:val="nl-NL"/>
-        </w:rPr>
-        <w:t>Macro</w:t>
-      </w:r>
-      <w:r>
-        <w:rPr>
-          <w:lang w:val="nl-NL"/>
-        </w:rPr>
-        <w:t>-Factoren</w:t>
-      </w:r>
-      <w:bookmarkEnd w:id="6"/>
+      <w:bookmarkStart w:id="10" w:name="_Toc496970584"/>
+      <w:r>
+        <w:rPr>
+          <w:lang w:val="nl-NL"/>
+        </w:rPr>
+        <w:lastRenderedPageBreak/>
+        <w:t>Meso-Factoren</w:t>
+      </w:r>
+      <w:bookmarkEnd w:id="10"/>
     </w:p>
     <w:p>
       <w:pPr>
@@ -2510,26 +3365,26 @@
           <w:lang w:val="nl-NL"/>
         </w:rPr>
       </w:pPr>
-      <w:bookmarkStart w:id="7" w:name="_Toc493485817"/>
-      <w:r>
-        <w:rPr>
-          <w:lang w:val="nl-NL"/>
-        </w:rPr>
-        <w:t>Demografie</w:t>
-      </w:r>
-      <w:bookmarkEnd w:id="7"/>
-    </w:p>
-    <w:p>
-      <w:pPr>
-        <w:rPr>
-          <w:lang w:val="nl-NL"/>
-        </w:rPr>
-      </w:pPr>
-      <w:r>
-        <w:rPr>
-          <w:lang w:val="nl-NL"/>
-        </w:rPr>
-        <w:t xml:space="preserve">Het geboortecijfer in Nederland daalt, wat betekent dat onze doelgroep, basisschool kinderen van de leeftijden 4 – 12 langzaam afneemt. </w:t>
+      <w:bookmarkStart w:id="11" w:name="_Toc496970585"/>
+      <w:r>
+        <w:rPr>
+          <w:lang w:val="nl-NL"/>
+        </w:rPr>
+        <w:t>Concurrenten</w:t>
+      </w:r>
+      <w:bookmarkEnd w:id="11"/>
+    </w:p>
+    <w:p>
+      <w:pPr>
+        <w:rPr>
+          <w:lang w:val="nl-NL"/>
+        </w:rPr>
+      </w:pPr>
+      <w:r>
+        <w:rPr>
+          <w:lang w:val="nl-NL"/>
+        </w:rPr>
+        <w:t>De meeste concurrenten in de educatieve spellen markt, verkopen klassieke bordspellen en interactieve boeken als producten. Wij zijn de eersten die de kinderen daadwerkelijk laat bewegen, en met elkaar laten interacteren, zowel als met het spel.</w:t>
       </w:r>
     </w:p>
     <w:p>
@@ -2539,32 +3394,26 @@
           <w:lang w:val="nl-NL"/>
         </w:rPr>
       </w:pPr>
-      <w:bookmarkStart w:id="8" w:name="_Toc493485818"/>
-      <w:r>
-        <w:rPr>
-          <w:lang w:val="nl-NL"/>
-        </w:rPr>
-        <w:t>Sociaal-Cultureel</w:t>
-      </w:r>
-      <w:bookmarkEnd w:id="8"/>
-    </w:p>
-    <w:p>
-      <w:pPr>
-        <w:rPr>
-          <w:lang w:val="nl-NL"/>
-        </w:rPr>
-      </w:pPr>
-      <w:r>
-        <w:rPr>
-          <w:lang w:val="nl-NL"/>
-        </w:rPr>
-        <w:t xml:space="preserve">De kinderen van deze generatie beginnen al minder te sporten, en zitten steeds meer stil, door de opkomst van technologie, dat luiheid en gemakzucht </w:t>
-      </w:r>
-      <w:r>
-        <w:rPr>
-          <w:lang w:val="nl-NL"/>
-        </w:rPr>
-        <w:t>creëert.</w:t>
+      <w:bookmarkStart w:id="12" w:name="_Toc496970586"/>
+      <w:r>
+        <w:rPr>
+          <w:lang w:val="nl-NL"/>
+        </w:rPr>
+        <w:t>Afnemers</w:t>
+      </w:r>
+      <w:bookmarkEnd w:id="12"/>
+    </w:p>
+    <w:p>
+      <w:pPr>
+        <w:rPr>
+          <w:lang w:val="nl-NL"/>
+        </w:rPr>
+      </w:pPr>
+      <w:r>
+        <w:rPr>
+          <w:lang w:val="nl-NL"/>
+        </w:rPr>
+        <w:t>Onze afnemers zullen basisscholen zijn, gezien ons product daar specifiek voor gemaakt is. Deze afnemers zullen in het begin een redelijke kracht op ons kunnen uitoefenen, omdat we nog maar een klein bedrijf zijn.</w:t>
       </w:r>
     </w:p>
     <w:p>
@@ -2574,183 +3423,14 @@
           <w:lang w:val="nl-NL"/>
         </w:rPr>
       </w:pPr>
-      <w:bookmarkStart w:id="9" w:name="_Toc493485819"/>
-      <w:r>
-        <w:rPr>
-          <w:lang w:val="nl-NL"/>
-        </w:rPr>
-        <w:t>Technologie</w:t>
-      </w:r>
-      <w:bookmarkEnd w:id="9"/>
-      <w:r>
-        <w:rPr>
-          <w:lang w:val="nl-NL"/>
-        </w:rPr>
-        <w:t xml:space="preserve"> </w:t>
-      </w:r>
-    </w:p>
-    <w:p>
-      <w:pPr>
-        <w:rPr>
-          <w:lang w:val="nl-NL"/>
-        </w:rPr>
-      </w:pPr>
-      <w:r>
-        <w:rPr>
-          <w:lang w:val="nl-NL"/>
-        </w:rPr>
-        <w:t>Door de technologische verbeteringen die gemaakt (zullen) worden, zullen wij ons product kunnen verbeteren, of beginnen aan nieuwe innovatieve producten.</w:t>
-      </w:r>
-    </w:p>
-    <w:p>
-      <w:pPr>
-        <w:pStyle w:val="Kop3"/>
-        <w:rPr>
-          <w:lang w:val="nl-NL"/>
-        </w:rPr>
-      </w:pPr>
-      <w:bookmarkStart w:id="10" w:name="_Toc493485820"/>
-      <w:r>
-        <w:rPr>
-          <w:lang w:val="nl-NL"/>
-        </w:rPr>
-        <w:t>Economie</w:t>
-      </w:r>
-      <w:bookmarkEnd w:id="10"/>
-    </w:p>
-    <w:p>
-      <w:pPr>
-        <w:rPr>
-          <w:lang w:val="nl-NL"/>
-        </w:rPr>
-      </w:pPr>
-      <w:r>
-        <w:rPr>
-          <w:lang w:val="nl-NL"/>
-        </w:rPr>
-        <w:t>Scholen hebben al genoeg geld om tablets voor hele klassen aan te schaffen, en hebben dus ook genoeg om een paar van onze educatieve producten te kopen, gezien er vaak maar 1 groep gymles heeft, hoeft een basisschool er maar 30 van onze educatieve producten aan te schaffen, die door alle klassen gebruikt kunnen worden.</w:t>
-      </w:r>
-    </w:p>
-    <w:p>
-      <w:pPr>
-        <w:pStyle w:val="Kop3"/>
-        <w:rPr>
-          <w:lang w:val="nl-NL"/>
-        </w:rPr>
-      </w:pPr>
-    </w:p>
-    <w:p>
-      <w:pPr>
-        <w:rPr>
-          <w:lang w:val="nl-NL"/>
-        </w:rPr>
-      </w:pPr>
-    </w:p>
-    <w:p>
-      <w:pPr>
-        <w:pStyle w:val="Kop2"/>
-        <w:rPr>
-          <w:lang w:val="nl-NL"/>
-        </w:rPr>
-      </w:pPr>
-      <w:bookmarkStart w:id="11" w:name="_Toc493485821"/>
-      <w:proofErr w:type="spellStart"/>
-      <w:r>
-        <w:rPr>
-          <w:lang w:val="nl-NL"/>
-        </w:rPr>
-        <w:lastRenderedPageBreak/>
-        <w:t>Meso</w:t>
-      </w:r>
-      <w:proofErr w:type="spellEnd"/>
-      <w:r>
-        <w:rPr>
-          <w:lang w:val="nl-NL"/>
-        </w:rPr>
-        <w:t>-Factoren</w:t>
-      </w:r>
-      <w:bookmarkEnd w:id="11"/>
-    </w:p>
-    <w:p>
-      <w:pPr>
-        <w:rPr>
-          <w:lang w:val="nl-NL"/>
-        </w:rPr>
-      </w:pPr>
-    </w:p>
-    <w:p>
-      <w:pPr>
-        <w:pStyle w:val="Kop3"/>
-        <w:rPr>
-          <w:lang w:val="nl-NL"/>
-        </w:rPr>
-      </w:pPr>
-      <w:bookmarkStart w:id="12" w:name="_Toc493485822"/>
-      <w:r>
-        <w:rPr>
-          <w:lang w:val="nl-NL"/>
-        </w:rPr>
-        <w:t>Concurrenten</w:t>
-      </w:r>
-      <w:bookmarkEnd w:id="12"/>
-    </w:p>
-    <w:p>
-      <w:pPr>
-        <w:rPr>
-          <w:lang w:val="nl-NL"/>
-        </w:rPr>
-      </w:pPr>
-      <w:r>
-        <w:rPr>
-          <w:lang w:val="nl-NL"/>
-        </w:rPr>
-        <w:t>De meeste concurrenten in de educatieve spellen markt, verkopen klassieke bordspellen en interactieve boeken als producten. Wij zijn de eersten die de kinderen daadwerkelijk laat bewegen, en met elkaar laten interacteren, zowel als met het spel.</w:t>
-      </w:r>
-    </w:p>
-    <w:p>
-      <w:pPr>
-        <w:pStyle w:val="Kop3"/>
-        <w:rPr>
-          <w:lang w:val="nl-NL"/>
-        </w:rPr>
-      </w:pPr>
-      <w:bookmarkStart w:id="13" w:name="_Toc493485823"/>
-      <w:r>
-        <w:rPr>
-          <w:lang w:val="nl-NL"/>
-        </w:rPr>
-        <w:t>Afnemers</w:t>
+      <w:bookmarkStart w:id="13" w:name="_Toc496970587"/>
+      <w:r>
+        <w:rPr>
+          <w:lang w:val="nl-NL"/>
+        </w:rPr>
+        <w:t>Leveranciers</w:t>
       </w:r>
       <w:bookmarkEnd w:id="13"/>
-    </w:p>
-    <w:p>
-      <w:pPr>
-        <w:rPr>
-          <w:lang w:val="nl-NL"/>
-        </w:rPr>
-      </w:pPr>
-      <w:r>
-        <w:rPr>
-          <w:lang w:val="nl-NL"/>
-        </w:rPr>
-        <w:t>Onze afnemers zullen basisscholen zijn, gezien ons product daar specifiek voor gemaakt is. Deze afnemers zullen in het begin een redelijke kracht op ons kunnen uitoefenen, omdat we nog maar een klein bedrijf zijn.</w:t>
-      </w:r>
-    </w:p>
-    <w:p>
-      <w:pPr>
-        <w:pStyle w:val="Kop3"/>
-        <w:rPr>
-          <w:lang w:val="nl-NL"/>
-        </w:rPr>
-      </w:pPr>
-      <w:bookmarkStart w:id="14" w:name="_Toc493485824"/>
-      <w:r>
-        <w:rPr>
-          <w:lang w:val="nl-NL"/>
-        </w:rPr>
-        <w:t>Leveranciers</w:t>
-      </w:r>
-      <w:bookmarkEnd w:id="14"/>
     </w:p>
     <w:p>
       <w:pPr>
@@ -2785,81 +3465,67 @@
           <w:lang w:val="nl-NL"/>
         </w:rPr>
       </w:pPr>
-      <w:bookmarkStart w:id="15" w:name="_Toc493485825"/>
+      <w:bookmarkStart w:id="14" w:name="_Toc496970588"/>
       <w:r>
         <w:rPr>
           <w:lang w:val="nl-NL"/>
         </w:rPr>
         <w:t>Werknemers</w:t>
       </w:r>
+      <w:bookmarkEnd w:id="14"/>
+      <w:r>
+        <w:rPr>
+          <w:lang w:val="nl-NL"/>
+        </w:rPr>
+        <w:t xml:space="preserve"> </w:t>
+      </w:r>
+    </w:p>
+    <w:p>
+      <w:pPr>
+        <w:rPr>
+          <w:lang w:val="nl-NL"/>
+        </w:rPr>
+      </w:pPr>
+      <w:r>
+        <w:rPr>
+          <w:lang w:val="nl-NL"/>
+        </w:rPr>
+        <w:t xml:space="preserve">Onze werknemers zullen </w:t>
+      </w:r>
+      <w:r>
+        <w:rPr>
+          <w:lang w:val="nl-NL"/>
+        </w:rPr>
+        <w:t>in het begin nog niet veel kunnen verwachten qua bonussen en extra’s. We verwachten wel dat we binnen een jaar een loyaliteitsprogramma klaar hebben, om onze werknemers hardwerkend en loyaal te houden.</w:t>
+      </w:r>
+    </w:p>
+    <w:p>
+      <w:pPr>
+        <w:pStyle w:val="Kop3"/>
+        <w:rPr>
+          <w:lang w:val="nl-NL"/>
+        </w:rPr>
+      </w:pPr>
+      <w:bookmarkStart w:id="15" w:name="_Toc496970589"/>
+      <w:r>
+        <w:rPr>
+          <w:lang w:val="nl-NL"/>
+        </w:rPr>
+        <w:t>Media</w:t>
+      </w:r>
       <w:bookmarkEnd w:id="15"/>
-      <w:r>
-        <w:rPr>
-          <w:lang w:val="nl-NL"/>
-        </w:rPr>
-        <w:t xml:space="preserve"> </w:t>
-      </w:r>
-    </w:p>
-    <w:p>
-      <w:pPr>
-        <w:rPr>
-          <w:lang w:val="nl-NL"/>
-        </w:rPr>
-      </w:pPr>
-      <w:r>
-        <w:rPr>
-          <w:lang w:val="nl-NL"/>
-        </w:rPr>
-        <w:t xml:space="preserve">Onze werknemers zullen </w:t>
-      </w:r>
-      <w:r>
-        <w:rPr>
-          <w:lang w:val="nl-NL"/>
-        </w:rPr>
-        <w:t>in het begin nog niet veel kunnen verwachten qua bonussen en extra’s. We verwachten wel dat we binnen een jaar een loyaliteitsprogramma klaar hebben, om onze werknemers hardwerkend en loyaal te houden.</w:t>
-      </w:r>
-    </w:p>
-    <w:p>
-      <w:pPr>
-        <w:pStyle w:val="Kop3"/>
-        <w:rPr>
-          <w:lang w:val="nl-NL"/>
-        </w:rPr>
-      </w:pPr>
-      <w:bookmarkStart w:id="16" w:name="_Toc493485826"/>
-      <w:r>
-        <w:rPr>
-          <w:lang w:val="nl-NL"/>
-        </w:rPr>
-        <w:t>Media</w:t>
-      </w:r>
-      <w:bookmarkEnd w:id="16"/>
-    </w:p>
-    <w:p>
-      <w:pPr>
-        <w:rPr>
-          <w:lang w:val="nl-NL"/>
-        </w:rPr>
-      </w:pPr>
-      <w:r>
-        <w:rPr>
-          <w:lang w:val="nl-NL"/>
-        </w:rPr>
-        <w:t xml:space="preserve">We zullen </w:t>
-      </w:r>
-      <w:proofErr w:type="spellStart"/>
-      <w:r>
-        <w:rPr>
-          <w:lang w:val="nl-NL"/>
-        </w:rPr>
-        <w:t>social</w:t>
-      </w:r>
-      <w:proofErr w:type="spellEnd"/>
-      <w:r>
-        <w:rPr>
-          <w:lang w:val="nl-NL"/>
-        </w:rPr>
-        <w:t xml:space="preserve"> media en een website gebruiken om ons product te marketen en de relatie met klanten te verbeteren. We zullen ook een zo goed mogelijk imago proberen te houden bij de massamedia.</w:t>
+    </w:p>
+    <w:p>
+      <w:pPr>
+        <w:rPr>
+          <w:lang w:val="nl-NL"/>
+        </w:rPr>
+      </w:pPr>
+      <w:r>
+        <w:rPr>
+          <w:lang w:val="nl-NL"/>
+        </w:rPr>
+        <w:t>We zullen social media en een website gebruiken om ons product te marketen en de relatie met klanten te verbeteren. We zullen ook een zo goed mogelijk imago proberen te houden bij de massamedia.</w:t>
       </w:r>
     </w:p>
     <w:p>
@@ -2883,7 +3549,7 @@
           <w:lang w:val="nl-NL"/>
         </w:rPr>
       </w:pPr>
-      <w:bookmarkStart w:id="17" w:name="_Toc493485827"/>
+      <w:bookmarkStart w:id="16" w:name="_Toc496970590"/>
       <w:r>
         <w:rPr>
           <w:lang w:val="nl-NL"/>
@@ -2891,6 +3557,22 @@
         <w:lastRenderedPageBreak/>
         <w:t>Organisatiestructuur</w:t>
       </w:r>
+      <w:bookmarkEnd w:id="16"/>
+    </w:p>
+    <w:p>
+      <w:pPr>
+        <w:pStyle w:val="Kop2"/>
+        <w:rPr>
+          <w:lang w:val="nl-NL"/>
+        </w:rPr>
+      </w:pPr>
+    </w:p>
+    <w:p>
+      <w:pPr>
+        <w:rPr>
+          <w:lang w:val="nl-NL"/>
+        </w:rPr>
+      </w:pPr>
       <w:r>
         <w:rPr>
           <w:noProof/>
@@ -2913,7 +3595,7 @@
                     </pic:cNvPicPr>
                   </pic:nvPicPr>
                   <pic:blipFill>
-                    <a:blip r:embed="rId10">
+                    <a:blip r:embed="rId11">
                       <a:extLst>
                         <a:ext uri="{28A0092B-C50C-407E-A947-70E740481C1C}">
                           <a14:useLocalDpi xmlns:a14="http://schemas.microsoft.com/office/drawing/2010/main" val="0"/>
@@ -2944,6 +3626,118 @@
           </wp:inline>
         </w:drawing>
       </w:r>
+    </w:p>
+    <w:p>
+      <w:pPr>
+        <w:rPr>
+          <w:lang w:val="nl-NL"/>
+        </w:rPr>
+      </w:pPr>
+      <w:r>
+        <w:rPr>
+          <w:lang w:val="nl-NL"/>
+        </w:rPr>
+        <w:t xml:space="preserve">Ons bedrijf heeft een compacte, F-structuur. </w:t>
+      </w:r>
+      <w:r>
+        <w:rPr>
+          <w:lang w:val="nl-NL"/>
+        </w:rPr>
+        <w:t>De directie neemt de grote beslissingen, terwijl ICT, HR, Financiën en de facility medewerker allemaal op zichzelf, maar uiteindelijk in conjunctie met elkaar werken. Verder hebben wij nog 2 functies die achter elkaar werken, namelijk productie en ontwikkeling, die focussen op het creëren van nieuwe producten, en het verder ontwikkelen van oudere producten, en de verkoop functie. Deze is niet ingedeeld in regio’s, gezien wij een B2B bedrijf zijn, en vanaf een centraal punt onze producten naar onze klanten vervoeren.</w:t>
+      </w:r>
+    </w:p>
+    <w:p>
+      <w:pPr>
+        <w:rPr>
+          <w:lang w:val="nl-NL"/>
+        </w:rPr>
+      </w:pPr>
+    </w:p>
+    <w:p>
+      <w:pPr>
+        <w:rPr>
+          <w:lang w:val="nl-NL"/>
+        </w:rPr>
+      </w:pPr>
+    </w:p>
+    <w:p>
+      <w:pPr>
+        <w:rPr>
+          <w:lang w:val="nl-NL"/>
+        </w:rPr>
+      </w:pPr>
+    </w:p>
+    <w:p>
+      <w:pPr>
+        <w:rPr>
+          <w:lang w:val="nl-NL"/>
+        </w:rPr>
+      </w:pPr>
+    </w:p>
+    <w:p>
+      <w:pPr>
+        <w:rPr>
+          <w:lang w:val="nl-NL"/>
+        </w:rPr>
+      </w:pPr>
+    </w:p>
+    <w:p>
+      <w:pPr>
+        <w:rPr>
+          <w:lang w:val="nl-NL"/>
+        </w:rPr>
+      </w:pPr>
+    </w:p>
+    <w:p>
+      <w:pPr>
+        <w:rPr>
+          <w:lang w:val="nl-NL"/>
+        </w:rPr>
+      </w:pPr>
+    </w:p>
+    <w:p>
+      <w:pPr>
+        <w:rPr>
+          <w:lang w:val="nl-NL"/>
+        </w:rPr>
+      </w:pPr>
+    </w:p>
+    <w:p>
+      <w:pPr>
+        <w:rPr>
+          <w:lang w:val="nl-NL"/>
+        </w:rPr>
+      </w:pPr>
+    </w:p>
+    <w:p>
+      <w:pPr>
+        <w:rPr>
+          <w:lang w:val="nl-NL"/>
+        </w:rPr>
+      </w:pPr>
+    </w:p>
+    <w:p>
+      <w:pPr>
+        <w:rPr>
+          <w:lang w:val="nl-NL"/>
+        </w:rPr>
+      </w:pPr>
+    </w:p>
+    <w:p>
+      <w:pPr>
+        <w:pStyle w:val="Kop1"/>
+        <w:rPr>
+          <w:lang w:val="nl-NL"/>
+        </w:rPr>
+      </w:pPr>
+      <w:bookmarkStart w:id="17" w:name="_Toc496970591"/>
+      <w:r>
+        <w:rPr>
+          <w:lang w:val="nl-NL"/>
+        </w:rPr>
+        <w:lastRenderedPageBreak/>
+        <w:t>Klanten analyse</w:t>
+      </w:r>
       <w:bookmarkEnd w:id="17"/>
     </w:p>
     <w:p>
@@ -2952,21 +3746,2896 @@
           <w:lang w:val="nl-NL"/>
         </w:rPr>
       </w:pPr>
-      <w:r>
-        <w:rPr>
-          <w:lang w:val="nl-NL"/>
-        </w:rPr>
-        <w:t xml:space="preserve">Ons bedrijf heeft een compacte, F-structuur. </w:t>
-      </w:r>
-      <w:r>
-        <w:rPr>
-          <w:lang w:val="nl-NL"/>
-        </w:rPr>
-        <w:t>De directie neemt de grote beslissingen, terwijl ICT, HR, Financiën en de facility medewerker allemaal op zichzelf, maar uiteindelijk in conjunctie met elkaar werken. Verder hebben wij nog 2 functies die achter elkaar werken, namelijk productie en ontwikkeling, die focussen op het creëren van nieuwe producten, en het verder ontwikkelen van oudere producten, en de verkoop functie. Deze is niet ingedeeld in regio’s, gezien wij een B2B bedrijf zijn, en vanaf een centraal punt onze producten naar onze klanten vervoeren.</w:t>
-      </w:r>
+    </w:p>
+    <w:p>
+      <w:pPr>
+        <w:pStyle w:val="Kop2"/>
+        <w:rPr>
+          <w:lang w:val="nl-NL"/>
+        </w:rPr>
+      </w:pPr>
+      <w:bookmarkStart w:id="18" w:name="_Toc496970592"/>
+      <w:r>
+        <w:rPr>
+          <w:lang w:val="nl-NL"/>
+        </w:rPr>
+        <w:t>De klant</w:t>
+      </w:r>
+      <w:bookmarkEnd w:id="18"/>
+    </w:p>
+    <w:p>
+      <w:pPr>
+        <w:rPr>
+          <w:lang w:val="nl-NL"/>
+        </w:rPr>
+      </w:pPr>
+      <w:r>
+        <w:rPr>
+          <w:lang w:val="nl-NL"/>
+        </w:rPr>
+        <w:t>Onze eindgebruikers zijn leraren en basisscholieren. Dit zijn echter niet onze directe klanten. Onze directe klanten zijn de basisscholen en directie van deze basisscholen. Dit zijn de mensen die uiteindelijk de beslissing te maken om in onze producten te investeren. We moeten echter niet alleen op de benodigdheden van deze directe klanten letten, maar ook op de benodigdheden en preferenties van de eindgebruikers</w:t>
+      </w:r>
+      <w:r>
+        <w:rPr>
+          <w:lang w:val="nl-NL"/>
+        </w:rPr>
+        <w:t>.</w:t>
+      </w:r>
+    </w:p>
+    <w:p>
+      <w:pPr>
+        <w:rPr>
+          <w:lang w:val="nl-NL"/>
+        </w:rPr>
+      </w:pPr>
+    </w:p>
+    <w:p>
+      <w:pPr>
+        <w:pStyle w:val="Kop2"/>
+        <w:rPr>
+          <w:lang w:val="nl-NL"/>
+        </w:rPr>
+      </w:pPr>
+      <w:bookmarkStart w:id="19" w:name="_Toc496970593"/>
+      <w:r>
+        <w:rPr>
+          <w:lang w:val="nl-NL"/>
+        </w:rPr>
+        <w:t>Wensen van de klant</w:t>
+      </w:r>
+      <w:bookmarkEnd w:id="19"/>
+    </w:p>
+    <w:p>
+      <w:pPr>
+        <w:rPr>
+          <w:lang w:val="nl-NL"/>
+        </w:rPr>
+      </w:pPr>
+      <w:r>
+        <w:rPr>
+          <w:lang w:val="nl-NL"/>
+        </w:rPr>
+        <w:t>De wensen van onze directe klanten en eindgebruikers liggen niet ver van elkaar af. De directe klanten willen dat de prestaties van de leerlingen verbeteren, en eventueel een gedeelte van de gymlessen kunnen combineren met andere leervakken.</w:t>
+      </w:r>
+      <w:r>
+        <w:rPr>
+          <w:lang w:val="nl-NL"/>
+        </w:rPr>
+        <w:br/>
+        <w:t>De eindgebruikers willen hierop toegevoegd dat de producten makkelijk te gebruiken zijn, dat de producten lang mee zullen gaan en dat de producten in de smaak vallen bij de leerlingen.</w:t>
+      </w:r>
+    </w:p>
+    <w:p>
+      <w:pPr>
+        <w:rPr>
+          <w:lang w:val="nl-NL"/>
+        </w:rPr>
+      </w:pPr>
+    </w:p>
+    <w:p>
+      <w:pPr>
+        <w:pStyle w:val="Kop2"/>
+        <w:rPr>
+          <w:lang w:val="nl-NL"/>
+        </w:rPr>
+      </w:pPr>
+      <w:bookmarkStart w:id="20" w:name="_Toc496970594"/>
+      <w:r>
+        <w:rPr>
+          <w:lang w:val="nl-NL"/>
+        </w:rPr>
+        <w:t>Bruikbare data</w:t>
+      </w:r>
+      <w:bookmarkEnd w:id="20"/>
+    </w:p>
+    <w:p>
+      <w:pPr>
+        <w:rPr>
+          <w:lang w:val="nl-NL"/>
+        </w:rPr>
+      </w:pPr>
+      <w:r>
+        <w:rPr>
+          <w:lang w:val="nl-NL"/>
+        </w:rPr>
+        <w:t xml:space="preserve">Van de klanten </w:t>
+      </w:r>
+      <w:r>
+        <w:rPr>
+          <w:lang w:val="nl-NL"/>
+        </w:rPr>
+        <w:t>verwachten wij ook wat data te ontvangen. Data zoals om welke grootte basisscholen het gaat, hoeveel eenheden er ingekocht worden door de klanten, de mening van de klanten over het product. Eventueel zouden resultaten op de prestaties van de studenten ook goede data zijn, niet alleen voor de marketing van het product, maar ook om te kijken bij welke vakken de prestaties omhoog gaan, en bij welke vakken het product nog verbeteringen kan gebruiken.</w:t>
+      </w:r>
+      <w:r>
+        <w:rPr>
+          <w:lang w:val="nl-NL"/>
+        </w:rPr>
+        <w:tab/>
+      </w:r>
+    </w:p>
+    <w:p>
+      <w:pPr>
+        <w:rPr>
+          <w:lang w:val="nl-NL"/>
+        </w:rPr>
+      </w:pPr>
+    </w:p>
+    <w:p>
+      <w:pPr>
+        <w:rPr>
+          <w:lang w:val="nl-NL"/>
+        </w:rPr>
+      </w:pPr>
+    </w:p>
+    <w:p>
+      <w:pPr>
+        <w:rPr>
+          <w:lang w:val="nl-NL"/>
+        </w:rPr>
+      </w:pPr>
+    </w:p>
+    <w:p>
+      <w:pPr>
+        <w:rPr>
+          <w:lang w:val="nl-NL"/>
+        </w:rPr>
+      </w:pPr>
+    </w:p>
+    <w:p>
+      <w:pPr>
+        <w:rPr>
+          <w:lang w:val="nl-NL"/>
+        </w:rPr>
+      </w:pPr>
+    </w:p>
+    <w:p>
+      <w:pPr>
+        <w:rPr>
+          <w:lang w:val="nl-NL"/>
+        </w:rPr>
+      </w:pPr>
+    </w:p>
+    <w:p>
+      <w:pPr>
+        <w:rPr>
+          <w:lang w:val="nl-NL"/>
+        </w:rPr>
+      </w:pPr>
+    </w:p>
+    <w:p>
+      <w:pPr>
+        <w:rPr>
+          <w:lang w:val="nl-NL"/>
+        </w:rPr>
+      </w:pPr>
+    </w:p>
+    <w:p>
+      <w:pPr>
+        <w:rPr>
+          <w:lang w:val="nl-NL"/>
+        </w:rPr>
+      </w:pPr>
+    </w:p>
+    <w:p>
+      <w:pPr>
+        <w:rPr>
+          <w:lang w:val="nl-NL"/>
+        </w:rPr>
+      </w:pPr>
+    </w:p>
+    <w:p>
+      <w:pPr>
+        <w:rPr>
+          <w:lang w:val="nl-NL"/>
+        </w:rPr>
+      </w:pPr>
+    </w:p>
+    <w:p>
+      <w:pPr>
+        <w:rPr>
+          <w:lang w:val="nl-NL"/>
+        </w:rPr>
+      </w:pPr>
+    </w:p>
+    <w:p>
+      <w:pPr>
+        <w:rPr>
+          <w:lang w:val="nl-NL"/>
+        </w:rPr>
+      </w:pPr>
+    </w:p>
+    <w:p>
+      <w:pPr>
+        <w:pStyle w:val="Kop1"/>
+        <w:rPr>
+          <w:lang w:val="nl-NL"/>
+        </w:rPr>
+      </w:pPr>
+      <w:bookmarkStart w:id="21" w:name="_Toc496970595"/>
+      <w:r>
+        <w:rPr>
+          <w:lang w:val="nl-NL"/>
+        </w:rPr>
+        <w:lastRenderedPageBreak/>
+        <w:t>Financiën</w:t>
+      </w:r>
+      <w:bookmarkEnd w:id="21"/>
+    </w:p>
+    <w:p>
+      <w:pPr>
+        <w:rPr>
+          <w:lang w:val="nl-NL"/>
+        </w:rPr>
+      </w:pPr>
+    </w:p>
+    <w:p>
+      <w:pPr>
+        <w:pStyle w:val="Kop2"/>
+        <w:rPr>
+          <w:lang w:val="nl-NL"/>
+        </w:rPr>
+      </w:pPr>
+      <w:bookmarkStart w:id="22" w:name="_Toc496970596"/>
+      <w:r>
+        <w:rPr>
+          <w:lang w:val="nl-NL"/>
+        </w:rPr>
+        <w:t>Balans 2017 Q3</w:t>
+      </w:r>
+      <w:bookmarkEnd w:id="22"/>
+    </w:p>
+    <w:p>
+      <w:pPr>
+        <w:rPr>
+          <w:lang w:val="nl-NL"/>
+        </w:rPr>
+      </w:pPr>
+    </w:p>
+    <w:tbl>
+      <w:tblPr>
+        <w:tblStyle w:val="Onopgemaaktetabel1"/>
+        <w:tblW w:w="9918" w:type="dxa"/>
+        <w:tblLook w:val="04A0" w:firstRow="1" w:lastRow="0" w:firstColumn="1" w:lastColumn="0" w:noHBand="0" w:noVBand="1"/>
+      </w:tblPr>
+      <w:tblGrid>
+        <w:gridCol w:w="4957"/>
+        <w:gridCol w:w="4961"/>
+      </w:tblGrid>
+      <w:tr>
+        <w:trPr>
+          <w:cnfStyle w:val="100000000000" w:firstRow="1" w:lastRow="0" w:firstColumn="0" w:lastColumn="0" w:oddVBand="0" w:evenVBand="0" w:oddHBand="0" w:evenHBand="0" w:firstRowFirstColumn="0" w:firstRowLastColumn="0" w:lastRowFirstColumn="0" w:lastRowLastColumn="0"/>
+          <w:trHeight w:val="311"/>
+        </w:trPr>
+        <w:tc>
+          <w:tcPr>
+            <w:cnfStyle w:val="001000000000" w:firstRow="0" w:lastRow="0" w:firstColumn="1" w:lastColumn="0" w:oddVBand="0" w:evenVBand="0" w:oddHBand="0" w:evenHBand="0" w:firstRowFirstColumn="0" w:firstRowLastColumn="0" w:lastRowFirstColumn="0" w:lastRowLastColumn="0"/>
+            <w:tcW w:w="4957" w:type="dxa"/>
+          </w:tcPr>
+          <w:p>
+            <w:pPr>
+              <w:rPr>
+                <w:lang w:val="nl-NL"/>
+              </w:rPr>
+            </w:pPr>
+            <w:r>
+              <w:rPr>
+                <w:lang w:val="nl-NL"/>
+              </w:rPr>
+              <w:t>Activa (Debet)</w:t>
+            </w:r>
+            <w:r>
+              <w:rPr>
+                <w:lang w:val="nl-NL"/>
+              </w:rPr>
+              <w:t xml:space="preserve">                         </w:t>
+            </w:r>
+          </w:p>
+        </w:tc>
+        <w:tc>
+          <w:tcPr>
+            <w:tcW w:w="4961" w:type="dxa"/>
+          </w:tcPr>
+          <w:p>
+            <w:pPr>
+              <w:cnfStyle w:val="100000000000" w:firstRow="1" w:lastRow="0" w:firstColumn="0" w:lastColumn="0" w:oddVBand="0" w:evenVBand="0" w:oddHBand="0" w:evenHBand="0" w:firstRowFirstColumn="0" w:firstRowLastColumn="0" w:lastRowFirstColumn="0" w:lastRowLastColumn="0"/>
+              <w:rPr>
+                <w:lang w:val="nl-NL"/>
+              </w:rPr>
+            </w:pPr>
+            <w:r>
+              <w:rPr>
+                <w:lang w:val="nl-NL"/>
+              </w:rPr>
+              <w:t>Passiva (Credit)</w:t>
+            </w:r>
+          </w:p>
+        </w:tc>
+      </w:tr>
+      <w:tr>
+        <w:trPr>
+          <w:cnfStyle w:val="000000100000" w:firstRow="0" w:lastRow="0" w:firstColumn="0" w:lastColumn="0" w:oddVBand="0" w:evenVBand="0" w:oddHBand="1" w:evenHBand="0" w:firstRowFirstColumn="0" w:firstRowLastColumn="0" w:lastRowFirstColumn="0" w:lastRowLastColumn="0"/>
+          <w:trHeight w:val="336"/>
+        </w:trPr>
+        <w:tc>
+          <w:tcPr>
+            <w:cnfStyle w:val="001000000000" w:firstRow="0" w:lastRow="0" w:firstColumn="1" w:lastColumn="0" w:oddVBand="0" w:evenVBand="0" w:oddHBand="0" w:evenHBand="0" w:firstRowFirstColumn="0" w:firstRowLastColumn="0" w:lastRowFirstColumn="0" w:lastRowLastColumn="0"/>
+            <w:tcW w:w="4957" w:type="dxa"/>
+          </w:tcPr>
+          <w:p>
+            <w:pPr>
+              <w:rPr>
+                <w:b w:val="0"/>
+                <w:lang w:val="nl-NL"/>
+              </w:rPr>
+            </w:pPr>
+            <w:r>
+              <w:rPr>
+                <w:b w:val="0"/>
+                <w:lang w:val="nl-NL"/>
+              </w:rPr>
+              <w:t>Machines</w:t>
+            </w:r>
+            <w:r>
+              <w:rPr>
+                <w:b w:val="0"/>
+                <w:lang w:val="nl-NL"/>
+              </w:rPr>
+              <w:t xml:space="preserve">                       </w:t>
+            </w:r>
+            <w:r>
+              <w:rPr>
+                <w:b w:val="0"/>
+                <w:lang w:val="nl-NL"/>
+              </w:rPr>
+              <w:t xml:space="preserve">            </w:t>
+            </w:r>
+            <w:r>
+              <w:rPr>
+                <w:b w:val="0"/>
+                <w:lang w:val="nl-NL"/>
+              </w:rPr>
+              <w:t xml:space="preserve"> €10,000</w:t>
+            </w:r>
+          </w:p>
+        </w:tc>
+        <w:tc>
+          <w:tcPr>
+            <w:tcW w:w="4961" w:type="dxa"/>
+          </w:tcPr>
+          <w:p>
+            <w:pPr>
+              <w:cnfStyle w:val="000000100000" w:firstRow="0" w:lastRow="0" w:firstColumn="0" w:lastColumn="0" w:oddVBand="0" w:evenVBand="0" w:oddHBand="1" w:evenHBand="0" w:firstRowFirstColumn="0" w:firstRowLastColumn="0" w:lastRowFirstColumn="0" w:lastRowLastColumn="0"/>
+              <w:rPr>
+                <w:b/>
+                <w:lang w:val="nl-NL"/>
+              </w:rPr>
+            </w:pPr>
+            <w:r>
+              <w:rPr>
+                <w:b/>
+                <w:lang w:val="nl-NL"/>
+              </w:rPr>
+              <w:t>Eigen Vermogen</w:t>
+            </w:r>
+            <w:r>
+              <w:rPr>
+                <w:b/>
+                <w:lang w:val="nl-NL"/>
+              </w:rPr>
+              <w:t xml:space="preserve">                                  </w:t>
+            </w:r>
+            <w:r>
+              <w:rPr>
+                <w:b/>
+                <w:lang w:val="nl-NL"/>
+              </w:rPr>
+              <w:t xml:space="preserve">     </w:t>
+            </w:r>
+            <w:r>
+              <w:rPr>
+                <w:b/>
+                <w:lang w:val="nl-NL"/>
+              </w:rPr>
+              <w:t xml:space="preserve">       </w:t>
+            </w:r>
+            <w:r>
+              <w:rPr>
+                <w:b/>
+                <w:lang w:val="nl-NL"/>
+              </w:rPr>
+              <w:t>€2</w:t>
+            </w:r>
+            <w:r>
+              <w:rPr>
+                <w:b/>
+                <w:lang w:val="nl-NL"/>
+              </w:rPr>
+              <w:t>6</w:t>
+            </w:r>
+            <w:r>
+              <w:rPr>
+                <w:b/>
+                <w:lang w:val="nl-NL"/>
+              </w:rPr>
+              <w:t>0,000</w:t>
+            </w:r>
+          </w:p>
+        </w:tc>
+      </w:tr>
+      <w:tr>
+        <w:trPr>
+          <w:trHeight w:val="349"/>
+        </w:trPr>
+        <w:tc>
+          <w:tcPr>
+            <w:cnfStyle w:val="001000000000" w:firstRow="0" w:lastRow="0" w:firstColumn="1" w:lastColumn="0" w:oddVBand="0" w:evenVBand="0" w:oddHBand="0" w:evenHBand="0" w:firstRowFirstColumn="0" w:firstRowLastColumn="0" w:lastRowFirstColumn="0" w:lastRowLastColumn="0"/>
+            <w:tcW w:w="4957" w:type="dxa"/>
+          </w:tcPr>
+          <w:p>
+            <w:pPr>
+              <w:rPr>
+                <w:b w:val="0"/>
+                <w:lang w:val="nl-NL"/>
+              </w:rPr>
+            </w:pPr>
+            <w:r>
+              <w:rPr>
+                <w:b w:val="0"/>
+                <w:lang w:val="nl-NL"/>
+              </w:rPr>
+              <w:t>Gebouwen</w:t>
+            </w:r>
+            <w:r>
+              <w:rPr>
+                <w:b w:val="0"/>
+                <w:lang w:val="nl-NL"/>
+              </w:rPr>
+              <w:t xml:space="preserve">              </w:t>
+            </w:r>
+            <w:r>
+              <w:rPr>
+                <w:b w:val="0"/>
+                <w:lang w:val="nl-NL"/>
+              </w:rPr>
+              <w:t xml:space="preserve">                  €2</w:t>
+            </w:r>
+            <w:r>
+              <w:rPr>
+                <w:b w:val="0"/>
+                <w:lang w:val="nl-NL"/>
+              </w:rPr>
+              <w:t>0</w:t>
+            </w:r>
+            <w:r>
+              <w:rPr>
+                <w:b w:val="0"/>
+                <w:lang w:val="nl-NL"/>
+              </w:rPr>
+              <w:t>0,000</w:t>
+            </w:r>
+          </w:p>
+        </w:tc>
+        <w:tc>
+          <w:tcPr>
+            <w:tcW w:w="4961" w:type="dxa"/>
+          </w:tcPr>
+          <w:p>
+            <w:pPr>
+              <w:cnfStyle w:val="000000000000" w:firstRow="0" w:lastRow="0" w:firstColumn="0" w:lastColumn="0" w:oddVBand="0" w:evenVBand="0" w:oddHBand="0" w:evenHBand="0" w:firstRowFirstColumn="0" w:firstRowLastColumn="0" w:lastRowFirstColumn="0" w:lastRowLastColumn="0"/>
+              <w:rPr>
+                <w:lang w:val="nl-NL"/>
+              </w:rPr>
+            </w:pPr>
+            <w:r>
+              <w:rPr>
+                <w:lang w:val="nl-NL"/>
+              </w:rPr>
+              <w:t>Crediteuren</w:t>
+            </w:r>
+            <w:r>
+              <w:rPr>
+                <w:lang w:val="nl-NL"/>
+              </w:rPr>
+              <w:t xml:space="preserve">                            </w:t>
+            </w:r>
+            <w:r>
+              <w:rPr>
+                <w:lang w:val="nl-NL"/>
+              </w:rPr>
+              <w:t xml:space="preserve">       </w:t>
+            </w:r>
+            <w:r>
+              <w:rPr>
+                <w:lang w:val="nl-NL"/>
+              </w:rPr>
+              <w:t xml:space="preserve"> €21,500</w:t>
+            </w:r>
+          </w:p>
+        </w:tc>
+      </w:tr>
+      <w:tr>
+        <w:trPr>
+          <w:cnfStyle w:val="000000100000" w:firstRow="0" w:lastRow="0" w:firstColumn="0" w:lastColumn="0" w:oddVBand="0" w:evenVBand="0" w:oddHBand="1" w:evenHBand="0" w:firstRowFirstColumn="0" w:firstRowLastColumn="0" w:lastRowFirstColumn="0" w:lastRowLastColumn="0"/>
+          <w:trHeight w:val="311"/>
+        </w:trPr>
+        <w:tc>
+          <w:tcPr>
+            <w:cnfStyle w:val="001000000000" w:firstRow="0" w:lastRow="0" w:firstColumn="1" w:lastColumn="0" w:oddVBand="0" w:evenVBand="0" w:oddHBand="0" w:evenHBand="0" w:firstRowFirstColumn="0" w:firstRowLastColumn="0" w:lastRowFirstColumn="0" w:lastRowLastColumn="0"/>
+            <w:tcW w:w="4957" w:type="dxa"/>
+          </w:tcPr>
+          <w:p>
+            <w:pPr>
+              <w:rPr>
+                <w:lang w:val="nl-NL"/>
+              </w:rPr>
+            </w:pPr>
+            <w:r>
+              <w:rPr>
+                <w:lang w:val="nl-NL"/>
+              </w:rPr>
+              <w:t>Totaal Vaste Activa</w:t>
+            </w:r>
+            <w:r>
+              <w:rPr>
+                <w:lang w:val="nl-NL"/>
+              </w:rPr>
+              <w:t xml:space="preserve">    </w:t>
+            </w:r>
+            <w:r>
+              <w:rPr>
+                <w:lang w:val="nl-NL"/>
+              </w:rPr>
+              <w:t xml:space="preserve">                              </w:t>
+            </w:r>
+            <w:r>
+              <w:rPr>
+                <w:lang w:val="nl-NL"/>
+              </w:rPr>
+              <w:t xml:space="preserve">       </w:t>
+            </w:r>
+            <w:r>
+              <w:rPr>
+                <w:lang w:val="nl-NL"/>
+              </w:rPr>
+              <w:t>€2</w:t>
+            </w:r>
+            <w:r>
+              <w:rPr>
+                <w:lang w:val="nl-NL"/>
+              </w:rPr>
+              <w:t>10,000</w:t>
+            </w:r>
+          </w:p>
+        </w:tc>
+        <w:tc>
+          <w:tcPr>
+            <w:tcW w:w="4961" w:type="dxa"/>
+          </w:tcPr>
+          <w:p>
+            <w:pPr>
+              <w:cnfStyle w:val="000000100000" w:firstRow="0" w:lastRow="0" w:firstColumn="0" w:lastColumn="0" w:oddVBand="0" w:evenVBand="0" w:oddHBand="1" w:evenHBand="0" w:firstRowFirstColumn="0" w:firstRowLastColumn="0" w:lastRowFirstColumn="0" w:lastRowLastColumn="0"/>
+              <w:rPr>
+                <w:lang w:val="nl-NL"/>
+              </w:rPr>
+            </w:pPr>
+            <w:r>
+              <w:rPr>
+                <w:lang w:val="nl-NL"/>
+              </w:rPr>
+              <w:t>Leningen korter dan 1 jaar</w:t>
+            </w:r>
+            <w:r>
+              <w:rPr>
+                <w:lang w:val="nl-NL"/>
+              </w:rPr>
+              <w:t xml:space="preserve">   </w:t>
+            </w:r>
+            <w:r>
+              <w:rPr>
+                <w:lang w:val="nl-NL"/>
+              </w:rPr>
+              <w:t xml:space="preserve">       </w:t>
+            </w:r>
+            <w:r>
+              <w:rPr>
+                <w:lang w:val="nl-NL"/>
+              </w:rPr>
+              <w:t>€</w:t>
+            </w:r>
+            <w:r>
+              <w:rPr>
+                <w:lang w:val="nl-NL"/>
+              </w:rPr>
+              <w:t>3</w:t>
+            </w:r>
+            <w:r>
+              <w:rPr>
+                <w:lang w:val="nl-NL"/>
+              </w:rPr>
+              <w:t>0,000</w:t>
+            </w:r>
+          </w:p>
+        </w:tc>
+      </w:tr>
+      <w:tr>
+        <w:trPr>
+          <w:trHeight w:val="336"/>
+        </w:trPr>
+        <w:tc>
+          <w:tcPr>
+            <w:cnfStyle w:val="001000000000" w:firstRow="0" w:lastRow="0" w:firstColumn="1" w:lastColumn="0" w:oddVBand="0" w:evenVBand="0" w:oddHBand="0" w:evenHBand="0" w:firstRowFirstColumn="0" w:firstRowLastColumn="0" w:lastRowFirstColumn="0" w:lastRowLastColumn="0"/>
+            <w:tcW w:w="4957" w:type="dxa"/>
+          </w:tcPr>
+          <w:p>
+            <w:pPr>
+              <w:rPr>
+                <w:b w:val="0"/>
+                <w:lang w:val="nl-NL"/>
+              </w:rPr>
+            </w:pPr>
+            <w:r>
+              <w:rPr>
+                <w:b w:val="0"/>
+                <w:lang w:val="nl-NL"/>
+              </w:rPr>
+              <w:t>H</w:t>
+            </w:r>
+            <w:r>
+              <w:rPr>
+                <w:b w:val="0"/>
+                <w:lang w:val="nl-NL"/>
+              </w:rPr>
+              <w:t>alfproducten</w:t>
+            </w:r>
+            <w:r>
+              <w:rPr>
+                <w:b w:val="0"/>
+                <w:lang w:val="nl-NL"/>
+              </w:rPr>
+              <w:t xml:space="preserve">            </w:t>
+            </w:r>
+            <w:r>
+              <w:rPr>
+                <w:b w:val="0"/>
+                <w:lang w:val="nl-NL"/>
+              </w:rPr>
+              <w:t xml:space="preserve">             </w:t>
+            </w:r>
+            <w:r>
+              <w:rPr>
+                <w:b w:val="0"/>
+                <w:lang w:val="nl-NL"/>
+              </w:rPr>
+              <w:t xml:space="preserve"> €2</w:t>
+            </w:r>
+            <w:r>
+              <w:rPr>
+                <w:b w:val="0"/>
+                <w:lang w:val="nl-NL"/>
+              </w:rPr>
+              <w:t>13,000</w:t>
+            </w:r>
+          </w:p>
+        </w:tc>
+        <w:tc>
+          <w:tcPr>
+            <w:tcW w:w="4961" w:type="dxa"/>
+          </w:tcPr>
+          <w:p>
+            <w:pPr>
+              <w:cnfStyle w:val="000000000000" w:firstRow="0" w:lastRow="0" w:firstColumn="0" w:lastColumn="0" w:oddVBand="0" w:evenVBand="0" w:oddHBand="0" w:evenHBand="0" w:firstRowFirstColumn="0" w:firstRowLastColumn="0" w:lastRowFirstColumn="0" w:lastRowLastColumn="0"/>
+              <w:rPr>
+                <w:b/>
+                <w:lang w:val="nl-NL"/>
+              </w:rPr>
+            </w:pPr>
+            <w:r>
+              <w:rPr>
+                <w:b/>
+                <w:lang w:val="nl-NL"/>
+              </w:rPr>
+              <w:t>Totaal Vreemd Vermogen Kort</w:t>
+            </w:r>
+            <w:r>
+              <w:rPr>
+                <w:b/>
+                <w:lang w:val="nl-NL"/>
+              </w:rPr>
+              <w:t xml:space="preserve">              </w:t>
+            </w:r>
+            <w:r>
+              <w:rPr>
+                <w:b/>
+                <w:lang w:val="nl-NL"/>
+              </w:rPr>
+              <w:t xml:space="preserve"> </w:t>
+            </w:r>
+            <w:r>
+              <w:rPr>
+                <w:b/>
+                <w:lang w:val="nl-NL"/>
+              </w:rPr>
+              <w:t xml:space="preserve">      </w:t>
+            </w:r>
+            <w:r>
+              <w:rPr>
+                <w:b/>
+                <w:lang w:val="nl-NL"/>
+              </w:rPr>
+              <w:t>€5</w:t>
+            </w:r>
+            <w:r>
+              <w:rPr>
+                <w:b/>
+                <w:lang w:val="nl-NL"/>
+              </w:rPr>
+              <w:t>1,500</w:t>
+            </w:r>
+          </w:p>
+        </w:tc>
+      </w:tr>
+      <w:tr>
+        <w:trPr>
+          <w:cnfStyle w:val="000000100000" w:firstRow="0" w:lastRow="0" w:firstColumn="0" w:lastColumn="0" w:oddVBand="0" w:evenVBand="0" w:oddHBand="1" w:evenHBand="0" w:firstRowFirstColumn="0" w:firstRowLastColumn="0" w:lastRowFirstColumn="0" w:lastRowLastColumn="0"/>
+          <w:trHeight w:val="336"/>
+        </w:trPr>
+        <w:tc>
+          <w:tcPr>
+            <w:cnfStyle w:val="001000000000" w:firstRow="0" w:lastRow="0" w:firstColumn="1" w:lastColumn="0" w:oddVBand="0" w:evenVBand="0" w:oddHBand="0" w:evenHBand="0" w:firstRowFirstColumn="0" w:firstRowLastColumn="0" w:lastRowFirstColumn="0" w:lastRowLastColumn="0"/>
+            <w:tcW w:w="4957" w:type="dxa"/>
+          </w:tcPr>
+          <w:p>
+            <w:pPr>
+              <w:rPr>
+                <w:b w:val="0"/>
+                <w:lang w:val="nl-NL"/>
+              </w:rPr>
+            </w:pPr>
+            <w:r>
+              <w:rPr>
+                <w:b w:val="0"/>
+                <w:lang w:val="nl-NL"/>
+              </w:rPr>
+              <w:t>Eind</w:t>
+            </w:r>
+            <w:r>
+              <w:rPr>
+                <w:b w:val="0"/>
+                <w:lang w:val="nl-NL"/>
+              </w:rPr>
+              <w:t>producten               €100,000</w:t>
+            </w:r>
+          </w:p>
+        </w:tc>
+        <w:tc>
+          <w:tcPr>
+            <w:tcW w:w="4961" w:type="dxa"/>
+          </w:tcPr>
+          <w:p>
+            <w:pPr>
+              <w:cnfStyle w:val="000000100000" w:firstRow="0" w:lastRow="0" w:firstColumn="0" w:lastColumn="0" w:oddVBand="0" w:evenVBand="0" w:oddHBand="1" w:evenHBand="0" w:firstRowFirstColumn="0" w:firstRowLastColumn="0" w:lastRowFirstColumn="0" w:lastRowLastColumn="0"/>
+              <w:rPr>
+                <w:lang w:val="nl-NL"/>
+              </w:rPr>
+            </w:pPr>
+            <w:r>
+              <w:rPr>
+                <w:lang w:val="nl-NL"/>
+              </w:rPr>
+              <w:t xml:space="preserve">Investeerders            </w:t>
+            </w:r>
+            <w:r>
+              <w:rPr>
+                <w:lang w:val="nl-NL"/>
+              </w:rPr>
+              <w:t xml:space="preserve">            </w:t>
+            </w:r>
+            <w:r>
+              <w:rPr>
+                <w:lang w:val="nl-NL"/>
+              </w:rPr>
+              <w:t xml:space="preserve">        </w:t>
+            </w:r>
+            <w:r>
+              <w:rPr>
+                <w:lang w:val="nl-NL"/>
+              </w:rPr>
+              <w:t xml:space="preserve"> </w:t>
+            </w:r>
+            <w:r>
+              <w:rPr>
+                <w:lang w:val="nl-NL"/>
+              </w:rPr>
+              <w:t>€8</w:t>
+            </w:r>
+            <w:r>
+              <w:rPr>
+                <w:lang w:val="nl-NL"/>
+              </w:rPr>
+              <w:t>0,000</w:t>
+            </w:r>
+          </w:p>
+        </w:tc>
+      </w:tr>
+      <w:tr>
+        <w:trPr>
+          <w:trHeight w:val="311"/>
+        </w:trPr>
+        <w:tc>
+          <w:tcPr>
+            <w:cnfStyle w:val="001000000000" w:firstRow="0" w:lastRow="0" w:firstColumn="1" w:lastColumn="0" w:oddVBand="0" w:evenVBand="0" w:oddHBand="0" w:evenHBand="0" w:firstRowFirstColumn="0" w:firstRowLastColumn="0" w:lastRowFirstColumn="0" w:lastRowLastColumn="0"/>
+            <w:tcW w:w="4957" w:type="dxa"/>
+          </w:tcPr>
+          <w:p>
+            <w:pPr>
+              <w:rPr>
+                <w:b w:val="0"/>
+                <w:lang w:val="nl-NL"/>
+              </w:rPr>
+            </w:pPr>
+            <w:r>
+              <w:rPr>
+                <w:b w:val="0"/>
+                <w:lang w:val="nl-NL"/>
+              </w:rPr>
+              <w:t>Inventaris                                      €7,500</w:t>
+            </w:r>
+          </w:p>
+        </w:tc>
+        <w:tc>
+          <w:tcPr>
+            <w:tcW w:w="4961" w:type="dxa"/>
+          </w:tcPr>
+          <w:p>
+            <w:pPr>
+              <w:cnfStyle w:val="000000000000" w:firstRow="0" w:lastRow="0" w:firstColumn="0" w:lastColumn="0" w:oddVBand="0" w:evenVBand="0" w:oddHBand="0" w:evenHBand="0" w:firstRowFirstColumn="0" w:firstRowLastColumn="0" w:lastRowFirstColumn="0" w:lastRowLastColumn="0"/>
+              <w:rPr>
+                <w:lang w:val="nl-NL"/>
+              </w:rPr>
+            </w:pPr>
+            <w:r>
+              <w:rPr>
+                <w:lang w:val="nl-NL"/>
+              </w:rPr>
+              <w:t xml:space="preserve">Leningen langer dan 1 jaar </w:t>
+            </w:r>
+            <w:r>
+              <w:rPr>
+                <w:lang w:val="nl-NL"/>
+              </w:rPr>
+              <w:t xml:space="preserve">       </w:t>
+            </w:r>
+            <w:r>
+              <w:rPr>
+                <w:lang w:val="nl-NL"/>
+              </w:rPr>
+              <w:t>€</w:t>
+            </w:r>
+            <w:r>
+              <w:rPr>
+                <w:lang w:val="nl-NL"/>
+              </w:rPr>
+              <w:t>16</w:t>
+            </w:r>
+            <w:r>
+              <w:rPr>
+                <w:lang w:val="nl-NL"/>
+              </w:rPr>
+              <w:t>6,000</w:t>
+            </w:r>
+          </w:p>
+        </w:tc>
+      </w:tr>
+      <w:tr>
+        <w:trPr>
+          <w:cnfStyle w:val="000000100000" w:firstRow="0" w:lastRow="0" w:firstColumn="0" w:lastColumn="0" w:oddVBand="0" w:evenVBand="0" w:oddHBand="1" w:evenHBand="0" w:firstRowFirstColumn="0" w:firstRowLastColumn="0" w:lastRowFirstColumn="0" w:lastRowLastColumn="0"/>
+          <w:trHeight w:val="311"/>
+        </w:trPr>
+        <w:tc>
+          <w:tcPr>
+            <w:cnfStyle w:val="001000000000" w:firstRow="0" w:lastRow="0" w:firstColumn="1" w:lastColumn="0" w:oddVBand="0" w:evenVBand="0" w:oddHBand="0" w:evenHBand="0" w:firstRowFirstColumn="0" w:firstRowLastColumn="0" w:lastRowFirstColumn="0" w:lastRowLastColumn="0"/>
+            <w:tcW w:w="4957" w:type="dxa"/>
+          </w:tcPr>
+          <w:p>
+            <w:pPr>
+              <w:rPr>
+                <w:b w:val="0"/>
+                <w:lang w:val="nl-NL"/>
+              </w:rPr>
+            </w:pPr>
+            <w:r>
+              <w:rPr>
+                <w:b w:val="0"/>
+                <w:lang w:val="nl-NL"/>
+              </w:rPr>
+              <w:t>Bank                                             €32,000</w:t>
+            </w:r>
+          </w:p>
+        </w:tc>
+        <w:tc>
+          <w:tcPr>
+            <w:tcW w:w="4961" w:type="dxa"/>
+          </w:tcPr>
+          <w:p>
+            <w:pPr>
+              <w:cnfStyle w:val="000000100000" w:firstRow="0" w:lastRow="0" w:firstColumn="0" w:lastColumn="0" w:oddVBand="0" w:evenVBand="0" w:oddHBand="1" w:evenHBand="0" w:firstRowFirstColumn="0" w:firstRowLastColumn="0" w:lastRowFirstColumn="0" w:lastRowLastColumn="0"/>
+              <w:rPr>
+                <w:b/>
+                <w:lang w:val="nl-NL"/>
+              </w:rPr>
+            </w:pPr>
+            <w:r>
+              <w:rPr>
+                <w:b/>
+                <w:lang w:val="nl-NL"/>
+              </w:rPr>
+              <w:t>Totaal Vreemd Vermogen Lang</w:t>
+            </w:r>
+            <w:r>
+              <w:rPr>
+                <w:b/>
+                <w:lang w:val="nl-NL"/>
+              </w:rPr>
+              <w:t xml:space="preserve">                  €246,000</w:t>
+            </w:r>
+          </w:p>
+        </w:tc>
+      </w:tr>
+      <w:tr>
+        <w:trPr>
+          <w:trHeight w:val="336"/>
+        </w:trPr>
+        <w:tc>
+          <w:tcPr>
+            <w:cnfStyle w:val="001000000000" w:firstRow="0" w:lastRow="0" w:firstColumn="1" w:lastColumn="0" w:oddVBand="0" w:evenVBand="0" w:oddHBand="0" w:evenHBand="0" w:firstRowFirstColumn="0" w:firstRowLastColumn="0" w:lastRowFirstColumn="0" w:lastRowLastColumn="0"/>
+            <w:tcW w:w="4957" w:type="dxa"/>
+          </w:tcPr>
+          <w:p>
+            <w:pPr>
+              <w:rPr>
+                <w:b w:val="0"/>
+                <w:lang w:val="nl-NL"/>
+              </w:rPr>
+            </w:pPr>
+            <w:r>
+              <w:rPr>
+                <w:b w:val="0"/>
+                <w:lang w:val="nl-NL"/>
+              </w:rPr>
+              <w:t>Kas                                                  €5,000</w:t>
+            </w:r>
+          </w:p>
+        </w:tc>
+        <w:tc>
+          <w:tcPr>
+            <w:tcW w:w="4961" w:type="dxa"/>
+          </w:tcPr>
+          <w:p>
+            <w:pPr>
+              <w:cnfStyle w:val="000000000000" w:firstRow="0" w:lastRow="0" w:firstColumn="0" w:lastColumn="0" w:oddVBand="0" w:evenVBand="0" w:oddHBand="0" w:evenHBand="0" w:firstRowFirstColumn="0" w:firstRowLastColumn="0" w:lastRowFirstColumn="0" w:lastRowLastColumn="0"/>
+              <w:rPr>
+                <w:b/>
+                <w:lang w:val="nl-NL"/>
+              </w:rPr>
+            </w:pPr>
+          </w:p>
+        </w:tc>
+      </w:tr>
+      <w:tr>
+        <w:trPr>
+          <w:cnfStyle w:val="000000100000" w:firstRow="0" w:lastRow="0" w:firstColumn="0" w:lastColumn="0" w:oddVBand="0" w:evenVBand="0" w:oddHBand="1" w:evenHBand="0" w:firstRowFirstColumn="0" w:firstRowLastColumn="0" w:lastRowFirstColumn="0" w:lastRowLastColumn="0"/>
+          <w:trHeight w:val="336"/>
+        </w:trPr>
+        <w:tc>
+          <w:tcPr>
+            <w:cnfStyle w:val="001000000000" w:firstRow="0" w:lastRow="0" w:firstColumn="1" w:lastColumn="0" w:oddVBand="0" w:evenVBand="0" w:oddHBand="0" w:evenHBand="0" w:firstRowFirstColumn="0" w:firstRowLastColumn="0" w:lastRowFirstColumn="0" w:lastRowLastColumn="0"/>
+            <w:tcW w:w="4957" w:type="dxa"/>
+          </w:tcPr>
+          <w:p>
+            <w:pPr>
+              <w:rPr>
+                <w:lang w:val="nl-NL"/>
+              </w:rPr>
+            </w:pPr>
+            <w:r>
+              <w:rPr>
+                <w:lang w:val="nl-NL"/>
+              </w:rPr>
+              <w:t>Totaal Liquide Middelen</w:t>
+            </w:r>
+            <w:r>
+              <w:rPr>
+                <w:lang w:val="nl-NL"/>
+              </w:rPr>
+              <w:t xml:space="preserve">                                  €37,000</w:t>
+            </w:r>
+          </w:p>
+        </w:tc>
+        <w:tc>
+          <w:tcPr>
+            <w:tcW w:w="4961" w:type="dxa"/>
+          </w:tcPr>
+          <w:p>
+            <w:pPr>
+              <w:cnfStyle w:val="000000100000" w:firstRow="0" w:lastRow="0" w:firstColumn="0" w:lastColumn="0" w:oddVBand="0" w:evenVBand="0" w:oddHBand="1" w:evenHBand="0" w:firstRowFirstColumn="0" w:firstRowLastColumn="0" w:lastRowFirstColumn="0" w:lastRowLastColumn="0"/>
+              <w:rPr>
+                <w:lang w:val="nl-NL"/>
+              </w:rPr>
+            </w:pPr>
+          </w:p>
+        </w:tc>
+      </w:tr>
+      <w:tr>
+        <w:trPr>
+          <w:trHeight w:val="336"/>
+        </w:trPr>
+        <w:tc>
+          <w:tcPr>
+            <w:cnfStyle w:val="001000000000" w:firstRow="0" w:lastRow="0" w:firstColumn="1" w:lastColumn="0" w:oddVBand="0" w:evenVBand="0" w:oddHBand="0" w:evenHBand="0" w:firstRowFirstColumn="0" w:firstRowLastColumn="0" w:lastRowFirstColumn="0" w:lastRowLastColumn="0"/>
+            <w:tcW w:w="4957" w:type="dxa"/>
+          </w:tcPr>
+          <w:p>
+            <w:pPr>
+              <w:rPr>
+                <w:lang w:val="nl-NL"/>
+              </w:rPr>
+            </w:pPr>
+            <w:r>
+              <w:rPr>
+                <w:lang w:val="nl-NL"/>
+              </w:rPr>
+              <w:t>Totaal Vlottende Activa</w:t>
+            </w:r>
+            <w:r>
+              <w:rPr>
+                <w:lang w:val="nl-NL"/>
+              </w:rPr>
+              <w:t xml:space="preserve">                                 €357,500</w:t>
+            </w:r>
+          </w:p>
+        </w:tc>
+        <w:tc>
+          <w:tcPr>
+            <w:tcW w:w="4961" w:type="dxa"/>
+          </w:tcPr>
+          <w:p>
+            <w:pPr>
+              <w:cnfStyle w:val="000000000000" w:firstRow="0" w:lastRow="0" w:firstColumn="0" w:lastColumn="0" w:oddVBand="0" w:evenVBand="0" w:oddHBand="0" w:evenHBand="0" w:firstRowFirstColumn="0" w:firstRowLastColumn="0" w:lastRowFirstColumn="0" w:lastRowLastColumn="0"/>
+              <w:rPr>
+                <w:lang w:val="nl-NL"/>
+              </w:rPr>
+            </w:pPr>
+          </w:p>
+        </w:tc>
+      </w:tr>
+      <w:tr>
+        <w:trPr>
+          <w:cnfStyle w:val="000000100000" w:firstRow="0" w:lastRow="0" w:firstColumn="0" w:lastColumn="0" w:oddVBand="0" w:evenVBand="0" w:oddHBand="1" w:evenHBand="0" w:firstRowFirstColumn="0" w:firstRowLastColumn="0" w:lastRowFirstColumn="0" w:lastRowLastColumn="0"/>
+          <w:trHeight w:val="336"/>
+        </w:trPr>
+        <w:tc>
+          <w:tcPr>
+            <w:cnfStyle w:val="001000000000" w:firstRow="0" w:lastRow="0" w:firstColumn="1" w:lastColumn="0" w:oddVBand="0" w:evenVBand="0" w:oddHBand="0" w:evenHBand="0" w:firstRowFirstColumn="0" w:firstRowLastColumn="0" w:lastRowFirstColumn="0" w:lastRowLastColumn="0"/>
+            <w:tcW w:w="4957" w:type="dxa"/>
+          </w:tcPr>
+          <w:p>
+            <w:pPr>
+              <w:rPr>
+                <w:lang w:val="nl-NL"/>
+              </w:rPr>
+            </w:pPr>
+            <w:r>
+              <w:rPr>
+                <w:lang w:val="nl-NL"/>
+              </w:rPr>
+              <w:t>Totaal</w:t>
+            </w:r>
+            <w:r>
+              <w:rPr>
+                <w:lang w:val="nl-NL"/>
+              </w:rPr>
+              <w:t xml:space="preserve">                                                                 €567,500</w:t>
+            </w:r>
+          </w:p>
+        </w:tc>
+        <w:tc>
+          <w:tcPr>
+            <w:tcW w:w="4961" w:type="dxa"/>
+          </w:tcPr>
+          <w:p>
+            <w:pPr>
+              <w:cnfStyle w:val="000000100000" w:firstRow="0" w:lastRow="0" w:firstColumn="0" w:lastColumn="0" w:oddVBand="0" w:evenVBand="0" w:oddHBand="1" w:evenHBand="0" w:firstRowFirstColumn="0" w:firstRowLastColumn="0" w:lastRowFirstColumn="0" w:lastRowLastColumn="0"/>
+              <w:rPr>
+                <w:b/>
+                <w:lang w:val="nl-NL"/>
+              </w:rPr>
+            </w:pPr>
+            <w:r>
+              <w:rPr>
+                <w:b/>
+                <w:lang w:val="nl-NL"/>
+              </w:rPr>
+              <w:t>Totaal</w:t>
+            </w:r>
+            <w:r>
+              <w:rPr>
+                <w:b/>
+                <w:lang w:val="nl-NL"/>
+              </w:rPr>
+              <w:t xml:space="preserve">                                                               €567,500</w:t>
+            </w:r>
+          </w:p>
+        </w:tc>
+      </w:tr>
+    </w:tbl>
+    <w:p>
+      <w:pPr>
+        <w:rPr>
+          <w:lang w:val="nl-NL"/>
+        </w:rPr>
+      </w:pPr>
+    </w:p>
+    <w:p>
+      <w:pPr>
+        <w:rPr>
+          <w:lang w:val="nl-NL"/>
+        </w:rPr>
+      </w:pPr>
+      <w:r>
+        <w:rPr>
+          <w:lang w:val="nl-NL"/>
+        </w:rPr>
+        <w:t xml:space="preserve">Op de </w:t>
+      </w:r>
+      <w:r>
+        <w:rPr>
+          <w:lang w:val="nl-NL"/>
+        </w:rPr>
+        <w:t>balans is te zien dat het grootste deel van onze activa in de vlottende activa zit. Dit komt omdat wij een verkoopbedrijf zijn.</w:t>
+      </w:r>
+      <w:r>
+        <w:rPr>
+          <w:lang w:val="nl-NL"/>
+        </w:rPr>
+        <w:t xml:space="preserve"> De vaste activa bestaan uit machines en gebouwen, de vlottende activa bestaan uit halfproducten</w:t>
+      </w:r>
+      <w:r>
+        <w:rPr>
+          <w:lang w:val="nl-NL"/>
+        </w:rPr>
+        <w:t xml:space="preserve"> eind</w:t>
+      </w:r>
+      <w:r>
+        <w:rPr>
+          <w:lang w:val="nl-NL"/>
+        </w:rPr>
+        <w:t>producten en inventaris, de post liquide middelen staat op deze balans los van de vlottende activa om hiervan de losse posten te tonen.</w:t>
+      </w:r>
+      <w:r>
+        <w:rPr>
+          <w:lang w:val="nl-NL"/>
+        </w:rPr>
+        <w:br/>
+      </w:r>
+      <w:r>
+        <w:rPr>
+          <w:lang w:val="nl-NL"/>
+        </w:rPr>
+        <w:br/>
+      </w:r>
+      <w:r>
+        <w:rPr>
+          <w:lang w:val="nl-NL"/>
+        </w:rPr>
+        <w:t xml:space="preserve">Wij hebben een kleine post machines die gebruikt worden in het monteer proces. De gebouwen post bestaat </w:t>
+      </w:r>
+      <w:r>
+        <w:rPr>
+          <w:lang w:val="nl-NL"/>
+        </w:rPr>
+        <w:t xml:space="preserve">uit 2 gebouwen, een monteerhal en een kantoorgebouw.  </w:t>
+      </w:r>
+      <w:r>
+        <w:rPr>
+          <w:lang w:val="nl-NL"/>
+        </w:rPr>
+        <w:t xml:space="preserve">De vlottende activa bestaat uit halfproducten, </w:t>
+      </w:r>
+      <w:r>
+        <w:rPr>
+          <w:lang w:val="nl-NL"/>
+        </w:rPr>
+        <w:t>eind</w:t>
+      </w:r>
+      <w:r>
+        <w:rPr>
+          <w:lang w:val="nl-NL"/>
+        </w:rPr>
+        <w:t xml:space="preserve">producten en inventaris. </w:t>
+      </w:r>
+      <w:r>
+        <w:rPr>
+          <w:lang w:val="nl-NL"/>
+        </w:rPr>
+        <w:t>De</w:t>
+      </w:r>
+      <w:r>
+        <w:rPr>
+          <w:lang w:val="nl-NL"/>
+        </w:rPr>
+        <w:t xml:space="preserve"> halfproducten zijn de onderdelen die we inkopen en later nog moeten monteren, de</w:t>
+      </w:r>
+      <w:r>
+        <w:rPr>
+          <w:lang w:val="nl-NL"/>
+        </w:rPr>
+        <w:t xml:space="preserve"> eind</w:t>
+      </w:r>
+      <w:r>
+        <w:rPr>
+          <w:lang w:val="nl-NL"/>
+        </w:rPr>
+        <w:t>producten zijn de producten die klaarstaan voor verkoop, en de inventaris bestaat uit kantoorartikelen en voorraden die gebruikt worden door de kantoormedewerkers.</w:t>
+      </w:r>
+      <w:r>
+        <w:rPr>
+          <w:lang w:val="nl-NL"/>
+        </w:rPr>
+        <w:t xml:space="preserve"> </w:t>
+      </w:r>
+      <w:r>
+        <w:rPr>
+          <w:lang w:val="nl-NL"/>
+        </w:rPr>
+        <w:br/>
+      </w:r>
+      <w:r>
+        <w:rPr>
+          <w:lang w:val="nl-NL"/>
+        </w:rPr>
+        <w:br/>
+        <w:t xml:space="preserve">Op de balans aan de creditzijde is te zien dat </w:t>
+      </w:r>
+      <w:r>
+        <w:rPr>
+          <w:lang w:val="nl-NL"/>
+        </w:rPr>
+        <w:t>het eigen vermogen minder is dan het vreemd vermogen. Het vreemd vermogen bestaat voora</w:t>
+      </w:r>
+      <w:r>
+        <w:rPr>
+          <w:lang w:val="nl-NL"/>
+        </w:rPr>
+        <w:t>l uit leningen die langer lopen dan een jaar. Dit zijn leningen</w:t>
+      </w:r>
+      <w:r>
+        <w:rPr>
+          <w:lang w:val="nl-NL"/>
+        </w:rPr>
+        <w:t xml:space="preserve"> zoals een hypothecaire lening om de gebouwen, machines en de eerste ladingen halfproducten aan te schaffen.</w:t>
+      </w:r>
+    </w:p>
+    <w:p>
+      <w:pPr>
+        <w:pStyle w:val="Kop2"/>
+        <w:rPr>
+          <w:rFonts w:asciiTheme="minorHAnsi" w:eastAsiaTheme="minorHAnsi" w:hAnsiTheme="minorHAnsi" w:cstheme="minorBidi"/>
+          <w:color w:val="auto"/>
+          <w:sz w:val="22"/>
+          <w:szCs w:val="22"/>
+          <w:lang w:val="nl-NL"/>
+        </w:rPr>
+      </w:pPr>
+    </w:p>
+    <w:p>
+      <w:pPr>
+        <w:rPr>
+          <w:lang w:val="nl-NL"/>
+        </w:rPr>
+      </w:pPr>
+    </w:p>
+    <w:p>
+      <w:pPr>
+        <w:rPr>
+          <w:lang w:val="nl-NL"/>
+        </w:rPr>
+      </w:pPr>
+    </w:p>
+    <w:p>
+      <w:pPr>
+        <w:rPr>
+          <w:lang w:val="nl-NL"/>
+        </w:rPr>
+      </w:pPr>
+    </w:p>
+    <w:p>
+      <w:pPr>
+        <w:rPr>
+          <w:lang w:val="nl-NL"/>
+        </w:rPr>
+      </w:pPr>
+    </w:p>
+    <w:p>
+      <w:pPr>
+        <w:rPr>
+          <w:lang w:val="nl-NL"/>
+        </w:rPr>
+      </w:pPr>
+    </w:p>
+    <w:p>
+      <w:pPr>
+        <w:pStyle w:val="Kop2"/>
+        <w:rPr>
+          <w:lang w:val="nl-NL"/>
+        </w:rPr>
+      </w:pPr>
+      <w:bookmarkStart w:id="23" w:name="_Toc496970597"/>
+      <w:r>
+        <w:rPr>
+          <w:lang w:val="nl-NL"/>
+        </w:rPr>
+        <w:lastRenderedPageBreak/>
+        <w:t>Re</w:t>
+      </w:r>
+      <w:r>
+        <w:rPr>
+          <w:lang w:val="nl-NL"/>
+        </w:rPr>
+        <w:t xml:space="preserve">sultatenrekening 2017 </w:t>
+      </w:r>
+      <w:r>
+        <w:rPr>
+          <w:lang w:val="nl-NL"/>
+        </w:rPr>
+        <w:t>Q1</w:t>
+      </w:r>
+      <w:r>
+        <w:rPr>
+          <w:lang w:val="nl-NL"/>
+        </w:rPr>
+        <w:t xml:space="preserve"> – Q3</w:t>
+      </w:r>
+      <w:bookmarkEnd w:id="23"/>
+    </w:p>
+    <w:p>
+      <w:pPr>
+        <w:rPr>
+          <w:lang w:val="nl-NL"/>
+        </w:rPr>
+      </w:pPr>
+    </w:p>
+    <w:tbl>
+      <w:tblPr>
+        <w:tblStyle w:val="Rastertabel2-Accent5"/>
+        <w:tblW w:w="0" w:type="auto"/>
+        <w:tblLook w:val="04A0" w:firstRow="1" w:lastRow="0" w:firstColumn="1" w:lastColumn="0" w:noHBand="0" w:noVBand="1"/>
+      </w:tblPr>
+      <w:tblGrid>
+        <w:gridCol w:w="9016"/>
+      </w:tblGrid>
+      <w:tr>
+        <w:trPr>
+          <w:cnfStyle w:val="100000000000" w:firstRow="1" w:lastRow="0" w:firstColumn="0" w:lastColumn="0" w:oddVBand="0" w:evenVBand="0" w:oddHBand="0" w:evenHBand="0" w:firstRowFirstColumn="0" w:firstRowLastColumn="0" w:lastRowFirstColumn="0" w:lastRowLastColumn="0"/>
+        </w:trPr>
+        <w:tc>
+          <w:tcPr>
+            <w:cnfStyle w:val="001000000000" w:firstRow="0" w:lastRow="0" w:firstColumn="1" w:lastColumn="0" w:oddVBand="0" w:evenVBand="0" w:oddHBand="0" w:evenHBand="0" w:firstRowFirstColumn="0" w:firstRowLastColumn="0" w:lastRowFirstColumn="0" w:lastRowLastColumn="0"/>
+            <w:tcW w:w="9016" w:type="dxa"/>
+          </w:tcPr>
+          <w:p>
+            <w:pPr>
+              <w:rPr>
+                <w:lang w:val="nl-NL"/>
+              </w:rPr>
+            </w:pPr>
+            <w:r>
+              <w:rPr>
+                <w:lang w:val="nl-NL"/>
+              </w:rPr>
+              <w:t xml:space="preserve">Resultatenrekening over de periode </w:t>
+            </w:r>
+            <w:r>
+              <w:rPr>
+                <w:lang w:val="nl-NL"/>
+              </w:rPr>
+              <w:t xml:space="preserve">Begin Q1 </w:t>
+            </w:r>
+            <w:r>
+              <w:rPr>
+                <w:lang w:val="nl-NL"/>
+              </w:rPr>
+              <w:t xml:space="preserve"> - </w:t>
+            </w:r>
+            <w:r>
+              <w:rPr>
+                <w:lang w:val="nl-NL"/>
+              </w:rPr>
+              <w:t>Begin Q4</w:t>
+            </w:r>
+          </w:p>
+        </w:tc>
+      </w:tr>
+      <w:tr>
+        <w:trPr>
+          <w:cnfStyle w:val="000000100000" w:firstRow="0" w:lastRow="0" w:firstColumn="0" w:lastColumn="0" w:oddVBand="0" w:evenVBand="0" w:oddHBand="1" w:evenHBand="0" w:firstRowFirstColumn="0" w:firstRowLastColumn="0" w:lastRowFirstColumn="0" w:lastRowLastColumn="0"/>
+        </w:trPr>
+        <w:tc>
+          <w:tcPr>
+            <w:cnfStyle w:val="001000000000" w:firstRow="0" w:lastRow="0" w:firstColumn="1" w:lastColumn="0" w:oddVBand="0" w:evenVBand="0" w:oddHBand="0" w:evenHBand="0" w:firstRowFirstColumn="0" w:firstRowLastColumn="0" w:lastRowFirstColumn="0" w:lastRowLastColumn="0"/>
+            <w:tcW w:w="9016" w:type="dxa"/>
+          </w:tcPr>
+          <w:p>
+            <w:pPr>
+              <w:rPr>
+                <w:b w:val="0"/>
+                <w:lang w:val="nl-NL"/>
+              </w:rPr>
+            </w:pPr>
+            <w:r>
+              <w:rPr>
+                <w:b w:val="0"/>
+                <w:lang w:val="nl-NL"/>
+              </w:rPr>
+              <w:t>Omzet</w:t>
+            </w:r>
+            <w:r>
+              <w:rPr>
+                <w:b w:val="0"/>
+                <w:lang w:val="nl-NL"/>
+              </w:rPr>
+              <w:t xml:space="preserve">                                                                                                                               </w:t>
+            </w:r>
+            <w:r>
+              <w:rPr>
+                <w:b w:val="0"/>
+                <w:lang w:val="nl-NL"/>
+              </w:rPr>
+              <w:t>€188</w:t>
+            </w:r>
+            <w:r>
+              <w:rPr>
+                <w:b w:val="0"/>
+                <w:lang w:val="nl-NL"/>
+              </w:rPr>
+              <w:t>.000</w:t>
+            </w:r>
+          </w:p>
+        </w:tc>
+      </w:tr>
+      <w:tr>
+        <w:tc>
+          <w:tcPr>
+            <w:cnfStyle w:val="001000000000" w:firstRow="0" w:lastRow="0" w:firstColumn="1" w:lastColumn="0" w:oddVBand="0" w:evenVBand="0" w:oddHBand="0" w:evenHBand="0" w:firstRowFirstColumn="0" w:firstRowLastColumn="0" w:lastRowFirstColumn="0" w:lastRowLastColumn="0"/>
+            <w:tcW w:w="9016" w:type="dxa"/>
+          </w:tcPr>
+          <w:p>
+            <w:pPr>
+              <w:rPr>
+                <w:b w:val="0"/>
+                <w:lang w:val="nl-NL"/>
+              </w:rPr>
+            </w:pPr>
+            <w:r>
+              <w:rPr>
+                <w:b w:val="0"/>
+                <w:lang w:val="nl-NL"/>
+              </w:rPr>
+              <w:t>Inkoopwaarde v.d. omzet</w:t>
+            </w:r>
+            <w:r>
+              <w:rPr>
+                <w:b w:val="0"/>
+                <w:lang w:val="nl-NL"/>
+              </w:rPr>
+              <w:t xml:space="preserve">                                                 €</w:t>
+            </w:r>
+            <w:r>
+              <w:rPr>
+                <w:b w:val="0"/>
+                <w:lang w:val="nl-NL"/>
+              </w:rPr>
+              <w:t>68</w:t>
+            </w:r>
+            <w:r>
+              <w:rPr>
+                <w:b w:val="0"/>
+                <w:lang w:val="nl-NL"/>
+              </w:rPr>
+              <w:t xml:space="preserve">.000                                                            </w:t>
+            </w:r>
+          </w:p>
+        </w:tc>
+      </w:tr>
+      <w:tr>
+        <w:trPr>
+          <w:cnfStyle w:val="000000100000" w:firstRow="0" w:lastRow="0" w:firstColumn="0" w:lastColumn="0" w:oddVBand="0" w:evenVBand="0" w:oddHBand="1" w:evenHBand="0" w:firstRowFirstColumn="0" w:firstRowLastColumn="0" w:lastRowFirstColumn="0" w:lastRowLastColumn="0"/>
+        </w:trPr>
+        <w:tc>
+          <w:tcPr>
+            <w:cnfStyle w:val="001000000000" w:firstRow="0" w:lastRow="0" w:firstColumn="1" w:lastColumn="0" w:oddVBand="0" w:evenVBand="0" w:oddHBand="0" w:evenHBand="0" w:firstRowFirstColumn="0" w:firstRowLastColumn="0" w:lastRowFirstColumn="0" w:lastRowLastColumn="0"/>
+            <w:tcW w:w="9016" w:type="dxa"/>
+          </w:tcPr>
+          <w:p>
+            <w:pPr>
+              <w:rPr>
+                <w:b w:val="0"/>
+                <w:lang w:val="nl-NL"/>
+              </w:rPr>
+            </w:pPr>
+            <w:r>
+              <w:rPr>
+                <w:lang w:val="nl-NL"/>
+              </w:rPr>
+              <w:t xml:space="preserve">Brutowinst                                                                                          </w:t>
+            </w:r>
+            <w:r>
+              <w:rPr>
+                <w:lang w:val="nl-NL"/>
+              </w:rPr>
+              <w:t xml:space="preserve">                             €120</w:t>
+            </w:r>
+            <w:r>
+              <w:rPr>
+                <w:lang w:val="nl-NL"/>
+              </w:rPr>
+              <w:t>.000</w:t>
+            </w:r>
+          </w:p>
+        </w:tc>
+      </w:tr>
+      <w:tr>
+        <w:tc>
+          <w:tcPr>
+            <w:cnfStyle w:val="001000000000" w:firstRow="0" w:lastRow="0" w:firstColumn="1" w:lastColumn="0" w:oddVBand="0" w:evenVBand="0" w:oddHBand="0" w:evenHBand="0" w:firstRowFirstColumn="0" w:firstRowLastColumn="0" w:lastRowFirstColumn="0" w:lastRowLastColumn="0"/>
+            <w:tcW w:w="9016" w:type="dxa"/>
+          </w:tcPr>
+          <w:p>
+            <w:pPr>
+              <w:rPr>
+                <w:b w:val="0"/>
+                <w:lang w:val="nl-NL"/>
+              </w:rPr>
+            </w:pPr>
+            <w:r>
+              <w:rPr>
+                <w:b w:val="0"/>
+                <w:lang w:val="nl-NL"/>
+              </w:rPr>
+              <w:t xml:space="preserve">Loonkosten                                           </w:t>
+            </w:r>
+            <w:r>
+              <w:rPr>
+                <w:b w:val="0"/>
+                <w:lang w:val="nl-NL"/>
+              </w:rPr>
+              <w:t xml:space="preserve">                              </w:t>
+            </w:r>
+            <w:r>
+              <w:rPr>
+                <w:b w:val="0"/>
+                <w:lang w:val="nl-NL"/>
+              </w:rPr>
+              <w:t xml:space="preserve"> €</w:t>
+            </w:r>
+            <w:r>
+              <w:rPr>
+                <w:b w:val="0"/>
+                <w:lang w:val="nl-NL"/>
+              </w:rPr>
+              <w:t>57</w:t>
+            </w:r>
+            <w:r>
+              <w:rPr>
+                <w:b w:val="0"/>
+                <w:lang w:val="nl-NL"/>
+              </w:rPr>
+              <w:t>.000</w:t>
+            </w:r>
+          </w:p>
+        </w:tc>
+      </w:tr>
+      <w:tr>
+        <w:trPr>
+          <w:cnfStyle w:val="000000100000" w:firstRow="0" w:lastRow="0" w:firstColumn="0" w:lastColumn="0" w:oddVBand="0" w:evenVBand="0" w:oddHBand="1" w:evenHBand="0" w:firstRowFirstColumn="0" w:firstRowLastColumn="0" w:lastRowFirstColumn="0" w:lastRowLastColumn="0"/>
+        </w:trPr>
+        <w:tc>
+          <w:tcPr>
+            <w:cnfStyle w:val="001000000000" w:firstRow="0" w:lastRow="0" w:firstColumn="1" w:lastColumn="0" w:oddVBand="0" w:evenVBand="0" w:oddHBand="0" w:evenHBand="0" w:firstRowFirstColumn="0" w:firstRowLastColumn="0" w:lastRowFirstColumn="0" w:lastRowLastColumn="0"/>
+            <w:tcW w:w="9016" w:type="dxa"/>
+          </w:tcPr>
+          <w:p>
+            <w:pPr>
+              <w:rPr>
+                <w:b w:val="0"/>
+                <w:lang w:val="nl-NL"/>
+              </w:rPr>
+            </w:pPr>
+            <w:r>
+              <w:rPr>
+                <w:b w:val="0"/>
+                <w:lang w:val="nl-NL"/>
+              </w:rPr>
+              <w:t xml:space="preserve">Rente                                                       </w:t>
+            </w:r>
+            <w:r>
+              <w:rPr>
+                <w:b w:val="0"/>
+                <w:lang w:val="nl-NL"/>
+              </w:rPr>
+              <w:t xml:space="preserve">                               </w:t>
+            </w:r>
+            <w:r>
+              <w:rPr>
+                <w:b w:val="0"/>
+                <w:lang w:val="nl-NL"/>
+              </w:rPr>
+              <w:t>€</w:t>
+            </w:r>
+            <w:r>
+              <w:rPr>
+                <w:b w:val="0"/>
+                <w:lang w:val="nl-NL"/>
+              </w:rPr>
+              <w:t>9</w:t>
+            </w:r>
+            <w:r>
+              <w:rPr>
+                <w:b w:val="0"/>
+                <w:lang w:val="nl-NL"/>
+              </w:rPr>
+              <w:t>.</w:t>
+            </w:r>
+            <w:r>
+              <w:rPr>
+                <w:b w:val="0"/>
+                <w:lang w:val="nl-NL"/>
+              </w:rPr>
+              <w:t>5</w:t>
+            </w:r>
+            <w:r>
+              <w:rPr>
+                <w:b w:val="0"/>
+                <w:lang w:val="nl-NL"/>
+              </w:rPr>
+              <w:t>00</w:t>
+            </w:r>
+          </w:p>
+        </w:tc>
+      </w:tr>
+      <w:tr>
+        <w:tc>
+          <w:tcPr>
+            <w:cnfStyle w:val="001000000000" w:firstRow="0" w:lastRow="0" w:firstColumn="1" w:lastColumn="0" w:oddVBand="0" w:evenVBand="0" w:oddHBand="0" w:evenHBand="0" w:firstRowFirstColumn="0" w:firstRowLastColumn="0" w:lastRowFirstColumn="0" w:lastRowLastColumn="0"/>
+            <w:tcW w:w="9016" w:type="dxa"/>
+          </w:tcPr>
+          <w:p>
+            <w:pPr>
+              <w:rPr>
+                <w:b w:val="0"/>
+                <w:lang w:val="nl-NL"/>
+              </w:rPr>
+            </w:pPr>
+            <w:r>
+              <w:rPr>
+                <w:b w:val="0"/>
+                <w:lang w:val="nl-NL"/>
+              </w:rPr>
+              <w:t xml:space="preserve">Afschrijvingen                                                                       </w:t>
+            </w:r>
+            <w:r>
+              <w:rPr>
+                <w:b w:val="0"/>
+                <w:lang w:val="nl-NL"/>
+              </w:rPr>
+              <w:t>€2</w:t>
+            </w:r>
+            <w:r>
+              <w:rPr>
+                <w:b w:val="0"/>
+                <w:lang w:val="nl-NL"/>
+              </w:rPr>
+              <w:t>.</w:t>
+            </w:r>
+            <w:r>
+              <w:rPr>
+                <w:b w:val="0"/>
+                <w:lang w:val="nl-NL"/>
+              </w:rPr>
+              <w:t>8</w:t>
+            </w:r>
+            <w:r>
+              <w:rPr>
+                <w:b w:val="0"/>
+                <w:lang w:val="nl-NL"/>
+              </w:rPr>
+              <w:t>00</w:t>
+            </w:r>
+          </w:p>
+        </w:tc>
+      </w:tr>
+      <w:tr>
+        <w:trPr>
+          <w:cnfStyle w:val="000000100000" w:firstRow="0" w:lastRow="0" w:firstColumn="0" w:lastColumn="0" w:oddVBand="0" w:evenVBand="0" w:oddHBand="1" w:evenHBand="0" w:firstRowFirstColumn="0" w:firstRowLastColumn="0" w:lastRowFirstColumn="0" w:lastRowLastColumn="0"/>
+        </w:trPr>
+        <w:tc>
+          <w:tcPr>
+            <w:cnfStyle w:val="001000000000" w:firstRow="0" w:lastRow="0" w:firstColumn="1" w:lastColumn="0" w:oddVBand="0" w:evenVBand="0" w:oddHBand="0" w:evenHBand="0" w:firstRowFirstColumn="0" w:firstRowLastColumn="0" w:lastRowFirstColumn="0" w:lastRowLastColumn="0"/>
+            <w:tcW w:w="9016" w:type="dxa"/>
+          </w:tcPr>
+          <w:p>
+            <w:pPr>
+              <w:rPr>
+                <w:b w:val="0"/>
+                <w:lang w:val="nl-NL"/>
+              </w:rPr>
+            </w:pPr>
+            <w:r>
+              <w:rPr>
+                <w:b w:val="0"/>
+                <w:lang w:val="nl-NL"/>
+              </w:rPr>
+              <w:t>Kantoorbenodigdheden                                                         €</w:t>
+            </w:r>
+            <w:r>
+              <w:rPr>
+                <w:b w:val="0"/>
+                <w:lang w:val="nl-NL"/>
+              </w:rPr>
+              <w:t>8</w:t>
+            </w:r>
+            <w:r>
+              <w:rPr>
+                <w:b w:val="0"/>
+                <w:lang w:val="nl-NL"/>
+              </w:rPr>
+              <w:t>50</w:t>
+            </w:r>
+          </w:p>
+        </w:tc>
+      </w:tr>
+      <w:tr>
+        <w:tc>
+          <w:tcPr>
+            <w:cnfStyle w:val="001000000000" w:firstRow="0" w:lastRow="0" w:firstColumn="1" w:lastColumn="0" w:oddVBand="0" w:evenVBand="0" w:oddHBand="0" w:evenHBand="0" w:firstRowFirstColumn="0" w:firstRowLastColumn="0" w:lastRowFirstColumn="0" w:lastRowLastColumn="0"/>
+            <w:tcW w:w="9016" w:type="dxa"/>
+          </w:tcPr>
+          <w:p>
+            <w:pPr>
+              <w:rPr>
+                <w:b w:val="0"/>
+                <w:lang w:val="nl-NL"/>
+              </w:rPr>
+            </w:pPr>
+            <w:r>
+              <w:rPr>
+                <w:b w:val="0"/>
+                <w:lang w:val="nl-NL"/>
+              </w:rPr>
+              <w:t xml:space="preserve">Omzetbelasting                                   </w:t>
+            </w:r>
+            <w:r>
+              <w:rPr>
+                <w:b w:val="0"/>
+                <w:lang w:val="nl-NL"/>
+              </w:rPr>
+              <w:t xml:space="preserve">                               €</w:t>
+            </w:r>
+            <w:r>
+              <w:rPr>
+                <w:b w:val="0"/>
+                <w:lang w:val="nl-NL"/>
+              </w:rPr>
+              <w:t>31.19</w:t>
+            </w:r>
+            <w:r>
+              <w:rPr>
+                <w:b w:val="0"/>
+                <w:lang w:val="nl-NL"/>
+              </w:rPr>
+              <w:t>0</w:t>
+            </w:r>
+          </w:p>
+        </w:tc>
+      </w:tr>
+      <w:tr>
+        <w:trPr>
+          <w:cnfStyle w:val="000000100000" w:firstRow="0" w:lastRow="0" w:firstColumn="0" w:lastColumn="0" w:oddVBand="0" w:evenVBand="0" w:oddHBand="1" w:evenHBand="0" w:firstRowFirstColumn="0" w:firstRowLastColumn="0" w:lastRowFirstColumn="0" w:lastRowLastColumn="0"/>
+        </w:trPr>
+        <w:tc>
+          <w:tcPr>
+            <w:cnfStyle w:val="001000000000" w:firstRow="0" w:lastRow="0" w:firstColumn="1" w:lastColumn="0" w:oddVBand="0" w:evenVBand="0" w:oddHBand="0" w:evenHBand="0" w:firstRowFirstColumn="0" w:firstRowLastColumn="0" w:lastRowFirstColumn="0" w:lastRowLastColumn="0"/>
+            <w:tcW w:w="9016" w:type="dxa"/>
+          </w:tcPr>
+          <w:p>
+            <w:pPr>
+              <w:rPr>
+                <w:lang w:val="nl-NL"/>
+              </w:rPr>
+            </w:pPr>
+            <w:r>
+              <w:rPr>
+                <w:lang w:val="nl-NL"/>
+              </w:rPr>
+              <w:t>Nettowinst</w:t>
+            </w:r>
+            <w:r>
+              <w:rPr>
+                <w:lang w:val="nl-NL"/>
+              </w:rPr>
+              <w:t xml:space="preserve">                                                                                                                         </w:t>
+            </w:r>
+            <w:r>
+              <w:rPr>
+                <w:lang w:val="nl-NL"/>
+              </w:rPr>
+              <w:t>€18.66</w:t>
+            </w:r>
+            <w:r>
+              <w:rPr>
+                <w:lang w:val="nl-NL"/>
+              </w:rPr>
+              <w:t>0</w:t>
+            </w:r>
+          </w:p>
+        </w:tc>
+      </w:tr>
+    </w:tbl>
+    <w:p>
+      <w:pPr>
+        <w:rPr>
+          <w:lang w:val="nl-NL"/>
+        </w:rPr>
+      </w:pPr>
+    </w:p>
+    <w:p>
+      <w:pPr>
+        <w:rPr>
+          <w:lang w:val="nl-NL"/>
+        </w:rPr>
+      </w:pPr>
+      <w:r>
+        <w:rPr>
+          <w:lang w:val="nl-NL"/>
+        </w:rPr>
+        <w:t xml:space="preserve">Op de resultatenrekening is te zien dat ons bedrijf over de periode van het begin van kwartaal 1 tot het einde van kwartaal 3 winst gemaakt is. Hiervan zal niet alle winst ingehouden kunnen worden, aan het einde van dit jaar, doordat er dividenden betaald moeten worden naar de investeerders. </w:t>
+      </w:r>
+    </w:p>
+    <w:p>
+      <w:pPr>
+        <w:pStyle w:val="Kop3"/>
+        <w:rPr>
+          <w:lang w:val="nl-NL"/>
+        </w:rPr>
+      </w:pPr>
+      <w:bookmarkStart w:id="24" w:name="_Toc496970598"/>
+      <w:r>
+        <w:rPr>
+          <w:lang w:val="nl-NL"/>
+        </w:rPr>
+        <w:t>Opbrengsten</w:t>
+      </w:r>
+      <w:bookmarkEnd w:id="24"/>
+    </w:p>
+    <w:p>
+      <w:pPr>
+        <w:rPr>
+          <w:lang w:val="nl-NL"/>
+        </w:rPr>
+      </w:pPr>
+      <w:r>
+        <w:rPr>
+          <w:lang w:val="nl-NL"/>
+        </w:rPr>
+        <w:t xml:space="preserve">Gezien ons bedrijf materialen en halfproducten inkoopt, en deze zelf monteert is het </w:t>
+      </w:r>
+      <w:r>
+        <w:rPr>
+          <w:lang w:val="nl-NL"/>
+        </w:rPr>
+        <w:t>winstmarge over de inkoopprijs redelijk hoog. Met de inkoopprijs voor alle benodigde materialen op €160,00 incl. BTW , en de verkoopprijs op €</w:t>
+      </w:r>
+      <w:r>
+        <w:rPr>
+          <w:lang w:val="nl-NL"/>
+        </w:rPr>
+        <w:t>508</w:t>
+      </w:r>
+      <w:r>
+        <w:rPr>
+          <w:lang w:val="nl-NL"/>
+        </w:rPr>
+        <w:t xml:space="preserve">,00 incl. BTW is de winstmarge in de verkoopprijs </w:t>
+      </w:r>
+      <w:r>
+        <w:rPr>
+          <w:lang w:val="nl-NL"/>
+        </w:rPr>
+        <w:t>68,5</w:t>
+      </w:r>
+      <w:r>
+        <w:rPr>
+          <w:lang w:val="nl-NL"/>
+        </w:rPr>
+        <w:t>%. Dit getal ligt voor de elektronica sector relatief hoog.</w:t>
+      </w:r>
+      <w:r>
+        <w:rPr>
+          <w:lang w:val="nl-NL"/>
+        </w:rPr>
+        <w:t xml:space="preserve"> Dit moet wel, omdat het verkopen van deze producten de enige inkomstenbron van het bedrijf is.</w:t>
+      </w:r>
+    </w:p>
+    <w:p>
+      <w:pPr>
+        <w:pStyle w:val="Kop3"/>
+        <w:rPr>
+          <w:lang w:val="nl-NL"/>
+        </w:rPr>
+      </w:pPr>
+      <w:bookmarkStart w:id="25" w:name="_Toc496970599"/>
+      <w:r>
+        <w:rPr>
+          <w:lang w:val="nl-NL"/>
+        </w:rPr>
+        <w:t>Kosten</w:t>
+      </w:r>
+      <w:bookmarkEnd w:id="25"/>
+    </w:p>
+    <w:p>
+      <w:pPr>
+        <w:rPr>
+          <w:lang w:val="nl-NL"/>
+        </w:rPr>
+      </w:pPr>
+      <w:r>
+        <w:rPr>
+          <w:lang w:val="nl-NL"/>
+        </w:rPr>
+        <w:t>De loonkosten liggen nog redelijk laag, gezien de montage van de producten gedaan wordt in China, waar de gemiddelde lonen lager liggen.</w:t>
+      </w:r>
+    </w:p>
+    <w:p>
+      <w:pPr>
+        <w:rPr>
+          <w:lang w:val="nl-NL"/>
+        </w:rPr>
+      </w:pPr>
+      <w:r>
+        <w:rPr>
+          <w:lang w:val="nl-NL"/>
+        </w:rPr>
+        <w:t>Verder is de rente over de leningen, afschrijvingen van de gebouwen en machines, verbruikte kantoorbenodigdheden en de omzetbelastin</w:t>
+      </w:r>
+      <w:r>
+        <w:rPr>
+          <w:lang w:val="nl-NL"/>
+        </w:rPr>
+        <w:t>g te zien. De omzetbelasting volgens het Nederlandse stelsel is 21%.</w:t>
+      </w:r>
+    </w:p>
+    <w:p>
+      <w:pPr>
+        <w:rPr>
+          <w:lang w:val="nl-NL"/>
+        </w:rPr>
+      </w:pPr>
+      <w:r>
+        <w:rPr>
+          <w:lang w:val="nl-NL"/>
+        </w:rPr>
+        <w:t xml:space="preserve">De meest prominente kosten waar ons bedrijf zich mee bezig houdt zijn de kosten van de materialen en </w:t>
+      </w:r>
+      <w:r>
+        <w:rPr>
+          <w:lang w:val="nl-NL"/>
+        </w:rPr>
+        <w:t xml:space="preserve">halfproducten en de loonkosten. Deze kosten kunnen niet makkelijk verlaagd worden, gezien de productie al gedaan wordt in een lagelonenland, en de producten van hoge kwaliteit moeten zijn, </w:t>
+      </w:r>
+      <w:r>
+        <w:rPr>
+          <w:lang w:val="nl-NL"/>
+        </w:rPr>
+        <w:t xml:space="preserve">om te concurreren met een differentiatiestrategie. </w:t>
+      </w:r>
+    </w:p>
+    <w:p>
+      <w:pPr>
+        <w:rPr>
+          <w:lang w:val="nl-NL"/>
+        </w:rPr>
+      </w:pPr>
+    </w:p>
+    <w:p>
+      <w:pPr>
+        <w:rPr>
+          <w:lang w:val="nl-NL"/>
+        </w:rPr>
+      </w:pPr>
+    </w:p>
+    <w:p>
+      <w:pPr>
+        <w:rPr>
+          <w:lang w:val="nl-NL"/>
+        </w:rPr>
+      </w:pPr>
+    </w:p>
+    <w:p>
+      <w:pPr>
+        <w:rPr>
+          <w:lang w:val="nl-NL"/>
+        </w:rPr>
+      </w:pPr>
+    </w:p>
+    <w:p>
+      <w:pPr>
+        <w:rPr>
+          <w:lang w:val="nl-NL"/>
+        </w:rPr>
+      </w:pPr>
+    </w:p>
+    <w:p>
+      <w:pPr>
+        <w:rPr>
+          <w:lang w:val="nl-NL"/>
+        </w:rPr>
+      </w:pPr>
+    </w:p>
+    <w:p>
+      <w:pPr>
+        <w:rPr>
+          <w:lang w:val="nl-NL"/>
+        </w:rPr>
+      </w:pPr>
+    </w:p>
+    <w:p>
+      <w:pPr>
+        <w:rPr>
+          <w:lang w:val="nl-NL"/>
+        </w:rPr>
+      </w:pPr>
+    </w:p>
+    <w:p>
+      <w:pPr>
+        <w:pStyle w:val="Kop1"/>
+        <w:rPr>
+          <w:lang w:val="nl-NL"/>
+        </w:rPr>
+      </w:pPr>
+      <w:bookmarkStart w:id="26" w:name="_Toc496970600"/>
+      <w:r>
+        <w:rPr>
+          <w:lang w:val="nl-NL"/>
+        </w:rPr>
+        <w:lastRenderedPageBreak/>
+        <w:t>Bedrijfsprocessen</w:t>
+      </w:r>
+      <w:bookmarkEnd w:id="26"/>
+    </w:p>
+    <w:p>
+      <w:pPr>
+        <w:rPr>
+          <w:lang w:val="nl-NL"/>
+        </w:rPr>
+      </w:pPr>
+    </w:p>
+    <w:p>
+      <w:pPr>
+        <w:rPr>
+          <w:lang w:val="nl-NL"/>
+        </w:rPr>
+      </w:pPr>
+      <w:r>
+        <w:rPr>
+          <w:lang w:val="nl-NL"/>
+        </w:rPr>
+        <w:t>Binnen het bedrijf vinden 4 soorten processen plaats: Bestuursprocessen, Verbeterprocessen, primaire processen en secundaire of ondersteunende processen. De bestuursp</w:t>
+      </w:r>
+      <w:r>
+        <w:rPr>
+          <w:lang w:val="nl-NL"/>
+        </w:rPr>
+        <w:t xml:space="preserve">rocessen worden op alle bestuursniveaus volgends de PDCA cyclus uitgevoerd. Op strategisch en tactisch niveau worden deze beslissingen gemaakt door de directie van het bedrijf. Op operationeel niveau wordt dit gedaan door de lokale managers. </w:t>
+      </w:r>
+    </w:p>
+    <w:p>
+      <w:pPr>
+        <w:pStyle w:val="Kop2"/>
+        <w:rPr>
+          <w:lang w:val="nl-NL"/>
+        </w:rPr>
+      </w:pPr>
+      <w:r>
+        <w:rPr>
+          <w:lang w:val="nl-NL"/>
+        </w:rPr>
+        <w:t>Bestuursprocessen</w:t>
+      </w:r>
+    </w:p>
+    <w:p>
+      <w:pPr>
+        <w:rPr>
+          <w:lang w:val="nl-NL"/>
+        </w:rPr>
+      </w:pPr>
+    </w:p>
+    <w:p>
+      <w:pPr>
+        <w:pStyle w:val="Kop3"/>
+        <w:rPr>
+          <w:lang w:val="nl-NL"/>
+        </w:rPr>
+      </w:pPr>
+      <w:r>
+        <w:rPr>
+          <w:lang w:val="nl-NL"/>
+        </w:rPr>
+        <w:t>Strategisch</w:t>
+      </w:r>
+    </w:p>
+    <w:p>
+      <w:pPr>
+        <w:rPr>
+          <w:lang w:val="nl-NL"/>
+        </w:rPr>
+      </w:pPr>
+      <w:r>
+        <w:rPr>
+          <w:lang w:val="nl-NL"/>
+        </w:rPr>
+        <w:t>De bestuursprocessen op strategisch niveau binnen ons bedrijf zijn de missie, visie en strategiebepalingen van ons bedrijf geweest. Gezien deze beslissingen effect hebben over een lange periode, en ons bedrijf nog relatief jong is, zijn er nog geen veranderingen geweest op strategisch niveau.</w:t>
+      </w:r>
+    </w:p>
+    <w:p>
+      <w:pPr>
+        <w:pStyle w:val="Kop3"/>
+        <w:rPr>
+          <w:lang w:val="nl-NL"/>
+        </w:rPr>
+      </w:pPr>
+      <w:r>
+        <w:rPr>
+          <w:lang w:val="nl-NL"/>
+        </w:rPr>
+        <w:t>Tactisch</w:t>
+      </w:r>
+    </w:p>
+    <w:p>
+      <w:pPr>
+        <w:rPr>
+          <w:lang w:val="nl-NL"/>
+        </w:rPr>
+      </w:pPr>
+      <w:r>
+        <w:rPr>
+          <w:lang w:val="nl-NL"/>
+        </w:rPr>
+        <w:t xml:space="preserve">De bestuursprocessen op tactisch niveau zijn </w:t>
+      </w:r>
+      <w:r>
+        <w:rPr>
+          <w:lang w:val="nl-NL"/>
+        </w:rPr>
+        <w:t xml:space="preserve">het kiezen van leveranciers, </w:t>
+      </w:r>
+      <w:r>
+        <w:rPr>
+          <w:lang w:val="nl-NL"/>
+        </w:rPr>
+        <w:t>het kiezen van materiaal</w:t>
+      </w:r>
+      <w:r>
+        <w:rPr>
+          <w:lang w:val="nl-NL"/>
+        </w:rPr>
+        <w:t xml:space="preserve"> en halfproducten </w:t>
+      </w:r>
+      <w:r>
+        <w:rPr>
+          <w:lang w:val="nl-NL"/>
+        </w:rPr>
+        <w:t>en het besluiten wat er gebeurt in het bedrijf betreft het geld.</w:t>
+      </w:r>
+    </w:p>
+    <w:p>
+      <w:pPr>
+        <w:pStyle w:val="Kop3"/>
+        <w:rPr>
+          <w:lang w:val="nl-NL"/>
+        </w:rPr>
+      </w:pPr>
+      <w:r>
+        <w:rPr>
+          <w:lang w:val="nl-NL"/>
+        </w:rPr>
+        <w:t>Operationeel</w:t>
+      </w:r>
+    </w:p>
+    <w:p>
+      <w:pPr>
+        <w:rPr>
+          <w:lang w:val="nl-NL"/>
+        </w:rPr>
+      </w:pPr>
+      <w:r>
+        <w:rPr>
+          <w:lang w:val="nl-NL"/>
+        </w:rPr>
+        <w:t>Op operationeel niveau vinden er meer en kleinere processen plaats, waarvan de belangrijkste processen betrekking hebben tot productie, materiaal gebruik, en de werknemers zo efficiënt mogelijk laten werken.</w:t>
+      </w:r>
+    </w:p>
+    <w:p>
+      <w:pPr>
+        <w:pStyle w:val="Kop2"/>
+        <w:rPr>
+          <w:rFonts w:asciiTheme="minorHAnsi" w:eastAsiaTheme="minorHAnsi" w:hAnsiTheme="minorHAnsi" w:cstheme="minorBidi"/>
+          <w:color w:val="auto"/>
+          <w:sz w:val="22"/>
+          <w:szCs w:val="22"/>
+          <w:lang w:val="nl-NL"/>
+        </w:rPr>
+      </w:pPr>
+    </w:p>
+    <w:p>
+      <w:pPr>
+        <w:rPr>
+          <w:lang w:val="nl-NL"/>
+        </w:rPr>
+      </w:pPr>
+    </w:p>
+    <w:p>
+      <w:pPr>
+        <w:rPr>
+          <w:lang w:val="nl-NL"/>
+        </w:rPr>
+      </w:pPr>
+    </w:p>
+    <w:p>
+      <w:pPr>
+        <w:rPr>
+          <w:lang w:val="nl-NL"/>
+        </w:rPr>
+      </w:pPr>
+    </w:p>
+    <w:p>
+      <w:pPr>
+        <w:rPr>
+          <w:lang w:val="nl-NL"/>
+        </w:rPr>
+      </w:pPr>
+    </w:p>
+    <w:p>
+      <w:pPr>
+        <w:rPr>
+          <w:lang w:val="nl-NL"/>
+        </w:rPr>
+      </w:pPr>
+    </w:p>
+    <w:p>
+      <w:pPr>
+        <w:rPr>
+          <w:lang w:val="nl-NL"/>
+        </w:rPr>
+      </w:pPr>
+    </w:p>
+    <w:p>
+      <w:pPr>
+        <w:rPr>
+          <w:lang w:val="nl-NL"/>
+        </w:rPr>
+      </w:pPr>
+    </w:p>
+    <w:p>
+      <w:pPr>
+        <w:rPr>
+          <w:lang w:val="nl-NL"/>
+        </w:rPr>
+      </w:pPr>
+    </w:p>
+    <w:p>
+      <w:pPr>
+        <w:rPr>
+          <w:lang w:val="nl-NL"/>
+        </w:rPr>
+      </w:pPr>
+    </w:p>
+    <w:p>
+      <w:pPr>
+        <w:rPr>
+          <w:lang w:val="nl-NL"/>
+        </w:rPr>
+      </w:pPr>
+    </w:p>
+    <w:p>
+      <w:pPr>
+        <w:rPr>
+          <w:lang w:val="nl-NL"/>
+        </w:rPr>
+      </w:pPr>
+    </w:p>
+    <w:p>
+      <w:pPr>
+        <w:pStyle w:val="Kop2"/>
+        <w:rPr>
+          <w:rFonts w:asciiTheme="minorHAnsi" w:eastAsiaTheme="minorHAnsi" w:hAnsiTheme="minorHAnsi" w:cstheme="minorBidi"/>
+          <w:color w:val="auto"/>
+          <w:sz w:val="22"/>
+          <w:szCs w:val="22"/>
+          <w:lang w:val="nl-NL"/>
+        </w:rPr>
+      </w:pPr>
+    </w:p>
+    <w:p>
+      <w:pPr>
+        <w:pStyle w:val="Kop2"/>
+        <w:rPr>
+          <w:rFonts w:asciiTheme="minorHAnsi" w:eastAsiaTheme="minorHAnsi" w:hAnsiTheme="minorHAnsi" w:cstheme="minorBidi"/>
+          <w:color w:val="auto"/>
+          <w:sz w:val="22"/>
+          <w:szCs w:val="22"/>
+          <w:lang w:val="nl-NL"/>
+        </w:rPr>
+      </w:pPr>
+    </w:p>
+    <w:p>
+      <w:pPr>
+        <w:rPr>
+          <w:lang w:val="nl-NL"/>
+        </w:rPr>
+      </w:pPr>
+    </w:p>
+    <w:p>
+      <w:pPr>
+        <w:pStyle w:val="Kop2"/>
+        <w:rPr>
+          <w:lang w:val="nl-NL"/>
+        </w:rPr>
+      </w:pPr>
+      <w:r>
+        <w:rPr>
+          <w:lang w:val="nl-NL"/>
+        </w:rPr>
+        <w:lastRenderedPageBreak/>
+        <w:t>Primaire processen</w:t>
+      </w:r>
+    </w:p>
+    <w:p>
+      <w:pPr>
+        <w:rPr>
+          <w:lang w:val="nl-NL"/>
+        </w:rPr>
+      </w:pPr>
+    </w:p>
+    <w:p>
+      <w:pPr>
+        <w:rPr>
+          <w:lang w:val="nl-NL"/>
+        </w:rPr>
+      </w:pPr>
+      <w:r>
+        <w:rPr>
+          <w:lang w:val="nl-NL"/>
+        </w:rPr>
+        <w:t>Bij ons bedrijf zijn de belangrijkste processen het inkopen en produceren van het eindproduct en het verkopen van die eindproducten.</w:t>
+      </w:r>
+      <w:r>
+        <w:rPr>
+          <w:lang w:val="nl-NL"/>
+        </w:rPr>
+        <w:br/>
+        <w:t>Het inkoop- en productieproces loopt vanaf het ontvangen van de halfproducten en materialen, tot de plaatsing van de eindproducten in het magazijn.</w:t>
+      </w:r>
+      <w:r>
+        <w:rPr>
+          <w:lang w:val="nl-NL"/>
+        </w:rPr>
+        <w:t xml:space="preserve"> Het verkoopproces loopt van het binnenkrijgen van een bestelling van de klant tot het leveren van het product.</w:t>
+      </w:r>
+    </w:p>
+    <w:p>
+      <w:pPr>
+        <w:pStyle w:val="Kop3"/>
+        <w:rPr>
+          <w:lang w:val="nl-NL"/>
+        </w:rPr>
+      </w:pPr>
+      <w:r>
+        <w:rPr>
+          <w:lang w:val="nl-NL"/>
+        </w:rPr>
+        <w:t>Inkoop- productieproces</w:t>
+      </w:r>
+      <w:r>
+        <w:rPr>
+          <w:lang w:val="nl-NL"/>
+        </w:rPr>
+        <w:br/>
+      </w:r>
+    </w:p>
+    <w:p>
+      <w:pPr>
+        <w:rPr>
+          <w:lang w:val="nl-NL"/>
+        </w:rPr>
+      </w:pPr>
+      <w:r>
+        <w:rPr>
+          <w:noProof/>
+          <w:lang w:val="nl-NL"/>
+        </w:rPr>
+        <w:drawing>
+          <wp:inline distT="0" distB="0" distL="0" distR="0">
+            <wp:extent cx="6303535" cy="2769235"/>
+            <wp:effectExtent l="0" t="0" r="2540" b="0"/>
+            <wp:docPr id="2" name="Afbeelding 2" descr="C:\Users\Joe\AppData\Local\Microsoft\Windows\INetCache\Content.Word\Inkoop-productieproces.png"/>
+            <wp:cNvGraphicFramePr>
+              <a:graphicFrameLocks xmlns:a="http://schemas.openxmlformats.org/drawingml/2006/main" noChangeAspect="1"/>
+            </wp:cNvGraphicFramePr>
+            <a:graphic xmlns:a="http://schemas.openxmlformats.org/drawingml/2006/main">
+              <a:graphicData uri="http://schemas.openxmlformats.org/drawingml/2006/picture">
+                <pic:pic xmlns:pic="http://schemas.openxmlformats.org/drawingml/2006/picture">
+                  <pic:nvPicPr>
+                    <pic:cNvPr id="0" name="Picture 1" descr="C:\Users\Joe\AppData\Local\Microsoft\Windows\INetCache\Content.Word\Inkoop-productieproces.png"/>
+                    <pic:cNvPicPr>
+                      <a:picLocks noChangeAspect="1" noChangeArrowheads="1"/>
+                    </pic:cNvPicPr>
+                  </pic:nvPicPr>
+                  <pic:blipFill>
+                    <a:blip r:embed="rId12">
+                      <a:extLst>
+                        <a:ext uri="{28A0092B-C50C-407E-A947-70E740481C1C}">
+                          <a14:useLocalDpi xmlns:a14="http://schemas.microsoft.com/office/drawing/2010/main" val="0"/>
+                        </a:ext>
+                      </a:extLst>
+                    </a:blip>
+                    <a:srcRect/>
+                    <a:stretch>
+                      <a:fillRect/>
+                    </a:stretch>
+                  </pic:blipFill>
+                  <pic:spPr bwMode="auto">
+                    <a:xfrm>
+                      <a:off x="0" y="0"/>
+                      <a:ext cx="6314350" cy="2773986"/>
+                    </a:xfrm>
+                    <a:prstGeom prst="rect">
+                      <a:avLst/>
+                    </a:prstGeom>
+                    <a:noFill/>
+                    <a:ln>
+                      <a:noFill/>
+                    </a:ln>
+                  </pic:spPr>
+                </pic:pic>
+              </a:graphicData>
+            </a:graphic>
+          </wp:inline>
+        </w:drawing>
+      </w:r>
+    </w:p>
+    <w:p>
+      <w:pPr>
+        <w:ind w:firstLine="720"/>
+        <w:rPr>
+          <w:sz w:val="16"/>
+          <w:szCs w:val="16"/>
+          <w:lang w:val="nl-NL"/>
+        </w:rPr>
+      </w:pPr>
+      <w:r>
+        <w:rPr>
+          <w:sz w:val="16"/>
+          <w:szCs w:val="16"/>
+          <w:lang w:val="nl-NL"/>
+        </w:rPr>
+        <w:t>Een Swimlane overzicht van het inkoop- productieproces. Een grotere afbeelding wordt als bijlage geleverd.</w:t>
+      </w:r>
+    </w:p>
+    <w:p>
+      <w:pPr>
+        <w:rPr>
+          <w:lang w:val="nl-NL"/>
+        </w:rPr>
+      </w:pPr>
+      <w:r>
+        <w:rPr>
+          <w:lang w:val="nl-NL"/>
+        </w:rPr>
+        <w:t xml:space="preserve">Dit proces begint op 2 plaatsen, en is een continu proces. Zodra de materialen en halfproducten bij de montage hallen aankomen, worden deze in het magazijn gezet. Hierna worden de producten gebruikt om de eindproducten te fabriceren. </w:t>
+      </w:r>
+      <w:r>
+        <w:rPr>
+          <w:lang w:val="nl-NL"/>
+        </w:rPr>
+        <w:br/>
+        <w:t>Tijdens dit productieproces worden er uiteraard materialen en halfproducten gebruikt, en zodra deze een laag niveau bereiken, moeten deze weer bijbesteld worden. Hiervoor stelt het magazijn een bestelformulier op en stuurt deze naar de financiële afdeling voor goedkeuring. Als deze bestelling niet in orde is wordt de aanvraag geweigerd, en moet de magazijn afdeling een nieuwe bestelling plaatsen. Als deze wel in orde is zal de financiële afdeling hem goedkeuren en de bestelling daadwerkelijk plaatsen.</w:t>
+      </w:r>
+      <w:r>
+        <w:rPr>
+          <w:lang w:val="nl-NL"/>
+        </w:rPr>
+        <w:br/>
+        <w:t>In het productieproces worden de gefabriceerde eindproducten in het magazijn klaargezet om te verschepen naar het magazijn op de plaats van verkoop. Zodra er een aanvraag van het verkoopmagazijn binnenkomt, worden de aangevraagde producten verscheept.</w:t>
+      </w:r>
+    </w:p>
+    <w:p>
+      <w:pPr>
+        <w:rPr>
+          <w:lang w:val="nl-NL"/>
+        </w:rPr>
+      </w:pPr>
+    </w:p>
+    <w:p>
+      <w:pPr>
+        <w:rPr>
+          <w:lang w:val="nl-NL"/>
+        </w:rPr>
+      </w:pPr>
+    </w:p>
+    <w:p>
+      <w:pPr>
+        <w:rPr>
+          <w:lang w:val="nl-NL"/>
+        </w:rPr>
+      </w:pPr>
+    </w:p>
+    <w:p>
+      <w:pPr>
+        <w:rPr>
+          <w:lang w:val="nl-NL"/>
+        </w:rPr>
+      </w:pPr>
+    </w:p>
+    <w:p>
+      <w:pPr>
+        <w:pStyle w:val="Kop3"/>
+        <w:rPr>
+          <w:lang w:val="nl-NL"/>
+        </w:rPr>
+      </w:pPr>
+      <w:r>
+        <w:rPr>
+          <w:lang w:val="nl-NL"/>
+        </w:rPr>
+        <w:lastRenderedPageBreak/>
+        <w:t>Verkoopproces</w:t>
+      </w:r>
+    </w:p>
+    <w:p>
+      <w:pPr>
+        <w:pStyle w:val="Kop3"/>
+        <w:rPr>
+          <w:lang w:val="nl-NL"/>
+        </w:rPr>
+      </w:pPr>
+      <w:r>
+        <w:rPr>
+          <w:noProof/>
+          <w:lang w:val="nl-NL"/>
+        </w:rPr>
+        <w:drawing>
+          <wp:inline distT="0" distB="0" distL="0" distR="0">
+            <wp:extent cx="5725160" cy="3194050"/>
+            <wp:effectExtent l="0" t="0" r="8890" b="6350"/>
+            <wp:docPr id="6" name="Afbeelding 6" descr="C:\Users\Joe\AppData\Local\Microsoft\Windows\INetCache\Content.Word\Verkoopproces.png"/>
+            <wp:cNvGraphicFramePr>
+              <a:graphicFrameLocks xmlns:a="http://schemas.openxmlformats.org/drawingml/2006/main" noChangeAspect="1"/>
+            </wp:cNvGraphicFramePr>
+            <a:graphic xmlns:a="http://schemas.openxmlformats.org/drawingml/2006/main">
+              <a:graphicData uri="http://schemas.openxmlformats.org/drawingml/2006/picture">
+                <pic:pic xmlns:pic="http://schemas.openxmlformats.org/drawingml/2006/picture">
+                  <pic:nvPicPr>
+                    <pic:cNvPr id="0" name="Picture 5" descr="C:\Users\Joe\AppData\Local\Microsoft\Windows\INetCache\Content.Word\Verkoopproces.png"/>
+                    <pic:cNvPicPr>
+                      <a:picLocks noChangeAspect="1" noChangeArrowheads="1"/>
+                    </pic:cNvPicPr>
+                  </pic:nvPicPr>
+                  <pic:blipFill>
+                    <a:blip r:embed="rId13">
+                      <a:extLst>
+                        <a:ext uri="{28A0092B-C50C-407E-A947-70E740481C1C}">
+                          <a14:useLocalDpi xmlns:a14="http://schemas.microsoft.com/office/drawing/2010/main" val="0"/>
+                        </a:ext>
+                      </a:extLst>
+                    </a:blip>
+                    <a:srcRect/>
+                    <a:stretch>
+                      <a:fillRect/>
+                    </a:stretch>
+                  </pic:blipFill>
+                  <pic:spPr bwMode="auto">
+                    <a:xfrm>
+                      <a:off x="0" y="0"/>
+                      <a:ext cx="5725160" cy="3194050"/>
+                    </a:xfrm>
+                    <a:prstGeom prst="rect">
+                      <a:avLst/>
+                    </a:prstGeom>
+                    <a:noFill/>
+                    <a:ln>
+                      <a:noFill/>
+                    </a:ln>
+                  </pic:spPr>
+                </pic:pic>
+              </a:graphicData>
+            </a:graphic>
+          </wp:inline>
+        </w:drawing>
+      </w:r>
+    </w:p>
+    <w:p>
+      <w:pPr>
+        <w:rPr>
+          <w:sz w:val="16"/>
+          <w:szCs w:val="16"/>
+          <w:lang w:val="nl-NL"/>
+        </w:rPr>
+      </w:pPr>
+      <w:r>
+        <w:rPr>
+          <w:lang w:val="nl-NL"/>
+        </w:rPr>
+        <w:tab/>
+      </w:r>
+      <w:r>
+        <w:rPr>
+          <w:sz w:val="16"/>
+          <w:szCs w:val="16"/>
+          <w:lang w:val="nl-NL"/>
+        </w:rPr>
+        <w:t>Een Swimlane overzict van het verkoopproces. Een grotere afbeelding wordt als bijlage geleverd.</w:t>
+      </w:r>
+    </w:p>
+    <w:p>
+      <w:pPr>
+        <w:rPr>
+          <w:lang w:val="nl-NL"/>
+        </w:rPr>
+      </w:pPr>
+      <w:r>
+        <w:rPr>
+          <w:lang w:val="nl-NL"/>
+        </w:rPr>
+        <w:t xml:space="preserve">Dit proces begint als er een bestelling binnenkomt van de klant. Het personeel in het magazijn checkt de bestelling, en zet aan de hand hiervan de producten die besteld zijn klaar. Hierna wordt het </w:t>
+      </w:r>
+      <w:r>
+        <w:rPr>
+          <w:lang w:val="nl-NL"/>
+        </w:rPr>
+        <w:t>bestellingsformulier</w:t>
+      </w:r>
+      <w:r>
+        <w:rPr>
+          <w:lang w:val="nl-NL"/>
+        </w:rPr>
+        <w:t xml:space="preserve"> doorgegeven aan de financiële afdeling, deze controleert de details van de bestelling, en stelt een factuur op en stuurt deze naar de klant. </w:t>
+      </w:r>
+      <w:r>
+        <w:rPr>
+          <w:lang w:val="nl-NL"/>
+        </w:rPr>
+        <w:br/>
+        <w:t>Als de producten klaar staan en de factuur verzonden is wordt de klant genotificeerd van de verwachtte aankomst tijd, en de details van de bestelling. Als de producten verzonden zijn, wordt de klant hier ook van op de hoogte gebracht.</w:t>
+      </w:r>
+      <w:r>
+        <w:rPr>
+          <w:lang w:val="nl-NL"/>
+        </w:rPr>
+        <w:br/>
+        <w:t>Als de producten ontvangen zullen zijn, wordt de klant nog een mail toegestuurd om de tevredenheid te meten.</w:t>
+      </w:r>
+    </w:p>
+    <w:p>
+      <w:pPr>
+        <w:rPr>
+          <w:lang w:val="nl-NL"/>
+        </w:rPr>
+      </w:pPr>
+    </w:p>
+    <w:p>
+      <w:pPr>
+        <w:pStyle w:val="Kop2"/>
+        <w:rPr>
+          <w:lang w:val="nl-NL"/>
+        </w:rPr>
+      </w:pPr>
+      <w:r>
+        <w:rPr>
+          <w:lang w:val="nl-NL"/>
+        </w:rPr>
+        <w:t>Secundaire processen.</w:t>
+      </w:r>
+    </w:p>
+    <w:p>
+      <w:pPr>
+        <w:rPr>
+          <w:lang w:val="nl-NL"/>
+        </w:rPr>
+      </w:pPr>
+    </w:p>
+    <w:p>
+      <w:pPr>
+        <w:rPr>
+          <w:lang w:val="nl-NL"/>
+        </w:rPr>
+      </w:pPr>
+      <w:r>
+        <w:rPr>
+          <w:lang w:val="nl-NL"/>
+        </w:rPr>
+        <w:t>Als productie/ verkoopbedrijf hebben wij maar</w:t>
+      </w:r>
+      <w:r>
+        <w:rPr>
+          <w:lang w:val="nl-NL"/>
+        </w:rPr>
+        <w:t xml:space="preserve"> enkele secundaire processen, zoals het aannemen van </w:t>
+      </w:r>
+      <w:r>
+        <w:rPr>
+          <w:lang w:val="nl-NL"/>
+        </w:rPr>
+        <w:t>werknemers, het transporteren van producten en materialen en het onderhouden van de website, en andere informatica functies.</w:t>
+      </w:r>
+    </w:p>
+    <w:p>
+      <w:pPr>
+        <w:rPr>
+          <w:lang w:val="nl-NL"/>
+        </w:rPr>
+      </w:pPr>
+      <w:r>
+        <w:rPr>
+          <w:lang w:val="nl-NL"/>
+        </w:rPr>
+        <w:t>Zonder deze processen zou het bedrijf nog wel kunnen blijven lopen, maar niet zo snel en efficiënt als met deze processen.</w:t>
+      </w:r>
+    </w:p>
+    <w:p>
+      <w:pPr>
+        <w:rPr>
+          <w:lang w:val="nl-NL"/>
+        </w:rPr>
+      </w:pPr>
+    </w:p>
+    <w:p>
+      <w:pPr>
+        <w:pStyle w:val="Kop2"/>
+        <w:rPr>
+          <w:lang w:val="nl-NL"/>
+        </w:rPr>
+      </w:pPr>
+      <w:r>
+        <w:rPr>
+          <w:lang w:val="nl-NL"/>
+        </w:rPr>
+        <w:t>Verbeterprocessen</w:t>
+      </w:r>
+    </w:p>
+    <w:p>
+      <w:pPr>
+        <w:pStyle w:val="Kop2"/>
+        <w:rPr>
+          <w:lang w:val="nl-NL"/>
+        </w:rPr>
+      </w:pPr>
+    </w:p>
+    <w:p>
+      <w:pPr>
+        <w:rPr>
+          <w:lang w:val="nl-NL"/>
+        </w:rPr>
+      </w:pPr>
+      <w:r>
+        <w:rPr>
+          <w:lang w:val="nl-NL"/>
+        </w:rPr>
+        <w:t>Als jong bedrijf hebben we nog niet veel van onze processen verbeterd, maar nu we het begin van het tweede jaar benaderen, zullen we hier hard aan beginnen te werken. De processen die op dit moment verbeterd worden zijn het productieproces, de communicatie binnen het bedrijf en de communicatie tussen de productielocatie en de verkooplocatie.</w:t>
+      </w:r>
+    </w:p>
+    <w:p>
+      <w:pPr>
+        <w:pStyle w:val="Kop1"/>
+        <w:rPr>
+          <w:lang w:val="nl-NL"/>
+        </w:rPr>
+      </w:pPr>
+      <w:r>
+        <w:rPr>
+          <w:lang w:val="nl-NL"/>
+        </w:rPr>
+        <w:lastRenderedPageBreak/>
+        <w:t>Veranderingen binnen het bedrijf</w:t>
+      </w:r>
+    </w:p>
+    <w:p>
+      <w:pPr>
+        <w:rPr>
+          <w:lang w:val="nl-NL"/>
+        </w:rPr>
+      </w:pPr>
+    </w:p>
+    <w:p>
+      <w:pPr>
+        <w:pStyle w:val="Kop2"/>
+        <w:rPr>
+          <w:lang w:val="nl-NL"/>
+        </w:rPr>
+      </w:pPr>
+      <w:r>
+        <w:rPr>
+          <w:lang w:val="nl-NL"/>
+        </w:rPr>
+        <w:t>Verschillende niveaus van verandering</w:t>
+      </w:r>
+    </w:p>
+    <w:p>
+      <w:pPr>
+        <w:rPr>
+          <w:lang w:val="nl-NL"/>
+        </w:rPr>
+      </w:pPr>
+    </w:p>
+    <w:p>
+      <w:pPr>
+        <w:rPr>
+          <w:lang w:val="nl-NL"/>
+        </w:rPr>
+      </w:pPr>
+      <w:r>
+        <w:rPr>
+          <w:lang w:val="nl-NL"/>
+        </w:rPr>
+        <w:t xml:space="preserve">Ons bedrijf is nog niet door </w:t>
+      </w:r>
+      <w:r>
+        <w:rPr>
+          <w:lang w:val="nl-NL"/>
+        </w:rPr>
+        <w:t xml:space="preserve">veel veranderingen gegaan. Dit komt doordat ons bedrijf nog relatief jong is, en we nog niet veel </w:t>
+      </w:r>
+      <w:r>
+        <w:rPr>
+          <w:lang w:val="nl-NL"/>
+        </w:rPr>
+        <w:t>veranderingen</w:t>
+      </w:r>
+      <w:r>
+        <w:rPr>
+          <w:lang w:val="nl-NL"/>
+        </w:rPr>
+        <w:t xml:space="preserve"> binnen het bedrijf nodig gehad hebben. Ons bedrijf is alleen nog door </w:t>
+      </w:r>
+      <w:r>
+        <w:rPr>
+          <w:lang w:val="nl-NL"/>
+        </w:rPr>
+        <w:t xml:space="preserve">optimalisaties gegaan, betreffende communicatie binnen het bedrijf en productie van de “Learn ’n Laser” controller producten. </w:t>
+      </w:r>
+      <w:bookmarkStart w:id="27" w:name="_GoBack"/>
+      <w:bookmarkEnd w:id="27"/>
     </w:p>
     <w:sectPr>
-      <w:footerReference w:type="default" r:id="rId11"/>
+      <w:footerReference w:type="default" r:id="rId14"/>
       <w:pgSz w:w="11906" w:h="16838"/>
       <w:pgMar w:top="1440" w:right="1440" w:bottom="1440" w:left="1440" w:header="708" w:footer="708" w:gutter="0"/>
       <w:pgNumType w:start="0"/>
@@ -3013,6 +6682,7 @@
         <w:docPartUnique/>
       </w:docPartObj>
     </w:sdtPr>
+    <w:sdtEndPr/>
     <w:sdtContent>
       <w:p>
         <w:pPr>
@@ -3072,6 +6742,127 @@
     </w:p>
   </w:footnote>
 </w:footnotes>
+</file>
+
+<file path=word/numbering.xml><?xml version="1.0" encoding="utf-8"?>
+<w:numbering xmlns:wpc="http://schemas.microsoft.com/office/word/2010/wordprocessingCanvas" xmlns:cx="http://schemas.microsoft.com/office/drawing/2014/chartex" xmlns:cx1="http://schemas.microsoft.com/office/drawing/2015/9/8/chartex" xmlns:cx2="http://schemas.microsoft.com/office/drawing/2015/10/21/chartex" xmlns:cx3="http://schemas.microsoft.com/office/drawing/2016/5/9/chartex" xmlns:cx4="http://schemas.microsoft.com/office/drawing/2016/5/10/chartex" xmlns:cx5="http://schemas.microsoft.com/office/drawing/2016/5/11/chartex" xmlns:cx6="http://schemas.microsoft.com/office/drawing/2016/5/12/chartex" xmlns:cx7="http://schemas.microsoft.com/office/drawing/2016/5/13/chartex" xmlns:cx8="http://schemas.microsoft.com/office/drawing/2016/5/14/chartex" xmlns:mc="http://schemas.openxmlformats.org/markup-compatibility/2006" xmlns:aink="http://schemas.microsoft.com/office/drawing/2016/ink" xmlns:am3d="http://schemas.microsoft.com/office/drawing/2017/model3d" xmlns:o="urn:schemas-microsoft-com:office:office" xmlns:r="http://schemas.openxmlformats.org/officeDocument/2006/relationships" xmlns:m="http://schemas.openxmlformats.org/officeDocument/2006/math" xmlns:v="urn:schemas-microsoft-com:vml" xmlns:wp14="http://schemas.microsoft.com/office/word/2010/wordprocessingDrawing" xmlns:wp="http://schemas.openxmlformats.org/drawingml/2006/wordprocessingDrawing" xmlns:w10="urn:schemas-microsoft-com:office:word" xmlns:w="http://schemas.openxmlformats.org/wordprocessingml/2006/main" xmlns:w14="http://schemas.microsoft.com/office/word/2010/wordml" xmlns:w15="http://schemas.microsoft.com/office/word/2012/wordml" xmlns:w16cid="http://schemas.microsoft.com/office/word/2016/wordml/cid" xmlns:w16se="http://schemas.microsoft.com/office/word/2015/wordml/symex" xmlns:wpg="http://schemas.microsoft.com/office/word/2010/wordprocessingGroup" xmlns:wpi="http://schemas.microsoft.com/office/word/2010/wordprocessingInk" xmlns:wne="http://schemas.microsoft.com/office/word/2006/wordml" xmlns:wps="http://schemas.microsoft.com/office/word/2010/wordprocessingShape" mc:Ignorable="w14 w15 w16se w16cid wp14">
+  <w:abstractNum w:abstractNumId="0" w15:restartNumberingAfterBreak="0">
+    <w:nsid w:val="14D313BB"/>
+    <w:multiLevelType w:val="hybridMultilevel"/>
+    <w:tmpl w:val="0128C61E"/>
+    <w:lvl w:ilvl="0" w:tplc="8734612A">
+      <w:start w:val="4"/>
+      <w:numFmt w:val="bullet"/>
+      <w:lvlText w:val="-"/>
+      <w:lvlJc w:val="left"/>
+      <w:pPr>
+        <w:ind w:left="720" w:hanging="360"/>
+      </w:pPr>
+      <w:rPr>
+        <w:rFonts w:ascii="Calibri" w:eastAsiaTheme="minorHAnsi" w:hAnsi="Calibri" w:cstheme="minorBidi" w:hint="default"/>
+      </w:rPr>
+    </w:lvl>
+    <w:lvl w:ilvl="1" w:tplc="08090003" w:tentative="1">
+      <w:start w:val="1"/>
+      <w:numFmt w:val="bullet"/>
+      <w:lvlText w:val="o"/>
+      <w:lvlJc w:val="left"/>
+      <w:pPr>
+        <w:ind w:left="1440" w:hanging="360"/>
+      </w:pPr>
+      <w:rPr>
+        <w:rFonts w:ascii="Courier New" w:hAnsi="Courier New" w:cs="Courier New" w:hint="default"/>
+      </w:rPr>
+    </w:lvl>
+    <w:lvl w:ilvl="2" w:tplc="08090005" w:tentative="1">
+      <w:start w:val="1"/>
+      <w:numFmt w:val="bullet"/>
+      <w:lvlText w:val=""/>
+      <w:lvlJc w:val="left"/>
+      <w:pPr>
+        <w:ind w:left="2160" w:hanging="360"/>
+      </w:pPr>
+      <w:rPr>
+        <w:rFonts w:ascii="Wingdings" w:hAnsi="Wingdings" w:hint="default"/>
+      </w:rPr>
+    </w:lvl>
+    <w:lvl w:ilvl="3" w:tplc="08090001" w:tentative="1">
+      <w:start w:val="1"/>
+      <w:numFmt w:val="bullet"/>
+      <w:lvlText w:val=""/>
+      <w:lvlJc w:val="left"/>
+      <w:pPr>
+        <w:ind w:left="2880" w:hanging="360"/>
+      </w:pPr>
+      <w:rPr>
+        <w:rFonts w:ascii="Symbol" w:hAnsi="Symbol" w:hint="default"/>
+      </w:rPr>
+    </w:lvl>
+    <w:lvl w:ilvl="4" w:tplc="08090003" w:tentative="1">
+      <w:start w:val="1"/>
+      <w:numFmt w:val="bullet"/>
+      <w:lvlText w:val="o"/>
+      <w:lvlJc w:val="left"/>
+      <w:pPr>
+        <w:ind w:left="3600" w:hanging="360"/>
+      </w:pPr>
+      <w:rPr>
+        <w:rFonts w:ascii="Courier New" w:hAnsi="Courier New" w:cs="Courier New" w:hint="default"/>
+      </w:rPr>
+    </w:lvl>
+    <w:lvl w:ilvl="5" w:tplc="08090005" w:tentative="1">
+      <w:start w:val="1"/>
+      <w:numFmt w:val="bullet"/>
+      <w:lvlText w:val=""/>
+      <w:lvlJc w:val="left"/>
+      <w:pPr>
+        <w:ind w:left="4320" w:hanging="360"/>
+      </w:pPr>
+      <w:rPr>
+        <w:rFonts w:ascii="Wingdings" w:hAnsi="Wingdings" w:hint="default"/>
+      </w:rPr>
+    </w:lvl>
+    <w:lvl w:ilvl="6" w:tplc="08090001" w:tentative="1">
+      <w:start w:val="1"/>
+      <w:numFmt w:val="bullet"/>
+      <w:lvlText w:val=""/>
+      <w:lvlJc w:val="left"/>
+      <w:pPr>
+        <w:ind w:left="5040" w:hanging="360"/>
+      </w:pPr>
+      <w:rPr>
+        <w:rFonts w:ascii="Symbol" w:hAnsi="Symbol" w:hint="default"/>
+      </w:rPr>
+    </w:lvl>
+    <w:lvl w:ilvl="7" w:tplc="08090003" w:tentative="1">
+      <w:start w:val="1"/>
+      <w:numFmt w:val="bullet"/>
+      <w:lvlText w:val="o"/>
+      <w:lvlJc w:val="left"/>
+      <w:pPr>
+        <w:ind w:left="5760" w:hanging="360"/>
+      </w:pPr>
+      <w:rPr>
+        <w:rFonts w:ascii="Courier New" w:hAnsi="Courier New" w:cs="Courier New" w:hint="default"/>
+      </w:rPr>
+    </w:lvl>
+    <w:lvl w:ilvl="8" w:tplc="08090005" w:tentative="1">
+      <w:start w:val="1"/>
+      <w:numFmt w:val="bullet"/>
+      <w:lvlText w:val=""/>
+      <w:lvlJc w:val="left"/>
+      <w:pPr>
+        <w:ind w:left="6480" w:hanging="360"/>
+      </w:pPr>
+      <w:rPr>
+        <w:rFonts w:ascii="Wingdings" w:hAnsi="Wingdings" w:hint="default"/>
+      </w:rPr>
+    </w:lvl>
+  </w:abstractNum>
+  <w:num w:numId="1">
+    <w:abstractNumId w:val="0"/>
+  </w:num>
+</w:numbering>
 </file>
 
 <file path=word/styles.xml><?xml version="1.0" encoding="utf-8"?>
@@ -3771,6 +7562,213 @@
       <w:lang w:eastAsia="en-GB"/>
     </w:rPr>
   </w:style>
+  <w:style w:type="table" w:styleId="Tabelraster">
+    <w:name w:val="Table Grid"/>
+    <w:basedOn w:val="Standaardtabel"/>
+    <w:uiPriority w:val="39"/>
+    <w:rsid w:val="007A7A66"/>
+    <w:pPr>
+      <w:spacing w:after="0" w:line="240" w:lineRule="auto"/>
+    </w:pPr>
+    <w:tblPr>
+      <w:tblBorders>
+        <w:top w:val="single" w:sz="4" w:space="0" w:color="auto"/>
+        <w:left w:val="single" w:sz="4" w:space="0" w:color="auto"/>
+        <w:bottom w:val="single" w:sz="4" w:space="0" w:color="auto"/>
+        <w:right w:val="single" w:sz="4" w:space="0" w:color="auto"/>
+        <w:insideH w:val="single" w:sz="4" w:space="0" w:color="auto"/>
+        <w:insideV w:val="single" w:sz="4" w:space="0" w:color="auto"/>
+      </w:tblBorders>
+    </w:tblPr>
+  </w:style>
+  <w:style w:type="table" w:styleId="Onopgemaaktetabel1">
+    <w:name w:val="Plain Table 1"/>
+    <w:basedOn w:val="Standaardtabel"/>
+    <w:uiPriority w:val="41"/>
+    <w:rsid w:val="007A7A66"/>
+    <w:pPr>
+      <w:spacing w:after="0" w:line="240" w:lineRule="auto"/>
+    </w:pPr>
+    <w:tblPr>
+      <w:tblStyleRowBandSize w:val="1"/>
+      <w:tblStyleColBandSize w:val="1"/>
+      <w:tblBorders>
+        <w:top w:val="single" w:sz="4" w:space="0" w:color="BFBFBF" w:themeColor="background1" w:themeShade="BF"/>
+        <w:left w:val="single" w:sz="4" w:space="0" w:color="BFBFBF" w:themeColor="background1" w:themeShade="BF"/>
+        <w:bottom w:val="single" w:sz="4" w:space="0" w:color="BFBFBF" w:themeColor="background1" w:themeShade="BF"/>
+        <w:right w:val="single" w:sz="4" w:space="0" w:color="BFBFBF" w:themeColor="background1" w:themeShade="BF"/>
+        <w:insideH w:val="single" w:sz="4" w:space="0" w:color="BFBFBF" w:themeColor="background1" w:themeShade="BF"/>
+        <w:insideV w:val="single" w:sz="4" w:space="0" w:color="BFBFBF" w:themeColor="background1" w:themeShade="BF"/>
+      </w:tblBorders>
+    </w:tblPr>
+    <w:tblStylePr w:type="firstRow">
+      <w:rPr>
+        <w:b/>
+        <w:bCs/>
+      </w:rPr>
+    </w:tblStylePr>
+    <w:tblStylePr w:type="lastRow">
+      <w:rPr>
+        <w:b/>
+        <w:bCs/>
+      </w:rPr>
+      <w:tblPr/>
+      <w:tcPr>
+        <w:tcBorders>
+          <w:top w:val="double" w:sz="4" w:space="0" w:color="BFBFBF" w:themeColor="background1" w:themeShade="BF"/>
+        </w:tcBorders>
+      </w:tcPr>
+    </w:tblStylePr>
+    <w:tblStylePr w:type="firstCol">
+      <w:rPr>
+        <w:b/>
+        <w:bCs/>
+      </w:rPr>
+    </w:tblStylePr>
+    <w:tblStylePr w:type="lastCol">
+      <w:rPr>
+        <w:b/>
+        <w:bCs/>
+      </w:rPr>
+    </w:tblStylePr>
+    <w:tblStylePr w:type="band1Vert">
+      <w:tblPr/>
+      <w:tcPr>
+        <w:shd w:val="clear" w:color="auto" w:fill="F2F2F2" w:themeFill="background1" w:themeFillShade="F2"/>
+      </w:tcPr>
+    </w:tblStylePr>
+    <w:tblStylePr w:type="band1Horz">
+      <w:tblPr/>
+      <w:tcPr>
+        <w:shd w:val="clear" w:color="auto" w:fill="F2F2F2" w:themeFill="background1" w:themeFillShade="F2"/>
+      </w:tcPr>
+    </w:tblStylePr>
+  </w:style>
+  <w:style w:type="paragraph" w:styleId="Voetnoottekst">
+    <w:name w:val="footnote text"/>
+    <w:basedOn w:val="Standaard"/>
+    <w:link w:val="VoetnoottekstChar"/>
+    <w:uiPriority w:val="99"/>
+    <w:semiHidden/>
+    <w:unhideWhenUsed/>
+    <w:rsid w:val="007A7A66"/>
+    <w:pPr>
+      <w:spacing w:after="0" w:line="240" w:lineRule="auto"/>
+    </w:pPr>
+    <w:rPr>
+      <w:sz w:val="20"/>
+      <w:szCs w:val="20"/>
+    </w:rPr>
+  </w:style>
+  <w:style w:type="character" w:customStyle="1" w:styleId="VoetnoottekstChar">
+    <w:name w:val="Voetnoottekst Char"/>
+    <w:basedOn w:val="Standaardalinea-lettertype"/>
+    <w:link w:val="Voetnoottekst"/>
+    <w:uiPriority w:val="99"/>
+    <w:semiHidden/>
+    <w:rsid w:val="007A7A66"/>
+    <w:rPr>
+      <w:sz w:val="20"/>
+      <w:szCs w:val="20"/>
+    </w:rPr>
+  </w:style>
+  <w:style w:type="character" w:styleId="Voetnootmarkering">
+    <w:name w:val="footnote reference"/>
+    <w:basedOn w:val="Standaardalinea-lettertype"/>
+    <w:uiPriority w:val="99"/>
+    <w:semiHidden/>
+    <w:unhideWhenUsed/>
+    <w:rsid w:val="007A7A66"/>
+    <w:rPr>
+      <w:vertAlign w:val="superscript"/>
+    </w:rPr>
+  </w:style>
+  <w:style w:type="table" w:styleId="Rastertabel2-Accent5">
+    <w:name w:val="Grid Table 2 Accent 5"/>
+    <w:basedOn w:val="Standaardtabel"/>
+    <w:uiPriority w:val="47"/>
+    <w:rsid w:val="004F04F3"/>
+    <w:pPr>
+      <w:spacing w:after="0" w:line="240" w:lineRule="auto"/>
+    </w:pPr>
+    <w:tblPr>
+      <w:tblStyleRowBandSize w:val="1"/>
+      <w:tblStyleColBandSize w:val="1"/>
+      <w:tblBorders>
+        <w:top w:val="single" w:sz="2" w:space="0" w:color="9CC2E5" w:themeColor="accent5" w:themeTint="99"/>
+        <w:bottom w:val="single" w:sz="2" w:space="0" w:color="9CC2E5" w:themeColor="accent5" w:themeTint="99"/>
+        <w:insideH w:val="single" w:sz="2" w:space="0" w:color="9CC2E5" w:themeColor="accent5" w:themeTint="99"/>
+        <w:insideV w:val="single" w:sz="2" w:space="0" w:color="9CC2E5" w:themeColor="accent5" w:themeTint="99"/>
+      </w:tblBorders>
+    </w:tblPr>
+    <w:tblStylePr w:type="firstRow">
+      <w:rPr>
+        <w:b/>
+        <w:bCs/>
+      </w:rPr>
+      <w:tblPr/>
+      <w:tcPr>
+        <w:tcBorders>
+          <w:top w:val="nil"/>
+          <w:bottom w:val="single" w:sz="12" w:space="0" w:color="9CC2E5" w:themeColor="accent5" w:themeTint="99"/>
+          <w:insideH w:val="nil"/>
+          <w:insideV w:val="nil"/>
+        </w:tcBorders>
+        <w:shd w:val="clear" w:color="auto" w:fill="FFFFFF" w:themeFill="background1"/>
+      </w:tcPr>
+    </w:tblStylePr>
+    <w:tblStylePr w:type="lastRow">
+      <w:rPr>
+        <w:b/>
+        <w:bCs/>
+      </w:rPr>
+      <w:tblPr/>
+      <w:tcPr>
+        <w:tcBorders>
+          <w:top w:val="double" w:sz="2" w:space="0" w:color="9CC2E5" w:themeColor="accent5" w:themeTint="99"/>
+          <w:bottom w:val="nil"/>
+          <w:insideH w:val="nil"/>
+          <w:insideV w:val="nil"/>
+        </w:tcBorders>
+        <w:shd w:val="clear" w:color="auto" w:fill="FFFFFF" w:themeFill="background1"/>
+      </w:tcPr>
+    </w:tblStylePr>
+    <w:tblStylePr w:type="firstCol">
+      <w:rPr>
+        <w:b/>
+        <w:bCs/>
+      </w:rPr>
+    </w:tblStylePr>
+    <w:tblStylePr w:type="lastCol">
+      <w:rPr>
+        <w:b/>
+        <w:bCs/>
+      </w:rPr>
+    </w:tblStylePr>
+    <w:tblStylePr w:type="band1Vert">
+      <w:tblPr/>
+      <w:tcPr>
+        <w:shd w:val="clear" w:color="auto" w:fill="DEEAF6" w:themeFill="accent5" w:themeFillTint="33"/>
+      </w:tcPr>
+    </w:tblStylePr>
+    <w:tblStylePr w:type="band1Horz">
+      <w:tblPr/>
+      <w:tcPr>
+        <w:shd w:val="clear" w:color="auto" w:fill="DEEAF6" w:themeFill="accent5" w:themeFillTint="33"/>
+      </w:tcPr>
+    </w:tblStylePr>
+  </w:style>
+  <w:style w:type="paragraph" w:styleId="Lijstalinea">
+    <w:name w:val="List Paragraph"/>
+    <w:basedOn w:val="Standaard"/>
+    <w:uiPriority w:val="34"/>
+    <w:qFormat/>
+    <w:rsid w:val="00670F5E"/>
+    <w:pPr>
+      <w:ind w:left="720"/>
+      <w:contextualSpacing/>
+    </w:pPr>
+  </w:style>
 </w:styles>
 </file>
 
@@ -4059,7 +8057,7 @@
 </file>
 
 <file path=customXml/itemProps2.xml><?xml version="1.0" encoding="utf-8"?>
-<ds:datastoreItem xmlns:ds="http://schemas.openxmlformats.org/officeDocument/2006/customXml" ds:itemID="{D70BFB62-33CA-4444-A415-7F71663465C4}">
+<ds:datastoreItem xmlns:ds="http://schemas.openxmlformats.org/officeDocument/2006/customXml" ds:itemID="{CACA018F-A907-4935-983D-396EBE7A65A8}">
   <ds:schemaRefs>
     <ds:schemaRef ds:uri="http://schemas.openxmlformats.org/officeDocument/2006/bibliography"/>
   </ds:schemaRefs>

--- a/Documents/Business requirements Proftaak P8 Groep4.docx
+++ b/Documents/Business requirements Proftaak P8 Groep4.docx
@@ -6631,8 +6631,287 @@
         </w:rPr>
         <w:t xml:space="preserve">optimalisaties gegaan, betreffende communicatie binnen het bedrijf en productie van de “Learn ’n Laser” controller producten. </w:t>
       </w:r>
+    </w:p>
+    <w:p>
+      <w:pPr>
+        <w:pStyle w:val="Kop3"/>
+        <w:rPr>
+          <w:lang w:val="nl-NL"/>
+        </w:rPr>
+      </w:pPr>
+      <w:r>
+        <w:rPr>
+          <w:lang w:val="nl-NL"/>
+        </w:rPr>
+        <w:t>Communicatie veranderingen</w:t>
+      </w:r>
+    </w:p>
+    <w:p>
+      <w:pPr>
+        <w:rPr>
+          <w:lang w:val="nl-NL"/>
+        </w:rPr>
+      </w:pPr>
+    </w:p>
+    <w:p>
+      <w:pPr>
+        <w:rPr>
+          <w:lang w:val="nl-NL"/>
+        </w:rPr>
+      </w:pPr>
+    </w:p>
+    <w:p>
+      <w:pPr>
+        <w:pStyle w:val="Kop3"/>
+        <w:rPr>
+          <w:lang w:val="nl-NL"/>
+        </w:rPr>
+      </w:pPr>
+      <w:r>
+        <w:rPr>
+          <w:lang w:val="nl-NL"/>
+        </w:rPr>
+        <w:t>Productie veranderingen</w:t>
+      </w:r>
+    </w:p>
+    <w:p>
+      <w:pPr>
+        <w:rPr>
+          <w:lang w:val="nl-NL"/>
+        </w:rPr>
+      </w:pPr>
+      <w:r>
+        <w:rPr>
+          <w:lang w:val="nl-NL"/>
+        </w:rPr>
+        <w:t>In het begin moesten de managers op locatie bij de monteerhallen het werk dicteren, en werden er geen handelingen gedaan zonder toezicht van de managers, dit is nu niet meer het geval.</w:t>
+      </w:r>
+      <w:r>
+        <w:rPr>
+          <w:lang w:val="nl-NL"/>
+        </w:rPr>
+        <w:br/>
+      </w:r>
+      <w:r>
+        <w:rPr>
+          <w:lang w:val="nl-NL"/>
+        </w:rPr>
+        <w:t xml:space="preserve">De werknemers zijn meer autonoom gaan werken, en de managers werken nu meer als controleurs, die kijken of het werk efficiënt gedaan wordt, en of er mogelijk veranderingen gemaakt kunnen worden die het productieproces zouden verbeteren. </w:t>
+      </w:r>
+      <w:r>
+        <w:rPr>
+          <w:lang w:val="nl-NL"/>
+        </w:rPr>
+        <w:br/>
+      </w:r>
+      <w:r>
+        <w:rPr>
+          <w:lang w:val="nl-NL"/>
+        </w:rPr>
+        <w:t>De managers hebben voor de rest nog al hun andere oude taken, hier is niets aan veranderd.</w:t>
+      </w:r>
+    </w:p>
+    <w:p>
+      <w:pPr>
+        <w:pStyle w:val="Kop2"/>
+        <w:rPr>
+          <w:lang w:val="nl-NL"/>
+        </w:rPr>
+      </w:pPr>
+    </w:p>
+    <w:p>
+      <w:pPr>
+        <w:pStyle w:val="Kop2"/>
+        <w:rPr>
+          <w:lang w:val="nl-NL"/>
+        </w:rPr>
+      </w:pPr>
+      <w:r>
+        <w:rPr>
+          <w:lang w:val="nl-NL"/>
+        </w:rPr>
+        <w:t>Impact van IT op het bedrijf</w:t>
+      </w:r>
+    </w:p>
+    <w:p>
+      <w:pPr>
+        <w:rPr>
+          <w:lang w:val="nl-NL"/>
+        </w:rPr>
+      </w:pPr>
+    </w:p>
+    <w:p>
+      <w:pPr>
+        <w:rPr>
+          <w:lang w:val="nl-NL"/>
+        </w:rPr>
+      </w:pPr>
+      <w:r>
+        <w:rPr>
+          <w:lang w:val="nl-NL"/>
+        </w:rPr>
+        <w:t xml:space="preserve">Ontwikkelingen in technologie zullen in meerdere vormen invloed hebben op ons bedrijf. </w:t>
+      </w:r>
+      <w:r>
+        <w:rPr>
+          <w:lang w:val="nl-NL"/>
+        </w:rPr>
+        <w:t>Niet alleen op de productie- en inkoopprocessen, maar ook op interne communicatie, opslag en efficiëntie.</w:t>
+      </w:r>
+    </w:p>
+    <w:p>
+      <w:pPr>
+        <w:rPr>
+          <w:lang w:val="nl-NL"/>
+        </w:rPr>
+      </w:pPr>
+      <w:r>
+        <w:rPr>
+          <w:lang w:val="nl-NL"/>
+        </w:rPr>
+        <w:t xml:space="preserve">Het bedrijf wordt nu al steeds </w:t>
+      </w:r>
+      <w:r>
+        <w:rPr>
+          <w:lang w:val="nl-NL"/>
+        </w:rPr>
+        <w:t>efficiënter</w:t>
+      </w:r>
+      <w:r>
+        <w:rPr>
+          <w:lang w:val="nl-NL"/>
+        </w:rPr>
+        <w:t xml:space="preserve"> door allerlei nieuwe technologische verbeteringen. </w:t>
+      </w:r>
+      <w:r>
+        <w:rPr>
+          <w:lang w:val="nl-NL"/>
+        </w:rPr>
+        <w:t>En met technologie als het internet der dingen, zal het monitoren en automatiseren van het bedrijf steeds gemakkelijker worden.</w:t>
+      </w:r>
+      <w:r>
+        <w:rPr>
+          <w:lang w:val="nl-NL"/>
+        </w:rPr>
+        <w:t xml:space="preserve"> Verder zijn er verwachtingen dat er voor ons soort bedrijf veel verbeteringen liggen in de nabije toekomst.</w:t>
+      </w:r>
+      <w:r>
+        <w:rPr>
+          <w:lang w:val="nl-NL"/>
+        </w:rPr>
+        <w:br/>
+        <w:t>Op het gebied van productie kunnen we verwachten dat binnen enkele jaren 3D-printen zo ver zal zijn gekomen dat we onze producten gewoon kunnen laten uitprinten. Hierdoor zullen er geen montagemedewerkers meer nodig zijn, en ook geen aparte halfproducten en onderdelen.</w:t>
+      </w:r>
+    </w:p>
+    <w:p>
+      <w:pPr>
+        <w:rPr>
+          <w:lang w:val="nl-NL"/>
+        </w:rPr>
+      </w:pPr>
+      <w:r>
+        <w:rPr>
+          <w:lang w:val="nl-NL"/>
+        </w:rPr>
+        <w:t xml:space="preserve">Op het gebied van inkoop kunnen we verwachten dat het bestelproces binnen enkele jaren geheel automatisch gaat, met een slim magazijn dat automatisch bestellingen zal plaatsen waar het nodig is. </w:t>
+      </w:r>
+    </w:p>
+    <w:p>
+      <w:pPr>
+        <w:pStyle w:val="Kop2"/>
+        <w:rPr>
+          <w:rFonts w:asciiTheme="minorHAnsi" w:eastAsiaTheme="minorHAnsi" w:hAnsiTheme="minorHAnsi" w:cstheme="minorBidi"/>
+          <w:color w:val="auto"/>
+          <w:sz w:val="22"/>
+          <w:szCs w:val="22"/>
+          <w:lang w:val="nl-NL"/>
+        </w:rPr>
+      </w:pPr>
+    </w:p>
+    <w:p>
+      <w:pPr>
+        <w:rPr>
+          <w:lang w:val="nl-NL"/>
+        </w:rPr>
+      </w:pPr>
+    </w:p>
+    <w:p>
+      <w:pPr>
+        <w:rPr>
+          <w:lang w:val="nl-NL"/>
+        </w:rPr>
+      </w:pPr>
+    </w:p>
+    <w:p>
+      <w:pPr>
+        <w:rPr>
+          <w:lang w:val="nl-NL"/>
+        </w:rPr>
+      </w:pPr>
+    </w:p>
+    <w:p>
+      <w:pPr>
+        <w:rPr>
+          <w:lang w:val="nl-NL"/>
+        </w:rPr>
+      </w:pPr>
+    </w:p>
+    <w:p>
+      <w:pPr>
+        <w:rPr>
+          <w:lang w:val="nl-NL"/>
+        </w:rPr>
+      </w:pPr>
+    </w:p>
+    <w:p>
+      <w:pPr>
+        <w:pStyle w:val="Kop2"/>
+        <w:rPr>
+          <w:lang w:val="nl-NL"/>
+        </w:rPr>
+      </w:pPr>
+      <w:r>
+        <w:rPr>
+          <w:lang w:val="nl-NL"/>
+        </w:rPr>
+        <w:lastRenderedPageBreak/>
+        <w:t>Advies</w:t>
+      </w:r>
+    </w:p>
+    <w:p>
+      <w:pPr>
+        <w:rPr>
+          <w:lang w:val="nl-NL"/>
+        </w:rPr>
+      </w:pPr>
+      <w:r>
+        <w:rPr>
+          <w:lang w:val="nl-NL"/>
+        </w:rPr>
+        <w:br/>
+        <w:t>Het bedrijf zal in de toekomst veel verbeteringen zien qua efficiëntie, productie en communicatie, dit betekend ook dat onze concurrentie hiermee te maken zal krijgen. Het is dus aan het bedrijf om klaar te staan om deze verbeteringen zo goed mogelijk te gebruiken.</w:t>
+      </w:r>
+    </w:p>
+    <w:p>
+      <w:pPr>
+        <w:rPr>
+          <w:lang w:val="nl-NL"/>
+        </w:rPr>
+      </w:pPr>
+      <w:r>
+        <w:rPr>
+          <w:lang w:val="nl-NL"/>
+        </w:rPr>
+        <w:t>Op het gebied van productie wordt het nogal lastig om zomaar over te stappen, we zullen een grote shift moeten maken van personeel naar machines. Verder zal de uitbreiding van het internet der dingen voor een efficiëntere workflow zorgen, doordat alle delen van een bedrijf overzichtelijker worden, en het makkelijker zal zijn problemen op te sporen en op te lossen.</w:t>
+      </w:r>
       <w:bookmarkStart w:id="27" w:name="_GoBack"/>
       <w:bookmarkEnd w:id="27"/>
+      <w:r>
+        <w:rPr>
+          <w:lang w:val="nl-NL"/>
+        </w:rPr>
+        <w:t xml:space="preserve"> </w:t>
+      </w:r>
     </w:p>
     <w:sectPr>
       <w:footerReference w:type="default" r:id="rId14"/>
@@ -8057,7 +8336,7 @@
 </file>
 
 <file path=customXml/itemProps2.xml><?xml version="1.0" encoding="utf-8"?>
-<ds:datastoreItem xmlns:ds="http://schemas.openxmlformats.org/officeDocument/2006/customXml" ds:itemID="{CACA018F-A907-4935-983D-396EBE7A65A8}">
+<ds:datastoreItem xmlns:ds="http://schemas.openxmlformats.org/officeDocument/2006/customXml" ds:itemID="{EE56B348-3C27-47EA-B61A-F14CF8132838}">
   <ds:schemaRefs>
     <ds:schemaRef ds:uri="http://schemas.openxmlformats.org/officeDocument/2006/bibliography"/>
   </ds:schemaRefs>
